--- a/lab2/Android数据库实验.docx
+++ b/lab2/Android数据库实验.docx
@@ -1,6 +1,6 @@
 
 <file path=word/document.xml><?xml version="1.0" encoding="utf-8"?>
-<w:document xmlns:wpc="http://schemas.microsoft.com/office/word/2010/wordprocessingCanvas" xmlns:mc="http://schemas.openxmlformats.org/markup-compatibility/2006" xmlns:o="urn:schemas-microsoft-com:office:office" xmlns:r="http://schemas.openxmlformats.org/officeDocument/2006/relationships" xmlns:m="http://schemas.openxmlformats.org/officeDocument/2006/math" xmlns:v="urn:schemas-microsoft-com:vml" xmlns:wp14="http://schemas.microsoft.com/office/word/2010/wordprocessingDrawing" xmlns:wp="http://schemas.openxmlformats.org/drawingml/2006/wordprocessingDrawing" xmlns:w10="urn:schemas-microsoft-com:office:word" xmlns:w="http://schemas.openxmlformats.org/wordprocessingml/2006/main" xmlns:w14="http://schemas.microsoft.com/office/word/2010/wordml" xmlns:w15="http://schemas.microsoft.com/office/word/2012/wordml" xmlns:wpg="http://schemas.microsoft.com/office/word/2010/wordprocessingGroup" xmlns:wpi="http://schemas.microsoft.com/office/word/2010/wordprocessingInk" xmlns:wne="http://schemas.microsoft.com/office/word/2006/wordml" xmlns:wps="http://schemas.microsoft.com/office/word/2010/wordprocessingShape" mc:Ignorable="w14 w15 wp14">
+<w:document xmlns:wpc="http://schemas.microsoft.com/office/word/2010/wordprocessingCanvas" xmlns:cx="http://schemas.microsoft.com/office/drawing/2014/chartex" xmlns:cx1="http://schemas.microsoft.com/office/drawing/2015/9/8/chartex" xmlns:cx2="http://schemas.microsoft.com/office/drawing/2015/10/21/chartex" xmlns:cx3="http://schemas.microsoft.com/office/drawing/2016/5/9/chartex" xmlns:cx4="http://schemas.microsoft.com/office/drawing/2016/5/10/chartex" xmlns:cx5="http://schemas.microsoft.com/office/drawing/2016/5/11/chartex" xmlns:cx6="http://schemas.microsoft.com/office/drawing/2016/5/12/chartex" xmlns:cx7="http://schemas.microsoft.com/office/drawing/2016/5/13/chartex" xmlns:cx8="http://schemas.microsoft.com/office/drawing/2016/5/14/chartex" xmlns:mc="http://schemas.openxmlformats.org/markup-compatibility/2006" xmlns:aink="http://schemas.microsoft.com/office/drawing/2016/ink" xmlns:am3d="http://schemas.microsoft.com/office/drawing/2017/model3d" xmlns:o="urn:schemas-microsoft-com:office:office" xmlns:r="http://schemas.openxmlformats.org/officeDocument/2006/relationships" xmlns:m="http://schemas.openxmlformats.org/officeDocument/2006/math" xmlns:v="urn:schemas-microsoft-com:vml" xmlns:wp14="http://schemas.microsoft.com/office/word/2010/wordprocessingDrawing" xmlns:wp="http://schemas.openxmlformats.org/drawingml/2006/wordprocessingDrawing" xmlns:w10="urn:schemas-microsoft-com:office:word" xmlns:w="http://schemas.openxmlformats.org/wordprocessingml/2006/main" xmlns:w14="http://schemas.microsoft.com/office/word/2010/wordml" xmlns:w15="http://schemas.microsoft.com/office/word/2012/wordml" xmlns:w16cid="http://schemas.microsoft.com/office/word/2016/wordml/cid" xmlns:w16se="http://schemas.microsoft.com/office/word/2015/wordml/symex" xmlns:wpg="http://schemas.microsoft.com/office/word/2010/wordprocessingGroup" xmlns:wpi="http://schemas.microsoft.com/office/word/2010/wordprocessingInk" xmlns:wne="http://schemas.microsoft.com/office/word/2006/wordml" xmlns:wps="http://schemas.microsoft.com/office/word/2010/wordprocessingShape" mc:Ignorable="w14 w15 w16se w16cid wp14">
   <w:body>
     <w:p>
       <w:pPr>
@@ -119,56 +119,94 @@
           <w:szCs w:val="18"/>
           <w:u w:val="single"/>
         </w:rPr>
+        <w:t xml:space="preserve"> </w:t>
+      </w:r>
+      <w:r>
+        <w:rPr>
+          <w:rFonts w:ascii="Calibri" w:hAnsi="Calibri" w:hint="eastAsia"/>
+          <w:sz w:val="18"/>
+          <w:szCs w:val="18"/>
+          <w:u w:val="single"/>
+        </w:rPr>
+        <w:t>16337327</w:t>
+      </w:r>
+      <w:r>
+        <w:rPr>
+          <w:rFonts w:ascii="Calibri" w:hAnsi="Calibri"/>
+          <w:sz w:val="18"/>
+          <w:szCs w:val="18"/>
+          <w:u w:val="single"/>
+        </w:rPr>
+        <w:t xml:space="preserve">     </w:t>
+      </w:r>
+      <w:r>
+        <w:rPr>
+          <w:rFonts w:ascii="Calibri" w:hAnsi="Calibri"/>
+          <w:sz w:val="18"/>
+          <w:szCs w:val="18"/>
+        </w:rPr>
+        <w:t xml:space="preserve">   </w:t>
+      </w:r>
+      <w:r>
+        <w:rPr>
+          <w:rFonts w:ascii="Calibri"/>
+          <w:sz w:val="18"/>
+          <w:szCs w:val="18"/>
+        </w:rPr>
+        <w:t>姓</w:t>
+      </w:r>
+      <w:r>
+        <w:rPr>
+          <w:rFonts w:ascii="Calibri" w:hAnsi="Calibri"/>
+          <w:sz w:val="18"/>
+          <w:szCs w:val="18"/>
+        </w:rPr>
+        <w:t xml:space="preserve"> </w:t>
+      </w:r>
+      <w:r>
+        <w:rPr>
+          <w:rFonts w:ascii="Calibri"/>
+          <w:sz w:val="18"/>
+          <w:szCs w:val="18"/>
+        </w:rPr>
+        <w:t>名</w:t>
+      </w:r>
+      <w:r>
+        <w:rPr>
+          <w:rFonts w:ascii="Calibri" w:hAnsi="Calibri"/>
+          <w:sz w:val="18"/>
+          <w:szCs w:val="18"/>
+        </w:rPr>
+        <w:t xml:space="preserve"> </w:t>
+      </w:r>
+      <w:r>
+        <w:rPr>
+          <w:rFonts w:ascii="Calibri" w:hAnsi="Calibri"/>
+          <w:sz w:val="18"/>
+          <w:szCs w:val="18"/>
+          <w:u w:val="single"/>
+        </w:rPr>
         <w:t xml:space="preserve">      </w:t>
       </w:r>
       <w:r>
         <w:rPr>
+          <w:rFonts w:ascii="Calibri" w:hAnsi="Calibri" w:hint="eastAsia"/>
+          <w:sz w:val="18"/>
+          <w:szCs w:val="18"/>
+          <w:u w:val="single"/>
+        </w:rPr>
+        <w:t>郑映雪</w:t>
+      </w:r>
+      <w:bookmarkStart w:id="0" w:name="_GoBack"/>
+      <w:bookmarkEnd w:id="0"/>
+      <w:r>
+        <w:rPr>
           <w:rFonts w:ascii="Calibri" w:hAnsi="Calibri"/>
           <w:sz w:val="18"/>
           <w:szCs w:val="18"/>
-        </w:rPr>
-        <w:t xml:space="preserve">   </w:t>
-      </w:r>
-      <w:r>
-        <w:rPr>
-          <w:rFonts w:ascii="Calibri"/>
-          <w:sz w:val="18"/>
-          <w:szCs w:val="18"/>
-        </w:rPr>
-        <w:t>姓</w:t>
-      </w:r>
-      <w:r>
-        <w:rPr>
-          <w:rFonts w:ascii="Calibri" w:hAnsi="Calibri"/>
-          <w:sz w:val="18"/>
-          <w:szCs w:val="18"/>
-        </w:rPr>
-        <w:t xml:space="preserve"> </w:t>
-      </w:r>
-      <w:r>
-        <w:rPr>
-          <w:rFonts w:ascii="Calibri"/>
-          <w:sz w:val="18"/>
-          <w:szCs w:val="18"/>
-        </w:rPr>
-        <w:t>名</w:t>
-      </w:r>
-      <w:r>
-        <w:rPr>
-          <w:rFonts w:ascii="Calibri" w:hAnsi="Calibri"/>
-          <w:sz w:val="18"/>
-          <w:szCs w:val="18"/>
-        </w:rPr>
-        <w:t xml:space="preserve"> </w:t>
-      </w:r>
-      <w:r>
-        <w:rPr>
-          <w:rFonts w:ascii="Calibri" w:hAnsi="Calibri"/>
-          <w:sz w:val="18"/>
-          <w:szCs w:val="18"/>
           <w:u w:val="single"/>
         </w:rPr>
-        <w:t xml:space="preserve">            </w:t>
+        <w:t xml:space="preserve">      </w:t>
       </w:r>
     </w:p>
     <w:p>
@@ -269,6 +307,7 @@
         </w:rPr>
         <w:t>的</w:t>
       </w:r>
+      <w:proofErr w:type="spellStart"/>
       <w:r>
         <w:rPr>
           <w:rFonts w:ascii="Calibri" w:hAnsi="宋体" w:hint="eastAsia"/>
@@ -277,6 +316,7 @@
         </w:rPr>
         <w:t>ContentProvider</w:t>
       </w:r>
+      <w:proofErr w:type="spellEnd"/>
       <w:r>
         <w:rPr>
           <w:rFonts w:ascii="Calibri" w:hAnsi="宋体" w:hint="eastAsia"/>
@@ -285,6 +325,7 @@
         </w:rPr>
         <w:t>、</w:t>
       </w:r>
+      <w:proofErr w:type="spellStart"/>
       <w:r>
         <w:rPr>
           <w:rFonts w:ascii="Calibri" w:hAnsi="宋体" w:hint="eastAsia"/>
@@ -293,6 +334,7 @@
         </w:rPr>
         <w:t>ActionBar</w:t>
       </w:r>
+      <w:proofErr w:type="spellEnd"/>
       <w:r>
         <w:rPr>
           <w:rFonts w:ascii="Calibri" w:hAnsi="宋体" w:hint="eastAsia"/>
@@ -317,6 +359,7 @@
         </w:rPr>
         <w:t>转换、</w:t>
       </w:r>
+      <w:proofErr w:type="spellStart"/>
       <w:r>
         <w:rPr>
           <w:rFonts w:ascii="Calibri" w:hAnsi="宋体" w:hint="eastAsia"/>
@@ -325,6 +368,7 @@
         </w:rPr>
         <w:t>SQlite</w:t>
       </w:r>
+      <w:proofErr w:type="spellEnd"/>
       <w:r>
         <w:rPr>
           <w:rFonts w:ascii="Calibri" w:hAnsi="宋体" w:hint="eastAsia"/>
@@ -349,6 +393,7 @@
         </w:rPr>
         <w:t>、</w:t>
       </w:r>
+      <w:proofErr w:type="spellStart"/>
       <w:r>
         <w:rPr>
           <w:rFonts w:ascii="Calibri" w:hAnsi="宋体" w:hint="eastAsia"/>
@@ -357,6 +402,7 @@
         </w:rPr>
         <w:t>PreferenceActivity</w:t>
       </w:r>
+      <w:proofErr w:type="spellEnd"/>
       <w:r>
         <w:rPr>
           <w:rFonts w:ascii="Calibri" w:hAnsi="宋体" w:hint="eastAsia"/>
@@ -365,6 +411,7 @@
         </w:rPr>
         <w:t>、</w:t>
       </w:r>
+      <w:proofErr w:type="spellStart"/>
       <w:r>
         <w:rPr>
           <w:rFonts w:ascii="Calibri" w:hAnsi="宋体" w:hint="eastAsia"/>
@@ -373,6 +420,7 @@
         </w:rPr>
         <w:t>CustomListView</w:t>
       </w:r>
+      <w:proofErr w:type="spellEnd"/>
       <w:r>
         <w:rPr>
           <w:rFonts w:ascii="Calibri" w:hAnsi="宋体" w:hint="eastAsia"/>
@@ -381,6 +429,7 @@
         </w:rPr>
         <w:t>、</w:t>
       </w:r>
+      <w:proofErr w:type="spellStart"/>
       <w:r>
         <w:rPr>
           <w:rFonts w:ascii="Calibri" w:hAnsi="宋体" w:hint="eastAsia"/>
@@ -389,6 +438,7 @@
         </w:rPr>
         <w:t>SimpleListView</w:t>
       </w:r>
+      <w:proofErr w:type="spellEnd"/>
       <w:r>
         <w:rPr>
           <w:rFonts w:ascii="Calibri" w:hAnsi="宋体" w:hint="eastAsia"/>
@@ -397,6 +447,7 @@
         </w:rPr>
         <w:t>、</w:t>
       </w:r>
+      <w:proofErr w:type="spellStart"/>
       <w:r>
         <w:rPr>
           <w:rFonts w:ascii="Calibri" w:hAnsi="宋体" w:hint="eastAsia"/>
@@ -405,6 +456,7 @@
         </w:rPr>
         <w:t>AlertDialog</w:t>
       </w:r>
+      <w:proofErr w:type="spellEnd"/>
       <w:r>
         <w:rPr>
           <w:rFonts w:ascii="Calibri" w:hAnsi="宋体" w:hint="eastAsia"/>
@@ -413,6 +465,7 @@
         </w:rPr>
         <w:t>、</w:t>
       </w:r>
+      <w:proofErr w:type="spellStart"/>
       <w:r>
         <w:rPr>
           <w:rFonts w:ascii="Calibri" w:hAnsi="宋体" w:hint="eastAsia"/>
@@ -421,6 +474,7 @@
         </w:rPr>
         <w:t>ProgressDialog</w:t>
       </w:r>
+      <w:proofErr w:type="spellEnd"/>
       <w:r>
         <w:rPr>
           <w:rFonts w:ascii="Calibri" w:hAnsi="宋体" w:hint="eastAsia"/>
@@ -911,6 +965,7 @@
         </w:rPr>
         <w:t>可以采用</w:t>
       </w:r>
+      <w:proofErr w:type="spellStart"/>
       <w:r>
         <w:rPr>
           <w:rFonts w:ascii="Calibri" w:hAnsi="宋体" w:hint="eastAsia"/>
@@ -918,7 +973,17 @@
           <w:sz w:val="18"/>
           <w:szCs w:val="18"/>
         </w:rPr>
-        <w:t>Log.d(</w:t>
+        <w:t>Log.d</w:t>
+      </w:r>
+      <w:proofErr w:type="spellEnd"/>
+      <w:r>
+        <w:rPr>
+          <w:rFonts w:ascii="Calibri" w:hAnsi="宋体" w:hint="eastAsia"/>
+          <w:color w:val="000000" w:themeColor="text1"/>
+          <w:sz w:val="18"/>
+          <w:szCs w:val="18"/>
+        </w:rPr>
+        <w:t>(</w:t>
       </w:r>
       <w:r>
         <w:rPr>
@@ -972,7 +1037,27 @@
           <w:sz w:val="18"/>
           <w:szCs w:val="18"/>
         </w:rPr>
-        <w:t>+i);</w:t>
+        <w:t>+</w:t>
+      </w:r>
+      <w:proofErr w:type="spellStart"/>
+      <w:r>
+        <w:rPr>
+          <w:rFonts w:ascii="Calibri" w:hAnsi="宋体" w:hint="eastAsia"/>
+          <w:color w:val="000000" w:themeColor="text1"/>
+          <w:sz w:val="18"/>
+          <w:szCs w:val="18"/>
+        </w:rPr>
+        <w:t>i</w:t>
+      </w:r>
+      <w:proofErr w:type="spellEnd"/>
+      <w:r>
+        <w:rPr>
+          <w:rFonts w:ascii="Calibri" w:hAnsi="宋体" w:hint="eastAsia"/>
+          <w:color w:val="000000" w:themeColor="text1"/>
+          <w:sz w:val="18"/>
+          <w:szCs w:val="18"/>
+        </w:rPr>
+        <w:t>);</w:t>
       </w:r>
       <w:r>
         <w:rPr>
@@ -1343,6 +1428,7 @@
         </w:rPr>
         <w:t>项目：</w:t>
       </w:r>
+      <w:proofErr w:type="spellStart"/>
       <w:r>
         <w:rPr>
           <w:rFonts w:ascii="Calibri" w:hAnsi="宋体" w:hint="eastAsia"/>
@@ -1351,6 +1437,7 @@
         </w:rPr>
         <w:t>GrandDictionary</w:t>
       </w:r>
+      <w:proofErr w:type="spellEnd"/>
     </w:p>
     <w:p>
       <w:pPr>
@@ -1387,6 +1474,7 @@
         </w:rPr>
         <w:t>做一个如下</w:t>
       </w:r>
+      <w:proofErr w:type="spellStart"/>
       <w:r>
         <w:rPr>
           <w:rFonts w:asciiTheme="minorEastAsia" w:eastAsiaTheme="minorEastAsia" w:hAnsiTheme="minorEastAsia" w:hint="eastAsia"/>
@@ -1395,6 +1483,7 @@
         </w:rPr>
         <w:t>ActionBar</w:t>
       </w:r>
+      <w:proofErr w:type="spellEnd"/>
       <w:r>
         <w:rPr>
           <w:rFonts w:asciiTheme="minorEastAsia" w:eastAsiaTheme="minorEastAsia" w:hAnsiTheme="minorEastAsia" w:hint="eastAsia"/>
@@ -1587,6 +1676,7 @@
         </w:rPr>
         <w:t xml:space="preserve"> </w:t>
       </w:r>
+      <w:proofErr w:type="spellStart"/>
       <w:r>
         <w:rPr>
           <w:rFonts w:hint="eastAsia"/>
@@ -1607,7 +1697,19 @@
           <w:sz w:val="18"/>
           <w:szCs w:val="36"/>
         </w:rPr>
-        <w:t>:icon=</w:t>
+        <w:t>:icon</w:t>
+      </w:r>
+      <w:proofErr w:type="spellEnd"/>
+      <w:r>
+        <w:rPr>
+          <w:rFonts w:hint="eastAsia"/>
+          <w:b/>
+          <w:bCs/>
+          <w:color w:val="0000FF"/>
+          <w:sz w:val="18"/>
+          <w:szCs w:val="36"/>
+        </w:rPr>
+        <w:t>=</w:t>
       </w:r>
       <w:r>
         <w:rPr>
@@ -1618,7 +1720,31 @@
           <w:sz w:val="18"/>
           <w:szCs w:val="36"/>
         </w:rPr>
-        <w:t>"@drawable/ic_action_search"</w:t>
+        <w:t>"@drawable/</w:t>
+      </w:r>
+      <w:proofErr w:type="spellStart"/>
+      <w:r>
+        <w:rPr>
+          <w:rFonts w:hint="eastAsia"/>
+          <w:b/>
+          <w:bCs/>
+          <w:color w:val="008000"/>
+          <w:sz w:val="18"/>
+          <w:szCs w:val="36"/>
+        </w:rPr>
+        <w:t>ic_action_search</w:t>
+      </w:r>
+      <w:proofErr w:type="spellEnd"/>
+      <w:r>
+        <w:rPr>
+          <w:rFonts w:hint="eastAsia"/>
+          <w:b/>
+          <w:bCs/>
+          <w:color w:val="008000"/>
+          <w:sz w:val="18"/>
+          <w:szCs w:val="36"/>
+        </w:rPr>
+        <w:t>"</w:t>
       </w:r>
     </w:p>
     <w:p>
@@ -1632,6 +1758,7 @@
           <w:szCs w:val="36"/>
         </w:rPr>
       </w:pPr>
+      <w:proofErr w:type="spellStart"/>
       <w:r>
         <w:rPr>
           <w:rFonts w:hint="eastAsia"/>
@@ -1652,7 +1779,19 @@
           <w:sz w:val="18"/>
           <w:szCs w:val="36"/>
         </w:rPr>
-        <w:t>:icon=</w:t>
+        <w:t>:icon</w:t>
+      </w:r>
+      <w:proofErr w:type="spellEnd"/>
+      <w:r>
+        <w:rPr>
+          <w:rFonts w:hint="eastAsia"/>
+          <w:b/>
+          <w:bCs/>
+          <w:color w:val="0000FF"/>
+          <w:sz w:val="18"/>
+          <w:szCs w:val="36"/>
+        </w:rPr>
+        <w:t>=</w:t>
       </w:r>
       <w:r>
         <w:rPr>
@@ -1663,7 +1802,55 @@
           <w:sz w:val="18"/>
           <w:szCs w:val="36"/>
         </w:rPr>
-        <w:t>"@android:drawable/ic_input_add"</w:t>
+        <w:t>"@</w:t>
+      </w:r>
+      <w:proofErr w:type="spellStart"/>
+      <w:r>
+        <w:rPr>
+          <w:rFonts w:hint="eastAsia"/>
+          <w:b/>
+          <w:bCs/>
+          <w:color w:val="008000"/>
+          <w:sz w:val="18"/>
+          <w:szCs w:val="36"/>
+        </w:rPr>
+        <w:t>android:drawable</w:t>
+      </w:r>
+      <w:proofErr w:type="spellEnd"/>
+      <w:r>
+        <w:rPr>
+          <w:rFonts w:hint="eastAsia"/>
+          <w:b/>
+          <w:bCs/>
+          <w:color w:val="008000"/>
+          <w:sz w:val="18"/>
+          <w:szCs w:val="36"/>
+        </w:rPr>
+        <w:t>/</w:t>
+      </w:r>
+      <w:proofErr w:type="spellStart"/>
+      <w:r>
+        <w:rPr>
+          <w:rFonts w:hint="eastAsia"/>
+          <w:b/>
+          <w:bCs/>
+          <w:color w:val="008000"/>
+          <w:sz w:val="18"/>
+          <w:szCs w:val="36"/>
+        </w:rPr>
+        <w:t>ic_input_add</w:t>
+      </w:r>
+      <w:proofErr w:type="spellEnd"/>
+      <w:r>
+        <w:rPr>
+          <w:rFonts w:hint="eastAsia"/>
+          <w:b/>
+          <w:bCs/>
+          <w:color w:val="008000"/>
+          <w:sz w:val="18"/>
+          <w:szCs w:val="36"/>
+        </w:rPr>
+        <w:t>"</w:t>
       </w:r>
     </w:p>
     <w:p>
@@ -1679,6 +1866,7 @@
           <w:szCs w:val="36"/>
         </w:rPr>
       </w:pPr>
+      <w:proofErr w:type="spellStart"/>
       <w:r>
         <w:rPr>
           <w:rFonts w:hint="eastAsia"/>
@@ -1699,7 +1887,19 @@
           <w:sz w:val="18"/>
           <w:szCs w:val="36"/>
         </w:rPr>
-        <w:t>:checkable=</w:t>
+        <w:t>:checkable</w:t>
+      </w:r>
+      <w:proofErr w:type="spellEnd"/>
+      <w:r>
+        <w:rPr>
+          <w:rFonts w:hint="eastAsia"/>
+          <w:b/>
+          <w:bCs/>
+          <w:color w:val="0000FF"/>
+          <w:sz w:val="18"/>
+          <w:szCs w:val="36"/>
+        </w:rPr>
+        <w:t>=</w:t>
       </w:r>
       <w:r>
         <w:rPr>
@@ -1724,6 +1924,7 @@
           <w:szCs w:val="36"/>
         </w:rPr>
       </w:pPr>
+      <w:proofErr w:type="spellStart"/>
       <w:r>
         <w:rPr>
           <w:rFonts w:hint="eastAsia"/>
@@ -1744,7 +1945,19 @@
           <w:sz w:val="18"/>
           <w:szCs w:val="36"/>
         </w:rPr>
-        <w:t>:checked=</w:t>
+        <w:t>:checked</w:t>
+      </w:r>
+      <w:proofErr w:type="spellEnd"/>
+      <w:r>
+        <w:rPr>
+          <w:rFonts w:hint="eastAsia"/>
+          <w:b/>
+          <w:bCs/>
+          <w:color w:val="0000FF"/>
+          <w:sz w:val="18"/>
+          <w:szCs w:val="36"/>
+        </w:rPr>
+        <w:t>=</w:t>
       </w:r>
       <w:r>
         <w:rPr>
@@ -1793,6 +2006,7 @@
         </w:rPr>
         <w:t>：</w:t>
       </w:r>
+      <w:proofErr w:type="spellStart"/>
       <w:r>
         <w:rPr>
           <w:rFonts w:asciiTheme="minorEastAsia" w:eastAsiaTheme="minorEastAsia" w:hAnsiTheme="minorEastAsia" w:hint="eastAsia"/>
@@ -1801,6 +2015,7 @@
         </w:rPr>
         <w:t>ActionBar</w:t>
       </w:r>
+      <w:proofErr w:type="spellEnd"/>
     </w:p>
     <w:p>
       <w:pPr>
@@ -1887,13 +2102,23 @@
         </w:rPr>
         <w:t>到</w:t>
       </w:r>
-      <w:r>
-        <w:rPr>
-          <w:rFonts w:asciiTheme="minorEastAsia" w:eastAsiaTheme="minorEastAsia" w:hAnsiTheme="minorEastAsia" w:hint="eastAsia"/>
-          <w:sz w:val="18"/>
-          <w:szCs w:val="21"/>
-        </w:rPr>
-        <w:t>SQlite数据库中</w:t>
+      <w:proofErr w:type="spellStart"/>
+      <w:r>
+        <w:rPr>
+          <w:rFonts w:asciiTheme="minorEastAsia" w:eastAsiaTheme="minorEastAsia" w:hAnsiTheme="minorEastAsia" w:hint="eastAsia"/>
+          <w:sz w:val="18"/>
+          <w:szCs w:val="21"/>
+        </w:rPr>
+        <w:t>SQlite</w:t>
+      </w:r>
+      <w:proofErr w:type="spellEnd"/>
+      <w:r>
+        <w:rPr>
+          <w:rFonts w:asciiTheme="minorEastAsia" w:eastAsiaTheme="minorEastAsia" w:hAnsiTheme="minorEastAsia" w:hint="eastAsia"/>
+          <w:sz w:val="18"/>
+          <w:szCs w:val="21"/>
+        </w:rPr>
+        <w:t>数据库中</w:t>
       </w:r>
       <w:r>
         <w:rPr>
@@ -2064,6 +2289,7 @@
         </w:rPr>
         <w:t>：</w:t>
       </w:r>
+      <w:proofErr w:type="spellStart"/>
       <w:r>
         <w:rPr>
           <w:rFonts w:hint="eastAsia"/>
@@ -2071,7 +2297,17 @@
           <w:sz w:val="18"/>
           <w:szCs w:val="36"/>
         </w:rPr>
-        <w:t>db.execSQL(</w:t>
+        <w:t>db.execSQL</w:t>
+      </w:r>
+      <w:proofErr w:type="spellEnd"/>
+      <w:r>
+        <w:rPr>
+          <w:rFonts w:hint="eastAsia"/>
+          <w:color w:val="000000"/>
+          <w:sz w:val="18"/>
+          <w:szCs w:val="36"/>
+        </w:rPr>
+        <w:t>(</w:t>
       </w:r>
       <w:r>
         <w:rPr>
@@ -2082,7 +2318,55 @@
           <w:sz w:val="18"/>
           <w:szCs w:val="36"/>
         </w:rPr>
-        <w:t>"CREATE TABLE dict(_id integer primary key autoincrement, word varchar(64) unique, explanation text, level int default 0, modified_time timestamp)"</w:t>
+        <w:t xml:space="preserve">"CREATE TABLE </w:t>
+      </w:r>
+      <w:proofErr w:type="spellStart"/>
+      <w:r>
+        <w:rPr>
+          <w:rFonts w:hint="eastAsia"/>
+          <w:b/>
+          <w:bCs/>
+          <w:color w:val="008000"/>
+          <w:sz w:val="18"/>
+          <w:szCs w:val="36"/>
+        </w:rPr>
+        <w:t>dict</w:t>
+      </w:r>
+      <w:proofErr w:type="spellEnd"/>
+      <w:r>
+        <w:rPr>
+          <w:rFonts w:hint="eastAsia"/>
+          <w:b/>
+          <w:bCs/>
+          <w:color w:val="008000"/>
+          <w:sz w:val="18"/>
+          <w:szCs w:val="36"/>
+        </w:rPr>
+        <w:t xml:space="preserve">(_id integer primary key autoincrement, word varchar(64) unique, explanation text, level int default 0, </w:t>
+      </w:r>
+      <w:proofErr w:type="spellStart"/>
+      <w:r>
+        <w:rPr>
+          <w:rFonts w:hint="eastAsia"/>
+          <w:b/>
+          <w:bCs/>
+          <w:color w:val="008000"/>
+          <w:sz w:val="18"/>
+          <w:szCs w:val="36"/>
+        </w:rPr>
+        <w:t>modified_time</w:t>
+      </w:r>
+      <w:proofErr w:type="spellEnd"/>
+      <w:r>
+        <w:rPr>
+          <w:rFonts w:hint="eastAsia"/>
+          <w:b/>
+          <w:bCs/>
+          <w:color w:val="008000"/>
+          <w:sz w:val="18"/>
+          <w:szCs w:val="36"/>
+        </w:rPr>
+        <w:t xml:space="preserve"> timestamp)"</w:t>
       </w:r>
       <w:r>
         <w:rPr>
@@ -2323,6 +2607,7 @@
         </w:rPr>
         <w:t xml:space="preserve">uses-permission </w:t>
       </w:r>
+      <w:proofErr w:type="spellStart"/>
       <w:r>
         <w:rPr>
           <w:rFonts w:hint="eastAsia"/>
@@ -2343,7 +2628,19 @@
           <w:sz w:val="16"/>
           <w:szCs w:val="36"/>
         </w:rPr>
-        <w:t>:name=</w:t>
+        <w:t>:name</w:t>
+      </w:r>
+      <w:proofErr w:type="spellEnd"/>
+      <w:r>
+        <w:rPr>
+          <w:rFonts w:hint="eastAsia"/>
+          <w:b/>
+          <w:bCs/>
+          <w:color w:val="0000FF"/>
+          <w:sz w:val="16"/>
+          <w:szCs w:val="36"/>
+        </w:rPr>
+        <w:t>=</w:t>
       </w:r>
       <w:r>
         <w:rPr>
@@ -2354,7 +2651,31 @@
           <w:sz w:val="16"/>
           <w:szCs w:val="36"/>
         </w:rPr>
-        <w:t>"android.permission.INTERNET"</w:t>
+        <w:t>"</w:t>
+      </w:r>
+      <w:proofErr w:type="spellStart"/>
+      <w:r>
+        <w:rPr>
+          <w:rFonts w:hint="eastAsia"/>
+          <w:b/>
+          <w:bCs/>
+          <w:color w:val="008000"/>
+          <w:sz w:val="16"/>
+          <w:szCs w:val="36"/>
+        </w:rPr>
+        <w:t>android.permission.INTERNET</w:t>
+      </w:r>
+      <w:proofErr w:type="spellEnd"/>
+      <w:r>
+        <w:rPr>
+          <w:rFonts w:hint="eastAsia"/>
+          <w:b/>
+          <w:bCs/>
+          <w:color w:val="008000"/>
+          <w:sz w:val="16"/>
+          <w:szCs w:val="36"/>
+        </w:rPr>
+        <w:t>"</w:t>
       </w:r>
       <w:r>
         <w:rPr>
@@ -2531,7 +2852,47 @@
           <w:szCs w:val="36"/>
         </w:rPr>
         <w:br/>
-        <w:t xml:space="preserve">            DownloadDict downloadDict = </w:t>
+        <w:t xml:space="preserve">            </w:t>
+      </w:r>
+      <w:proofErr w:type="spellStart"/>
+      <w:r>
+        <w:rPr>
+          <w:rFonts w:hint="eastAsia"/>
+          <w:color w:val="000000"/>
+          <w:sz w:val="18"/>
+          <w:szCs w:val="36"/>
+        </w:rPr>
+        <w:t>DownloadDict</w:t>
+      </w:r>
+      <w:proofErr w:type="spellEnd"/>
+      <w:r>
+        <w:rPr>
+          <w:rFonts w:hint="eastAsia"/>
+          <w:color w:val="000000"/>
+          <w:sz w:val="18"/>
+          <w:szCs w:val="36"/>
+        </w:rPr>
+        <w:t xml:space="preserve"> </w:t>
+      </w:r>
+      <w:proofErr w:type="spellStart"/>
+      <w:r>
+        <w:rPr>
+          <w:rFonts w:hint="eastAsia"/>
+          <w:color w:val="000000"/>
+          <w:sz w:val="18"/>
+          <w:szCs w:val="36"/>
+        </w:rPr>
+        <w:t>downloadDict</w:t>
+      </w:r>
+      <w:proofErr w:type="spellEnd"/>
+      <w:r>
+        <w:rPr>
+          <w:rFonts w:hint="eastAsia"/>
+          <w:color w:val="000000"/>
+          <w:sz w:val="18"/>
+          <w:szCs w:val="36"/>
+        </w:rPr>
+        <w:t xml:space="preserve"> = </w:t>
       </w:r>
       <w:r>
         <w:rPr>
@@ -2544,6 +2905,7 @@
         </w:rPr>
         <w:t xml:space="preserve">new </w:t>
       </w:r>
+      <w:proofErr w:type="spellStart"/>
       <w:r>
         <w:rPr>
           <w:rFonts w:hint="eastAsia"/>
@@ -2551,8 +2913,19 @@
           <w:sz w:val="18"/>
           <w:szCs w:val="36"/>
         </w:rPr>
-        <w:t>DownloadDict(</w:t>
-      </w:r>
+        <w:t>DownloadDict</w:t>
+      </w:r>
+      <w:proofErr w:type="spellEnd"/>
+      <w:r>
+        <w:rPr>
+          <w:rFonts w:hint="eastAsia"/>
+          <w:color w:val="000000"/>
+          <w:sz w:val="18"/>
+          <w:szCs w:val="36"/>
+        </w:rPr>
+        <w:t>(</w:t>
+      </w:r>
+      <w:proofErr w:type="spellStart"/>
       <w:r>
         <w:rPr>
           <w:rFonts w:hint="eastAsia"/>
@@ -2584,6 +2957,7 @@
         </w:rPr>
         <w:t>dictDb</w:t>
       </w:r>
+      <w:proofErr w:type="spellEnd"/>
       <w:r>
         <w:rPr>
           <w:rFonts w:hint="eastAsia"/>
@@ -2601,7 +2975,27 @@
           <w:szCs w:val="36"/>
         </w:rPr>
         <w:br/>
-        <w:t xml:space="preserve">            downloadDict.start(</w:t>
+        <w:t xml:space="preserve">            </w:t>
+      </w:r>
+      <w:proofErr w:type="spellStart"/>
+      <w:r>
+        <w:rPr>
+          <w:rFonts w:hint="eastAsia"/>
+          <w:color w:val="000000"/>
+          <w:sz w:val="18"/>
+          <w:szCs w:val="36"/>
+        </w:rPr>
+        <w:t>downloadDict.start</w:t>
+      </w:r>
+      <w:proofErr w:type="spellEnd"/>
+      <w:r>
+        <w:rPr>
+          <w:rFonts w:hint="eastAsia"/>
+          <w:color w:val="000000"/>
+          <w:sz w:val="18"/>
+          <w:szCs w:val="36"/>
+        </w:rPr>
+        <w:t>(</w:t>
       </w:r>
       <w:r>
         <w:rPr>
@@ -2661,8 +3055,9 @@
           <w:szCs w:val="36"/>
         </w:rPr>
         <w:br/>
-        <w:t xml:space="preserve">            ex.printStackTrace();</w:t>
-      </w:r>
+        <w:t xml:space="preserve">            </w:t>
+      </w:r>
+      <w:proofErr w:type="spellStart"/>
       <w:r>
         <w:rPr>
           <w:rFonts w:hint="eastAsia"/>
@@ -2670,6 +3065,25 @@
           <w:sz w:val="18"/>
           <w:szCs w:val="36"/>
         </w:rPr>
+        <w:t>ex.printStackTrace</w:t>
+      </w:r>
+      <w:proofErr w:type="spellEnd"/>
+      <w:r>
+        <w:rPr>
+          <w:rFonts w:hint="eastAsia"/>
+          <w:color w:val="000000"/>
+          <w:sz w:val="18"/>
+          <w:szCs w:val="36"/>
+        </w:rPr>
+        <w:t>();</w:t>
+      </w:r>
+      <w:r>
+        <w:rPr>
+          <w:rFonts w:hint="eastAsia"/>
+          <w:color w:val="000000"/>
+          <w:sz w:val="18"/>
+          <w:szCs w:val="36"/>
+        </w:rPr>
         <w:br/>
         <w:t xml:space="preserve">        }</w:t>
       </w:r>
@@ -2740,6 +3154,7 @@
         </w:rPr>
         <w:t>：</w:t>
       </w:r>
+      <w:proofErr w:type="spellStart"/>
       <w:r>
         <w:rPr>
           <w:rFonts w:asciiTheme="minorEastAsia" w:eastAsiaTheme="minorEastAsia" w:hAnsiTheme="minorEastAsia"/>
@@ -2748,6 +3163,7 @@
         </w:rPr>
         <w:t>WebServiceDemo</w:t>
       </w:r>
+      <w:proofErr w:type="spellEnd"/>
       <w:r>
         <w:rPr>
           <w:rFonts w:asciiTheme="minorEastAsia" w:eastAsiaTheme="minorEastAsia" w:hAnsiTheme="minorEastAsia"/>
@@ -2756,6 +3172,7 @@
         </w:rPr>
         <w:t>（</w:t>
       </w:r>
+      <w:proofErr w:type="spellStart"/>
       <w:r>
         <w:rPr>
           <w:rFonts w:asciiTheme="minorEastAsia" w:eastAsiaTheme="minorEastAsia" w:hAnsiTheme="minorEastAsia" w:hint="eastAsia"/>
@@ -2764,6 +3181,7 @@
         </w:rPr>
         <w:t>getJsonWeather</w:t>
       </w:r>
+      <w:proofErr w:type="spellEnd"/>
       <w:r>
         <w:rPr>
           <w:rFonts w:asciiTheme="minorEastAsia" w:eastAsiaTheme="minorEastAsia" w:hAnsiTheme="minorEastAsia" w:hint="eastAsia"/>
@@ -2810,7 +3228,16 @@
           <w:sz w:val="18"/>
           <w:szCs w:val="21"/>
         </w:rPr>
-        <w:t>、Sqlite</w:t>
+        <w:t>、</w:t>
+      </w:r>
+      <w:proofErr w:type="spellStart"/>
+      <w:r>
+        <w:rPr>
+          <w:rFonts w:asciiTheme="minorEastAsia" w:eastAsiaTheme="minorEastAsia" w:hAnsiTheme="minorEastAsia" w:hint="eastAsia"/>
+          <w:sz w:val="18"/>
+          <w:szCs w:val="21"/>
+        </w:rPr>
+        <w:t>Sqlite</w:t>
       </w:r>
       <w:r>
         <w:rPr>
@@ -2820,6 +3247,7 @@
         </w:rPr>
         <w:t>Cv</w:t>
       </w:r>
+      <w:proofErr w:type="spellEnd"/>
     </w:p>
     <w:p>
       <w:pPr>
@@ -2862,7 +3290,25 @@
           <w:sz w:val="18"/>
           <w:szCs w:val="21"/>
         </w:rPr>
-        <w:t>用SimpleListView把数据库中的数据显示出来</w:t>
+        <w:t>用</w:t>
+      </w:r>
+      <w:proofErr w:type="spellStart"/>
+      <w:r>
+        <w:rPr>
+          <w:rFonts w:asciiTheme="minorEastAsia" w:eastAsiaTheme="minorEastAsia" w:hAnsiTheme="minorEastAsia" w:hint="eastAsia"/>
+          <w:sz w:val="18"/>
+          <w:szCs w:val="21"/>
+        </w:rPr>
+        <w:t>SimpleListView</w:t>
+      </w:r>
+      <w:proofErr w:type="spellEnd"/>
+      <w:r>
+        <w:rPr>
+          <w:rFonts w:asciiTheme="minorEastAsia" w:eastAsiaTheme="minorEastAsia" w:hAnsiTheme="minorEastAsia" w:hint="eastAsia"/>
+          <w:sz w:val="18"/>
+          <w:szCs w:val="21"/>
+        </w:rPr>
+        <w:t>把数据库中的数据显示出来</w:t>
       </w:r>
       <w:r>
         <w:rPr>
@@ -2977,7 +3423,16 @@
           <w:sz w:val="18"/>
           <w:szCs w:val="21"/>
         </w:rPr>
-        <w:t xml:space="preserve"> Sqlite</w:t>
+        <w:t xml:space="preserve"> </w:t>
+      </w:r>
+      <w:proofErr w:type="spellStart"/>
+      <w:r>
+        <w:rPr>
+          <w:rFonts w:asciiTheme="minorEastAsia" w:eastAsiaTheme="minorEastAsia" w:hAnsiTheme="minorEastAsia" w:hint="eastAsia"/>
+          <w:sz w:val="18"/>
+          <w:szCs w:val="21"/>
+        </w:rPr>
+        <w:t>Sqlite</w:t>
       </w:r>
       <w:r>
         <w:rPr>
@@ -2987,14 +3442,25 @@
         </w:rPr>
         <w:t>Cv</w:t>
       </w:r>
-      <w:r>
-        <w:rPr>
-          <w:rFonts w:asciiTheme="minorEastAsia" w:eastAsiaTheme="minorEastAsia" w:hAnsiTheme="minorEastAsia" w:hint="eastAsia"/>
-          <w:sz w:val="18"/>
-          <w:szCs w:val="21"/>
-        </w:rPr>
-        <w:t>、ListViewSimple</w:t>
-      </w:r>
+      <w:proofErr w:type="spellEnd"/>
+      <w:r>
+        <w:rPr>
+          <w:rFonts w:asciiTheme="minorEastAsia" w:eastAsiaTheme="minorEastAsia" w:hAnsiTheme="minorEastAsia" w:hint="eastAsia"/>
+          <w:sz w:val="18"/>
+          <w:szCs w:val="21"/>
+        </w:rPr>
+        <w:t>、</w:t>
+      </w:r>
+      <w:proofErr w:type="spellStart"/>
+      <w:r>
+        <w:rPr>
+          <w:rFonts w:asciiTheme="minorEastAsia" w:eastAsiaTheme="minorEastAsia" w:hAnsiTheme="minorEastAsia" w:hint="eastAsia"/>
+          <w:sz w:val="18"/>
+          <w:szCs w:val="21"/>
+        </w:rPr>
+        <w:t>ListViewSimple</w:t>
+      </w:r>
+      <w:proofErr w:type="spellEnd"/>
       <w:r>
         <w:rPr>
           <w:rFonts w:asciiTheme="minorEastAsia" w:eastAsiaTheme="minorEastAsia" w:hAnsiTheme="minorEastAsia"/>
@@ -3035,6 +3501,7 @@
         </w:rPr>
         <w:t>参见</w:t>
       </w:r>
+      <w:proofErr w:type="spellStart"/>
       <w:r>
         <w:rPr>
           <w:rFonts w:asciiTheme="minorEastAsia" w:eastAsiaTheme="minorEastAsia" w:hAnsiTheme="minorEastAsia" w:hint="eastAsia"/>
@@ -3043,6 +3510,7 @@
         </w:rPr>
         <w:t>ListViewCursor</w:t>
       </w:r>
+      <w:proofErr w:type="spellEnd"/>
       <w:r>
         <w:rPr>
           <w:rFonts w:asciiTheme="minorEastAsia" w:eastAsiaTheme="minorEastAsia" w:hAnsiTheme="minorEastAsia" w:hint="eastAsia"/>
@@ -3085,15 +3553,42 @@
           <w:sz w:val="18"/>
           <w:szCs w:val="21"/>
         </w:rPr>
-        <w:t>4、增加一个ContentProvider。（</w:t>
-      </w:r>
-      <w:r>
-        <w:rPr>
-          <w:rFonts w:asciiTheme="minorEastAsia" w:eastAsiaTheme="minorEastAsia" w:hAnsiTheme="minorEastAsia" w:hint="eastAsia"/>
-          <w:sz w:val="18"/>
-          <w:szCs w:val="21"/>
-        </w:rPr>
-        <w:t>可以结合背单词功能Content</w:t>
+        <w:t>4、增加一个</w:t>
+      </w:r>
+      <w:proofErr w:type="spellStart"/>
+      <w:r>
+        <w:rPr>
+          <w:rFonts w:asciiTheme="minorEastAsia" w:eastAsiaTheme="minorEastAsia" w:hAnsiTheme="minorEastAsia" w:hint="eastAsia"/>
+          <w:sz w:val="18"/>
+          <w:szCs w:val="21"/>
+        </w:rPr>
+        <w:t>ContentProvider</w:t>
+      </w:r>
+      <w:proofErr w:type="spellEnd"/>
+      <w:r>
+        <w:rPr>
+          <w:rFonts w:asciiTheme="minorEastAsia" w:eastAsiaTheme="minorEastAsia" w:hAnsiTheme="minorEastAsia" w:hint="eastAsia"/>
+          <w:sz w:val="18"/>
+          <w:szCs w:val="21"/>
+        </w:rPr>
+        <w:t>。（</w:t>
+      </w:r>
+      <w:r>
+        <w:rPr>
+          <w:rFonts w:asciiTheme="minorEastAsia" w:eastAsiaTheme="minorEastAsia" w:hAnsiTheme="minorEastAsia" w:hint="eastAsia"/>
+          <w:sz w:val="18"/>
+          <w:szCs w:val="21"/>
+        </w:rPr>
+        <w:t>可以结合背单词功能</w:t>
+      </w:r>
+      <w:proofErr w:type="spellStart"/>
+      <w:r>
+        <w:rPr>
+          <w:rFonts w:asciiTheme="minorEastAsia" w:eastAsiaTheme="minorEastAsia" w:hAnsiTheme="minorEastAsia" w:hint="eastAsia"/>
+          <w:sz w:val="18"/>
+          <w:szCs w:val="21"/>
+        </w:rPr>
+        <w:t>Content</w:t>
       </w:r>
       <w:r>
         <w:rPr>
@@ -3103,6 +3598,7 @@
         </w:rPr>
         <w:t>Resolver</w:t>
       </w:r>
+      <w:proofErr w:type="spellEnd"/>
       <w:r>
         <w:rPr>
           <w:rFonts w:asciiTheme="minorEastAsia" w:eastAsiaTheme="minorEastAsia" w:hAnsiTheme="minorEastAsia" w:hint="eastAsia"/>
@@ -3160,7 +3656,16 @@
           <w:sz w:val="18"/>
           <w:szCs w:val="21"/>
         </w:rPr>
-        <w:t xml:space="preserve"> Sqlite</w:t>
+        <w:t xml:space="preserve"> </w:t>
+      </w:r>
+      <w:proofErr w:type="spellStart"/>
+      <w:r>
+        <w:rPr>
+          <w:rFonts w:asciiTheme="minorEastAsia" w:eastAsiaTheme="minorEastAsia" w:hAnsiTheme="minorEastAsia" w:hint="eastAsia"/>
+          <w:sz w:val="18"/>
+          <w:szCs w:val="21"/>
+        </w:rPr>
+        <w:t>Sqlite</w:t>
       </w:r>
       <w:r>
         <w:rPr>
@@ -3170,6 +3675,7 @@
         </w:rPr>
         <w:t>Cv</w:t>
       </w:r>
+      <w:proofErr w:type="spellEnd"/>
       <w:r>
         <w:rPr>
           <w:rFonts w:asciiTheme="minorEastAsia" w:eastAsiaTheme="minorEastAsia" w:hAnsiTheme="minorEastAsia" w:hint="eastAsia"/>
@@ -3178,6 +3684,7 @@
         </w:rPr>
         <w:t>、</w:t>
       </w:r>
+      <w:proofErr w:type="spellStart"/>
       <w:r>
         <w:rPr>
           <w:rFonts w:asciiTheme="minorEastAsia" w:eastAsiaTheme="minorEastAsia" w:hAnsiTheme="minorEastAsia"/>
@@ -3186,6 +3693,7 @@
         </w:rPr>
         <w:t>FirstProvider</w:t>
       </w:r>
+      <w:proofErr w:type="spellEnd"/>
     </w:p>
     <w:p>
       <w:pPr>
@@ -3307,6 +3815,7 @@
         </w:rPr>
         <w:t>项目：</w:t>
       </w:r>
+      <w:proofErr w:type="spellStart"/>
       <w:r>
         <w:rPr>
           <w:rFonts w:ascii="Calibri" w:hAnsi="宋体" w:hint="eastAsia"/>
@@ -3315,6 +3824,7 @@
         </w:rPr>
         <w:t>GrandWordRemember</w:t>
       </w:r>
+      <w:proofErr w:type="spellEnd"/>
     </w:p>
     <w:p>
       <w:pPr>
@@ -3349,7 +3859,25 @@
           <w:sz w:val="18"/>
           <w:szCs w:val="21"/>
         </w:rPr>
-        <w:t>(MainActivity)</w:t>
+        <w:t>(</w:t>
+      </w:r>
+      <w:proofErr w:type="spellStart"/>
+      <w:r>
+        <w:rPr>
+          <w:rFonts w:asciiTheme="minorEastAsia" w:eastAsiaTheme="minorEastAsia" w:hAnsiTheme="minorEastAsia" w:hint="eastAsia"/>
+          <w:sz w:val="18"/>
+          <w:szCs w:val="21"/>
+        </w:rPr>
+        <w:t>MainActivity</w:t>
+      </w:r>
+      <w:proofErr w:type="spellEnd"/>
+      <w:r>
+        <w:rPr>
+          <w:rFonts w:asciiTheme="minorEastAsia" w:eastAsiaTheme="minorEastAsia" w:hAnsiTheme="minorEastAsia" w:hint="eastAsia"/>
+          <w:sz w:val="18"/>
+          <w:szCs w:val="21"/>
+        </w:rPr>
+        <w:t>)</w:t>
       </w:r>
     </w:p>
     <w:p>
@@ -3586,7 +4114,25 @@
           <w:sz w:val="18"/>
           <w:szCs w:val="21"/>
         </w:rPr>
-        <w:t>界面（TestActivity）</w:t>
+        <w:t>界面（</w:t>
+      </w:r>
+      <w:proofErr w:type="spellStart"/>
+      <w:r>
+        <w:rPr>
+          <w:rFonts w:asciiTheme="minorEastAsia" w:eastAsiaTheme="minorEastAsia" w:hAnsiTheme="minorEastAsia" w:hint="eastAsia"/>
+          <w:sz w:val="18"/>
+          <w:szCs w:val="21"/>
+        </w:rPr>
+        <w:t>TestActivity</w:t>
+      </w:r>
+      <w:proofErr w:type="spellEnd"/>
+      <w:r>
+        <w:rPr>
+          <w:rFonts w:asciiTheme="minorEastAsia" w:eastAsiaTheme="minorEastAsia" w:hAnsiTheme="minorEastAsia" w:hint="eastAsia"/>
+          <w:sz w:val="18"/>
+          <w:szCs w:val="21"/>
+        </w:rPr>
+        <w:t>）</w:t>
       </w:r>
     </w:p>
     <w:p>
@@ -3750,6 +4296,7 @@
         </w:rPr>
         <w:t>：</w:t>
       </w:r>
+      <w:proofErr w:type="spellStart"/>
       <w:r>
         <w:rPr>
           <w:rFonts w:asciiTheme="minorEastAsia" w:eastAsiaTheme="minorEastAsia" w:hAnsiTheme="minorEastAsia"/>
@@ -3758,6 +4305,7 @@
         </w:rPr>
         <w:t>NewStartActivity</w:t>
       </w:r>
+      <w:proofErr w:type="spellEnd"/>
     </w:p>
     <w:p>
       <w:pPr>
@@ -3824,8 +4372,18 @@
           <w:sz w:val="18"/>
           <w:szCs w:val="21"/>
         </w:rPr>
-        <w:t>编写通过ContentResolver</w:t>
-      </w:r>
+        <w:t>编写通过</w:t>
+      </w:r>
+      <w:proofErr w:type="spellStart"/>
+      <w:r>
+        <w:rPr>
+          <w:rFonts w:asciiTheme="minorEastAsia" w:eastAsiaTheme="minorEastAsia" w:hAnsiTheme="minorEastAsia" w:hint="eastAsia"/>
+          <w:sz w:val="18"/>
+          <w:szCs w:val="21"/>
+        </w:rPr>
+        <w:t>ContentResolver</w:t>
+      </w:r>
+      <w:proofErr w:type="spellEnd"/>
       <w:r>
         <w:rPr>
           <w:rFonts w:asciiTheme="minorEastAsia" w:eastAsiaTheme="minorEastAsia" w:hAnsiTheme="minorEastAsia" w:hint="eastAsia"/>
@@ -3896,8 +4454,18 @@
           <w:sz w:val="18"/>
           <w:szCs w:val="21"/>
         </w:rPr>
-        <w:t>10个单词的解释explanantion</w:t>
-      </w:r>
+        <w:t>10个单词的解释</w:t>
+      </w:r>
+      <w:proofErr w:type="spellStart"/>
+      <w:r>
+        <w:rPr>
+          <w:rFonts w:asciiTheme="minorEastAsia" w:eastAsiaTheme="minorEastAsia" w:hAnsiTheme="minorEastAsia" w:hint="eastAsia"/>
+          <w:sz w:val="18"/>
+          <w:szCs w:val="21"/>
+        </w:rPr>
+        <w:t>explanantion</w:t>
+      </w:r>
+      <w:proofErr w:type="spellEnd"/>
       <w:r>
         <w:rPr>
           <w:rFonts w:asciiTheme="minorEastAsia" w:eastAsiaTheme="minorEastAsia" w:hAnsiTheme="minorEastAsia" w:hint="eastAsia"/>
@@ -4047,6 +4615,7 @@
         </w:rPr>
         <w:t>：</w:t>
       </w:r>
+      <w:proofErr w:type="spellStart"/>
       <w:r>
         <w:rPr>
           <w:rFonts w:asciiTheme="minorEastAsia" w:eastAsiaTheme="minorEastAsia" w:hAnsiTheme="minorEastAsia"/>
@@ -4055,6 +4624,7 @@
         </w:rPr>
         <w:t>FirstResolver</w:t>
       </w:r>
+      <w:proofErr w:type="spellEnd"/>
       <w:r>
         <w:rPr>
           <w:rFonts w:asciiTheme="minorEastAsia" w:eastAsiaTheme="minorEastAsia" w:hAnsiTheme="minorEastAsia" w:hint="eastAsia"/>
@@ -4063,6 +4633,7 @@
         </w:rPr>
         <w:t>、</w:t>
       </w:r>
+      <w:proofErr w:type="spellStart"/>
       <w:r>
         <w:rPr>
           <w:rFonts w:asciiTheme="minorEastAsia" w:eastAsiaTheme="minorEastAsia" w:hAnsiTheme="minorEastAsia"/>
@@ -4071,6 +4642,7 @@
         </w:rPr>
         <w:t>SpinnerCustom</w:t>
       </w:r>
+      <w:proofErr w:type="spellEnd"/>
       <w:r>
         <w:rPr>
           <w:rFonts w:asciiTheme="minorEastAsia" w:eastAsiaTheme="minorEastAsia" w:hAnsiTheme="minorEastAsia"/>
@@ -4085,7 +4657,16 @@
           <w:sz w:val="18"/>
           <w:szCs w:val="21"/>
         </w:rPr>
-        <w:t>参考做成自定义ListView</w:t>
+        <w:t>参考做成自定义</w:t>
+      </w:r>
+      <w:proofErr w:type="spellStart"/>
+      <w:r>
+        <w:rPr>
+          <w:rFonts w:asciiTheme="minorEastAsia" w:eastAsiaTheme="minorEastAsia" w:hAnsiTheme="minorEastAsia" w:hint="eastAsia"/>
+          <w:sz w:val="18"/>
+          <w:szCs w:val="21"/>
+        </w:rPr>
+        <w:t>ListView</w:t>
       </w:r>
       <w:r>
         <w:rPr>
@@ -4093,7 +4674,16 @@
           <w:sz w:val="18"/>
           <w:szCs w:val="21"/>
         </w:rPr>
-        <w:t>Custom）</w:t>
+        <w:t>Custom</w:t>
+      </w:r>
+      <w:proofErr w:type="spellEnd"/>
+      <w:r>
+        <w:rPr>
+          <w:rFonts w:asciiTheme="minorEastAsia" w:eastAsiaTheme="minorEastAsia" w:hAnsiTheme="minorEastAsia"/>
+          <w:sz w:val="18"/>
+          <w:szCs w:val="21"/>
+        </w:rPr>
+        <w:t>）</w:t>
       </w:r>
     </w:p>
     <w:p>
@@ -4120,7 +4710,25 @@
           <w:sz w:val="18"/>
           <w:szCs w:val="21"/>
         </w:rPr>
-        <w:t>取10条记录的方法，OrderBy参数</w:t>
+        <w:t>取10条记录的方法，</w:t>
+      </w:r>
+      <w:proofErr w:type="spellStart"/>
+      <w:r>
+        <w:rPr>
+          <w:rFonts w:asciiTheme="minorEastAsia" w:eastAsiaTheme="minorEastAsia" w:hAnsiTheme="minorEastAsia" w:hint="eastAsia"/>
+          <w:sz w:val="18"/>
+          <w:szCs w:val="21"/>
+        </w:rPr>
+        <w:t>OrderBy</w:t>
+      </w:r>
+      <w:proofErr w:type="spellEnd"/>
+      <w:r>
+        <w:rPr>
+          <w:rFonts w:asciiTheme="minorEastAsia" w:eastAsiaTheme="minorEastAsia" w:hAnsiTheme="minorEastAsia" w:hint="eastAsia"/>
+          <w:sz w:val="18"/>
+          <w:szCs w:val="21"/>
+        </w:rPr>
+        <w:t>参数</w:t>
       </w:r>
       <w:r>
         <w:rPr>
@@ -4408,7 +5016,25 @@
           <w:sz w:val="18"/>
           <w:szCs w:val="21"/>
         </w:rPr>
-        <w:t>单独定义一个类放对话框的功能。</w:t>
+        <w:t>单独定义</w:t>
+      </w:r>
+      <w:proofErr w:type="gramStart"/>
+      <w:r>
+        <w:rPr>
+          <w:rFonts w:asciiTheme="minorEastAsia" w:eastAsiaTheme="minorEastAsia" w:hAnsiTheme="minorEastAsia" w:hint="eastAsia"/>
+          <w:sz w:val="18"/>
+          <w:szCs w:val="21"/>
+        </w:rPr>
+        <w:t>一个类放对话框</w:t>
+      </w:r>
+      <w:proofErr w:type="gramEnd"/>
+      <w:r>
+        <w:rPr>
+          <w:rFonts w:asciiTheme="minorEastAsia" w:eastAsiaTheme="minorEastAsia" w:hAnsiTheme="minorEastAsia" w:hint="eastAsia"/>
+          <w:sz w:val="18"/>
+          <w:szCs w:val="21"/>
+        </w:rPr>
+        <w:t>的功能。</w:t>
       </w:r>
       <w:r>
         <w:rPr>
@@ -4474,23 +5100,51 @@
           <w:sz w:val="18"/>
           <w:szCs w:val="21"/>
         </w:rPr>
-        <w:t>或ActivityName.this</w:t>
-      </w:r>
-      <w:r>
-        <w:rPr>
-          <w:rFonts w:asciiTheme="minorEastAsia" w:eastAsiaTheme="minorEastAsia" w:hAnsiTheme="minorEastAsia" w:hint="eastAsia"/>
-          <w:sz w:val="18"/>
-          <w:szCs w:val="21"/>
-        </w:rPr>
-        <w:t>取得，在事件处理程序中可以用Activity</w:t>
-      </w:r>
-      <w:r>
-        <w:rPr>
-          <w:rFonts w:asciiTheme="minorEastAsia" w:eastAsiaTheme="minorEastAsia" w:hAnsiTheme="minorEastAsia" w:hint="eastAsia"/>
-          <w:sz w:val="18"/>
-          <w:szCs w:val="21"/>
-        </w:rPr>
-        <w:t>Name.this取得。</w:t>
+        <w:t>或</w:t>
+      </w:r>
+      <w:proofErr w:type="spellStart"/>
+      <w:r>
+        <w:rPr>
+          <w:rFonts w:asciiTheme="minorEastAsia" w:eastAsiaTheme="minorEastAsia" w:hAnsiTheme="minorEastAsia" w:hint="eastAsia"/>
+          <w:sz w:val="18"/>
+          <w:szCs w:val="21"/>
+        </w:rPr>
+        <w:t>ActivityName.this</w:t>
+      </w:r>
+      <w:proofErr w:type="spellEnd"/>
+      <w:r>
+        <w:rPr>
+          <w:rFonts w:asciiTheme="minorEastAsia" w:eastAsiaTheme="minorEastAsia" w:hAnsiTheme="minorEastAsia" w:hint="eastAsia"/>
+          <w:sz w:val="18"/>
+          <w:szCs w:val="21"/>
+        </w:rPr>
+        <w:t>取得，在事件处理程序中可以用</w:t>
+      </w:r>
+      <w:proofErr w:type="spellStart"/>
+      <w:r>
+        <w:rPr>
+          <w:rFonts w:asciiTheme="minorEastAsia" w:eastAsiaTheme="minorEastAsia" w:hAnsiTheme="minorEastAsia" w:hint="eastAsia"/>
+          <w:sz w:val="18"/>
+          <w:szCs w:val="21"/>
+        </w:rPr>
+        <w:t>Activity</w:t>
+      </w:r>
+      <w:r>
+        <w:rPr>
+          <w:rFonts w:asciiTheme="minorEastAsia" w:eastAsiaTheme="minorEastAsia" w:hAnsiTheme="minorEastAsia" w:hint="eastAsia"/>
+          <w:sz w:val="18"/>
+          <w:szCs w:val="21"/>
+        </w:rPr>
+        <w:t>Name.this</w:t>
+      </w:r>
+      <w:proofErr w:type="spellEnd"/>
+      <w:r>
+        <w:rPr>
+          <w:rFonts w:asciiTheme="minorEastAsia" w:eastAsiaTheme="minorEastAsia" w:hAnsiTheme="minorEastAsia" w:hint="eastAsia"/>
+          <w:sz w:val="18"/>
+          <w:szCs w:val="21"/>
+        </w:rPr>
+        <w:t>取得。</w:t>
       </w:r>
     </w:p>
     <w:p>
@@ -4519,6 +5173,7 @@
         </w:rPr>
         <w:t>：</w:t>
       </w:r>
+      <w:proofErr w:type="spellStart"/>
       <w:r>
         <w:rPr>
           <w:rFonts w:asciiTheme="minorEastAsia" w:eastAsiaTheme="minorEastAsia" w:hAnsiTheme="minorEastAsia"/>
@@ -4527,6 +5182,7 @@
         </w:rPr>
         <w:t>FirstProvider</w:t>
       </w:r>
+      <w:proofErr w:type="spellEnd"/>
       <w:r>
         <w:rPr>
           <w:rFonts w:asciiTheme="minorEastAsia" w:eastAsiaTheme="minorEastAsia" w:hAnsiTheme="minorEastAsia"/>
@@ -4543,6 +5199,7 @@
         </w:rPr>
         <w:t>、</w:t>
       </w:r>
+      <w:proofErr w:type="spellStart"/>
       <w:r>
         <w:rPr>
           <w:rFonts w:asciiTheme="minorEastAsia" w:eastAsiaTheme="minorEastAsia" w:hAnsiTheme="minorEastAsia"/>
@@ -4551,6 +5208,7 @@
         </w:rPr>
         <w:t>FirstResolver</w:t>
       </w:r>
+      <w:proofErr w:type="spellEnd"/>
       <w:r>
         <w:rPr>
           <w:rFonts w:asciiTheme="minorEastAsia" w:eastAsiaTheme="minorEastAsia" w:hAnsiTheme="minorEastAsia" w:hint="eastAsia"/>
@@ -4559,6 +5217,7 @@
         </w:rPr>
         <w:t>、</w:t>
       </w:r>
+      <w:proofErr w:type="spellStart"/>
       <w:r>
         <w:rPr>
           <w:rFonts w:asciiTheme="minorEastAsia" w:eastAsiaTheme="minorEastAsia" w:hAnsiTheme="minorEastAsia" w:hint="eastAsia"/>
@@ -4575,6 +5234,7 @@
         </w:rPr>
         <w:t>Cv</w:t>
       </w:r>
+      <w:proofErr w:type="spellEnd"/>
       <w:r>
         <w:rPr>
           <w:rFonts w:asciiTheme="minorEastAsia" w:eastAsiaTheme="minorEastAsia" w:hAnsiTheme="minorEastAsia" w:hint="eastAsia"/>
@@ -4583,6 +5243,7 @@
         </w:rPr>
         <w:t>、</w:t>
       </w:r>
+      <w:proofErr w:type="spellStart"/>
       <w:r>
         <w:rPr>
           <w:rFonts w:asciiTheme="minorEastAsia" w:eastAsiaTheme="minorEastAsia" w:hAnsiTheme="minorEastAsia"/>
@@ -4591,6 +5252,7 @@
         </w:rPr>
         <w:t>AlertDialog</w:t>
       </w:r>
+      <w:proofErr w:type="spellEnd"/>
     </w:p>
     <w:p>
       <w:pPr>
@@ -4637,6 +5299,7 @@
         </w:rPr>
         <w:t>项目：</w:t>
       </w:r>
+      <w:proofErr w:type="spellStart"/>
       <w:r>
         <w:rPr>
           <w:rFonts w:ascii="Calibri" w:hAnsi="宋体" w:hint="eastAsia"/>
@@ -4645,6 +5308,7 @@
         </w:rPr>
         <w:t>GrandDictionary</w:t>
       </w:r>
+      <w:proofErr w:type="spellEnd"/>
     </w:p>
     <w:p>
       <w:pPr>
@@ -4711,6 +5375,7 @@
         </w:rPr>
         <w:t>单词(</w:t>
       </w:r>
+      <w:proofErr w:type="spellStart"/>
       <w:r>
         <w:rPr>
           <w:rFonts w:hint="eastAsia"/>
@@ -4720,6 +5385,7 @@
         </w:rPr>
         <w:t>setOnItemClickListener</w:t>
       </w:r>
+      <w:proofErr w:type="spellEnd"/>
       <w:r>
         <w:rPr>
           <w:rFonts w:asciiTheme="minorEastAsia" w:eastAsiaTheme="minorEastAsia" w:hAnsiTheme="minorEastAsia" w:hint="eastAsia"/>
@@ -4853,13 +5519,32 @@
         </w:rPr>
         <w:t>：</w:t>
       </w:r>
-      <w:r>
-        <w:rPr>
-          <w:rFonts w:asciiTheme="minorEastAsia" w:eastAsiaTheme="minorEastAsia" w:hAnsiTheme="minorEastAsia" w:hint="eastAsia"/>
-          <w:sz w:val="18"/>
-          <w:szCs w:val="21"/>
-        </w:rPr>
-        <w:t>ListViewSimple，S</w:t>
+      <w:proofErr w:type="spellStart"/>
+      <w:r>
+        <w:rPr>
+          <w:rFonts w:asciiTheme="minorEastAsia" w:eastAsiaTheme="minorEastAsia" w:hAnsiTheme="minorEastAsia" w:hint="eastAsia"/>
+          <w:sz w:val="18"/>
+          <w:szCs w:val="21"/>
+        </w:rPr>
+        <w:t>ListViewSimple</w:t>
+      </w:r>
+      <w:proofErr w:type="spellEnd"/>
+      <w:r>
+        <w:rPr>
+          <w:rFonts w:asciiTheme="minorEastAsia" w:eastAsiaTheme="minorEastAsia" w:hAnsiTheme="minorEastAsia" w:hint="eastAsia"/>
+          <w:sz w:val="18"/>
+          <w:szCs w:val="21"/>
+        </w:rPr>
+        <w:t>，</w:t>
+      </w:r>
+      <w:proofErr w:type="spellStart"/>
+      <w:r>
+        <w:rPr>
+          <w:rFonts w:asciiTheme="minorEastAsia" w:eastAsiaTheme="minorEastAsia" w:hAnsiTheme="minorEastAsia" w:hint="eastAsia"/>
+          <w:sz w:val="18"/>
+          <w:szCs w:val="21"/>
+        </w:rPr>
+        <w:t>S</w:t>
       </w:r>
       <w:r>
         <w:rPr>
@@ -4883,7 +5568,16 @@
           <w:sz w:val="18"/>
           <w:szCs w:val="21"/>
         </w:rPr>
-        <w:t xml:space="preserve">Cv  </w:t>
+        <w:t>Cv</w:t>
+      </w:r>
+      <w:proofErr w:type="spellEnd"/>
+      <w:r>
+        <w:rPr>
+          <w:rFonts w:asciiTheme="minorEastAsia" w:eastAsiaTheme="minorEastAsia" w:hAnsiTheme="minorEastAsia"/>
+          <w:sz w:val="18"/>
+          <w:szCs w:val="21"/>
+        </w:rPr>
+        <w:t xml:space="preserve">  </w:t>
       </w:r>
     </w:p>
     <w:p>
@@ -4937,6 +5631,7 @@
         </w:rPr>
         <w:t>长点击单词(</w:t>
       </w:r>
+      <w:proofErr w:type="spellStart"/>
       <w:r>
         <w:rPr>
           <w:rFonts w:hint="eastAsia"/>
@@ -4946,6 +5641,7 @@
         </w:rPr>
         <w:t>setOnItemLongClickListener</w:t>
       </w:r>
+      <w:proofErr w:type="spellEnd"/>
       <w:r>
         <w:rPr>
           <w:rFonts w:asciiTheme="minorEastAsia" w:eastAsiaTheme="minorEastAsia" w:hAnsiTheme="minorEastAsia" w:hint="eastAsia"/>
@@ -5088,6 +5784,7 @@
         </w:rPr>
         <w:t xml:space="preserve"> （</w:t>
       </w:r>
+      <w:proofErr w:type="spellStart"/>
       <w:r>
         <w:rPr>
           <w:rFonts w:asciiTheme="minorEastAsia" w:eastAsiaTheme="minorEastAsia" w:hAnsiTheme="minorEastAsia" w:hint="eastAsia"/>
@@ -5097,6 +5794,7 @@
         </w:rPr>
         <w:t>PopupMenu</w:t>
       </w:r>
+      <w:proofErr w:type="spellEnd"/>
       <w:r>
         <w:rPr>
           <w:rFonts w:asciiTheme="minorEastAsia" w:eastAsiaTheme="minorEastAsia" w:hAnsiTheme="minorEastAsia"/>
@@ -5396,7 +6094,25 @@
           <w:sz w:val="18"/>
           <w:szCs w:val="21"/>
         </w:rPr>
-        <w:t>可以查询包含输入子串的单词。</w:t>
+        <w:t>可以查询包含</w:t>
+      </w:r>
+      <w:proofErr w:type="gramStart"/>
+      <w:r>
+        <w:rPr>
+          <w:rFonts w:asciiTheme="majorEastAsia" w:eastAsiaTheme="majorEastAsia" w:hAnsiTheme="majorEastAsia" w:hint="eastAsia"/>
+          <w:sz w:val="18"/>
+          <w:szCs w:val="21"/>
+        </w:rPr>
+        <w:t>输入子串的</w:t>
+      </w:r>
+      <w:proofErr w:type="gramEnd"/>
+      <w:r>
+        <w:rPr>
+          <w:rFonts w:asciiTheme="majorEastAsia" w:eastAsiaTheme="majorEastAsia" w:hAnsiTheme="majorEastAsia" w:hint="eastAsia"/>
+          <w:sz w:val="18"/>
+          <w:szCs w:val="21"/>
+        </w:rPr>
+        <w:t>单词。</w:t>
       </w:r>
     </w:p>
     <w:p>
@@ -5435,6 +6151,7 @@
         </w:rPr>
         <w:t>：</w:t>
       </w:r>
+      <w:proofErr w:type="spellStart"/>
       <w:r>
         <w:rPr>
           <w:rFonts w:asciiTheme="majorEastAsia" w:eastAsiaTheme="majorEastAsia" w:hAnsiTheme="majorEastAsia"/>
@@ -5459,6 +6176,7 @@
         </w:rPr>
         <w:t>HorizontalScrollView</w:t>
       </w:r>
+      <w:proofErr w:type="spellEnd"/>
       <w:r>
         <w:rPr>
           <w:rFonts w:asciiTheme="majorEastAsia" w:eastAsiaTheme="majorEastAsia" w:hAnsiTheme="majorEastAsia"/>
@@ -5489,7 +6207,16 @@
           <w:sz w:val="18"/>
           <w:szCs w:val="21"/>
         </w:rPr>
-        <w:t>、S</w:t>
+        <w:t>、</w:t>
+      </w:r>
+      <w:proofErr w:type="spellStart"/>
+      <w:r>
+        <w:rPr>
+          <w:rFonts w:asciiTheme="majorEastAsia" w:eastAsiaTheme="majorEastAsia" w:hAnsiTheme="majorEastAsia" w:hint="eastAsia"/>
+          <w:sz w:val="18"/>
+          <w:szCs w:val="21"/>
+        </w:rPr>
+        <w:t>S</w:t>
       </w:r>
       <w:r>
         <w:rPr>
@@ -5515,6 +6242,7 @@
         </w:rPr>
         <w:t>Cv</w:t>
       </w:r>
+      <w:proofErr w:type="spellEnd"/>
     </w:p>
     <w:p>
       <w:pPr>
@@ -5552,6 +6280,7 @@
         </w:rPr>
         <w:t>：每个单词可以从字母表</w:t>
       </w:r>
+      <w:proofErr w:type="gramStart"/>
       <w:r>
         <w:rPr>
           <w:rFonts w:asciiTheme="majorEastAsia" w:eastAsiaTheme="majorEastAsia" w:hAnsiTheme="majorEastAsia"/>
@@ -5560,6 +6289,7 @@
         </w:rPr>
         <w:t>”</w:t>
       </w:r>
+      <w:proofErr w:type="gramEnd"/>
       <w:r>
         <w:rPr>
           <w:rFonts w:asciiTheme="majorEastAsia" w:eastAsiaTheme="majorEastAsia" w:hAnsiTheme="majorEastAsia" w:hint="eastAsia"/>
@@ -5616,6 +6346,7 @@
         </w:rPr>
         <w:t>+</w:t>
       </w:r>
+      <w:proofErr w:type="spellStart"/>
       <w:r>
         <w:rPr>
           <w:rFonts w:asciiTheme="majorEastAsia" w:eastAsiaTheme="majorEastAsia" w:hAnsiTheme="majorEastAsia" w:hint="eastAsia"/>
@@ -5624,6 +6355,7 @@
         </w:rPr>
         <w:t>charAt</w:t>
       </w:r>
+      <w:proofErr w:type="spellEnd"/>
       <w:r>
         <w:rPr>
           <w:rFonts w:asciiTheme="majorEastAsia" w:eastAsiaTheme="majorEastAsia" w:hAnsiTheme="majorEastAsia" w:hint="eastAsia"/>
@@ -5638,8 +6370,18 @@
           <w:sz w:val="18"/>
           <w:szCs w:val="21"/>
         </w:rPr>
-        <w:t>),然后创建TextView</w:t>
-      </w:r>
+        <w:t>),然后创建</w:t>
+      </w:r>
+      <w:proofErr w:type="spellStart"/>
+      <w:r>
+        <w:rPr>
+          <w:rFonts w:asciiTheme="majorEastAsia" w:eastAsiaTheme="majorEastAsia" w:hAnsiTheme="majorEastAsia" w:hint="eastAsia"/>
+          <w:sz w:val="18"/>
+          <w:szCs w:val="21"/>
+        </w:rPr>
+        <w:t>TextView</w:t>
+      </w:r>
+      <w:proofErr w:type="spellEnd"/>
       <w:r>
         <w:rPr>
           <w:rFonts w:asciiTheme="majorEastAsia" w:eastAsiaTheme="majorEastAsia" w:hAnsiTheme="majorEastAsia" w:hint="eastAsia"/>
@@ -6138,7 +6880,34 @@
           <w:sz w:val="18"/>
           <w:szCs w:val="21"/>
         </w:rPr>
-        <w:t>：AlertDialog、S</w:t>
+        <w:t>：</w:t>
+      </w:r>
+      <w:proofErr w:type="spellStart"/>
+      <w:r>
+        <w:rPr>
+          <w:rFonts w:asciiTheme="majorEastAsia" w:eastAsiaTheme="majorEastAsia" w:hAnsiTheme="majorEastAsia" w:hint="eastAsia"/>
+          <w:sz w:val="18"/>
+          <w:szCs w:val="21"/>
+        </w:rPr>
+        <w:t>AlertDialog</w:t>
+      </w:r>
+      <w:proofErr w:type="spellEnd"/>
+      <w:r>
+        <w:rPr>
+          <w:rFonts w:asciiTheme="majorEastAsia" w:eastAsiaTheme="majorEastAsia" w:hAnsiTheme="majorEastAsia" w:hint="eastAsia"/>
+          <w:sz w:val="18"/>
+          <w:szCs w:val="21"/>
+        </w:rPr>
+        <w:t>、</w:t>
+      </w:r>
+      <w:proofErr w:type="spellStart"/>
+      <w:r>
+        <w:rPr>
+          <w:rFonts w:asciiTheme="majorEastAsia" w:eastAsiaTheme="majorEastAsia" w:hAnsiTheme="majorEastAsia" w:hint="eastAsia"/>
+          <w:sz w:val="18"/>
+          <w:szCs w:val="21"/>
+        </w:rPr>
+        <w:t>S</w:t>
       </w:r>
       <w:r>
         <w:rPr>
@@ -6164,6 +6933,7 @@
         </w:rPr>
         <w:t>Cv</w:t>
       </w:r>
+      <w:proofErr w:type="spellEnd"/>
     </w:p>
     <w:p>
       <w:pPr>
@@ -6314,6 +7084,7 @@
         </w:rPr>
         <w:t>：</w:t>
       </w:r>
+      <w:proofErr w:type="spellStart"/>
       <w:r>
         <w:rPr>
           <w:rFonts w:asciiTheme="majorEastAsia" w:eastAsiaTheme="majorEastAsia" w:hAnsiTheme="majorEastAsia"/>
@@ -6322,13 +7093,23 @@
         </w:rPr>
         <w:t>ListViewSimple</w:t>
       </w:r>
-      <w:r>
-        <w:rPr>
-          <w:rFonts w:asciiTheme="majorEastAsia" w:eastAsiaTheme="majorEastAsia" w:hAnsiTheme="majorEastAsia" w:hint="eastAsia"/>
-          <w:sz w:val="18"/>
-          <w:szCs w:val="21"/>
-        </w:rPr>
-        <w:t>、S</w:t>
+      <w:proofErr w:type="spellEnd"/>
+      <w:r>
+        <w:rPr>
+          <w:rFonts w:asciiTheme="majorEastAsia" w:eastAsiaTheme="majorEastAsia" w:hAnsiTheme="majorEastAsia" w:hint="eastAsia"/>
+          <w:sz w:val="18"/>
+          <w:szCs w:val="21"/>
+        </w:rPr>
+        <w:t>、</w:t>
+      </w:r>
+      <w:proofErr w:type="spellStart"/>
+      <w:r>
+        <w:rPr>
+          <w:rFonts w:asciiTheme="majorEastAsia" w:eastAsiaTheme="majorEastAsia" w:hAnsiTheme="majorEastAsia" w:hint="eastAsia"/>
+          <w:sz w:val="18"/>
+          <w:szCs w:val="21"/>
+        </w:rPr>
+        <w:t>S</w:t>
       </w:r>
       <w:r>
         <w:rPr>
@@ -6354,6 +7135,7 @@
         </w:rPr>
         <w:t>Cv</w:t>
       </w:r>
+      <w:proofErr w:type="spellEnd"/>
       <w:r>
         <w:rPr>
           <w:rFonts w:asciiTheme="majorEastAsia" w:eastAsiaTheme="majorEastAsia" w:hAnsiTheme="majorEastAsia" w:hint="eastAsia"/>
@@ -6561,8 +7343,18 @@
           <w:sz w:val="18"/>
           <w:szCs w:val="21"/>
         </w:rPr>
-        <w:t>：ProgressDialog</w:t>
-      </w:r>
+        <w:t>：</w:t>
+      </w:r>
+      <w:proofErr w:type="spellStart"/>
+      <w:r>
+        <w:rPr>
+          <w:rFonts w:asciiTheme="minorEastAsia" w:eastAsiaTheme="minorEastAsia" w:hAnsiTheme="minorEastAsia" w:hint="eastAsia"/>
+          <w:sz w:val="18"/>
+          <w:szCs w:val="21"/>
+        </w:rPr>
+        <w:t>ProgressDialog</w:t>
+      </w:r>
+      <w:proofErr w:type="spellEnd"/>
       <w:r>
         <w:rPr>
           <w:rFonts w:asciiTheme="minorEastAsia" w:eastAsiaTheme="minorEastAsia" w:hAnsiTheme="minorEastAsia" w:hint="eastAsia"/>
@@ -6579,6 +7371,7 @@
         </w:rPr>
         <w:t>，</w:t>
       </w:r>
+      <w:proofErr w:type="spellStart"/>
       <w:r>
         <w:rPr>
           <w:rFonts w:asciiTheme="minorEastAsia" w:eastAsiaTheme="minorEastAsia" w:hAnsiTheme="minorEastAsia" w:hint="eastAsia"/>
@@ -6587,6 +7380,7 @@
         </w:rPr>
         <w:t>NewHandlerRunnable</w:t>
       </w:r>
+      <w:proofErr w:type="spellEnd"/>
     </w:p>
     <w:p>
       <w:pPr>
@@ -6678,6 +7472,7 @@
         </w:rPr>
         <w:t>项目：</w:t>
       </w:r>
+      <w:proofErr w:type="spellStart"/>
       <w:r>
         <w:rPr>
           <w:rFonts w:ascii="Calibri" w:hAnsi="宋体" w:hint="eastAsia"/>
@@ -6686,6 +7481,7 @@
         </w:rPr>
         <w:t>GrandWordRemember</w:t>
       </w:r>
+      <w:proofErr w:type="spellEnd"/>
     </w:p>
     <w:p>
       <w:pPr>
@@ -6746,6 +7542,7 @@
           <w:szCs w:val="18"/>
         </w:rPr>
       </w:pPr>
+      <w:proofErr w:type="spellStart"/>
       <w:r>
         <w:rPr>
           <w:rFonts w:hint="eastAsia"/>
@@ -6753,7 +7550,17 @@
           <w:sz w:val="18"/>
           <w:szCs w:val="18"/>
         </w:rPr>
-        <w:t>db.execSQL(</w:t>
+        <w:t>db.execSQL</w:t>
+      </w:r>
+      <w:proofErr w:type="spellEnd"/>
+      <w:r>
+        <w:rPr>
+          <w:rFonts w:hint="eastAsia"/>
+          <w:color w:val="000000"/>
+          <w:sz w:val="18"/>
+          <w:szCs w:val="18"/>
+        </w:rPr>
+        <w:t>(</w:t>
       </w:r>
       <w:r>
         <w:rPr>
@@ -6764,7 +7571,103 @@
           <w:sz w:val="18"/>
           <w:szCs w:val="18"/>
         </w:rPr>
-        <w:t>"CREATE TABLE words(_id integer primary key autoincrement,word varchar(64) unique,level int default 0, test_count int default 0, correct_count int default 0,last_test_time timestamp)"</w:t>
+        <w:t xml:space="preserve">"CREATE TABLE words(_id integer primary key </w:t>
+      </w:r>
+      <w:proofErr w:type="spellStart"/>
+      <w:r>
+        <w:rPr>
+          <w:rFonts w:hint="eastAsia"/>
+          <w:b/>
+          <w:bCs/>
+          <w:color w:val="008000"/>
+          <w:sz w:val="18"/>
+          <w:szCs w:val="18"/>
+        </w:rPr>
+        <w:t>autoincrement,word</w:t>
+      </w:r>
+      <w:proofErr w:type="spellEnd"/>
+      <w:r>
+        <w:rPr>
+          <w:rFonts w:hint="eastAsia"/>
+          <w:b/>
+          <w:bCs/>
+          <w:color w:val="008000"/>
+          <w:sz w:val="18"/>
+          <w:szCs w:val="18"/>
+        </w:rPr>
+        <w:t xml:space="preserve"> varchar(64) </w:t>
+      </w:r>
+      <w:proofErr w:type="spellStart"/>
+      <w:r>
+        <w:rPr>
+          <w:rFonts w:hint="eastAsia"/>
+          <w:b/>
+          <w:bCs/>
+          <w:color w:val="008000"/>
+          <w:sz w:val="18"/>
+          <w:szCs w:val="18"/>
+        </w:rPr>
+        <w:t>unique,level</w:t>
+      </w:r>
+      <w:proofErr w:type="spellEnd"/>
+      <w:r>
+        <w:rPr>
+          <w:rFonts w:hint="eastAsia"/>
+          <w:b/>
+          <w:bCs/>
+          <w:color w:val="008000"/>
+          <w:sz w:val="18"/>
+          <w:szCs w:val="18"/>
+        </w:rPr>
+        <w:t xml:space="preserve"> int default 0, </w:t>
+      </w:r>
+      <w:proofErr w:type="spellStart"/>
+      <w:r>
+        <w:rPr>
+          <w:rFonts w:hint="eastAsia"/>
+          <w:b/>
+          <w:bCs/>
+          <w:color w:val="008000"/>
+          <w:sz w:val="18"/>
+          <w:szCs w:val="18"/>
+        </w:rPr>
+        <w:t>test_count</w:t>
+      </w:r>
+      <w:proofErr w:type="spellEnd"/>
+      <w:r>
+        <w:rPr>
+          <w:rFonts w:hint="eastAsia"/>
+          <w:b/>
+          <w:bCs/>
+          <w:color w:val="008000"/>
+          <w:sz w:val="18"/>
+          <w:szCs w:val="18"/>
+        </w:rPr>
+        <w:t xml:space="preserve"> int default 0, </w:t>
+      </w:r>
+      <w:proofErr w:type="spellStart"/>
+      <w:r>
+        <w:rPr>
+          <w:rFonts w:hint="eastAsia"/>
+          <w:b/>
+          <w:bCs/>
+          <w:color w:val="008000"/>
+          <w:sz w:val="18"/>
+          <w:szCs w:val="18"/>
+        </w:rPr>
+        <w:t>correct_count</w:t>
+      </w:r>
+      <w:proofErr w:type="spellEnd"/>
+      <w:r>
+        <w:rPr>
+          <w:rFonts w:hint="eastAsia"/>
+          <w:b/>
+          <w:bCs/>
+          <w:color w:val="008000"/>
+          <w:sz w:val="18"/>
+          <w:szCs w:val="18"/>
+        </w:rPr>
+        <w:t xml:space="preserve"> int default 0,last_test_time timestamp)"</w:t>
       </w:r>
       <w:r>
         <w:rPr>
@@ -6802,7 +7705,67 @@
           <w:sz w:val="18"/>
           <w:szCs w:val="18"/>
         </w:rPr>
-        <w:t>level 为单词单独级别（来自词典），test_count为测试总次数，correct_count为答对的次数。</w:t>
+        <w:t>level 为单词单独级别（来自词典），</w:t>
+      </w:r>
+      <w:proofErr w:type="spellStart"/>
+      <w:r>
+        <w:rPr>
+          <w:rFonts w:hint="eastAsia"/>
+          <w:bCs/>
+          <w:sz w:val="18"/>
+          <w:szCs w:val="18"/>
+        </w:rPr>
+        <w:t>test_count</w:t>
+      </w:r>
+      <w:proofErr w:type="spellEnd"/>
+      <w:r>
+        <w:rPr>
+          <w:rFonts w:hint="eastAsia"/>
+          <w:bCs/>
+          <w:sz w:val="18"/>
+          <w:szCs w:val="18"/>
+        </w:rPr>
+        <w:t>为</w:t>
+      </w:r>
+      <w:proofErr w:type="gramStart"/>
+      <w:r>
+        <w:rPr>
+          <w:rFonts w:hint="eastAsia"/>
+          <w:bCs/>
+          <w:sz w:val="18"/>
+          <w:szCs w:val="18"/>
+        </w:rPr>
+        <w:t>测试总</w:t>
+      </w:r>
+      <w:proofErr w:type="gramEnd"/>
+      <w:r>
+        <w:rPr>
+          <w:rFonts w:hint="eastAsia"/>
+          <w:bCs/>
+          <w:sz w:val="18"/>
+          <w:szCs w:val="18"/>
+        </w:rPr>
+        <w:t>次数，</w:t>
+      </w:r>
+      <w:proofErr w:type="spellStart"/>
+      <w:r>
+        <w:rPr>
+          <w:rFonts w:hint="eastAsia"/>
+          <w:bCs/>
+          <w:sz w:val="18"/>
+          <w:szCs w:val="18"/>
+        </w:rPr>
+        <w:t>correct_count</w:t>
+      </w:r>
+      <w:proofErr w:type="spellEnd"/>
+      <w:r>
+        <w:rPr>
+          <w:rFonts w:hint="eastAsia"/>
+          <w:bCs/>
+          <w:sz w:val="18"/>
+          <w:szCs w:val="18"/>
+        </w:rPr>
+        <w:t>为答对的次数。</w:t>
       </w:r>
     </w:p>
     <w:p>
@@ -6964,6 +7927,7 @@
         </w:rPr>
         <w:t>：</w:t>
       </w:r>
+      <w:proofErr w:type="spellStart"/>
       <w:r>
         <w:rPr>
           <w:rFonts w:ascii="Calibri" w:hAnsi="宋体"/>
@@ -6972,6 +7936,7 @@
         </w:rPr>
         <w:t>FirstProvider</w:t>
       </w:r>
+      <w:proofErr w:type="spellEnd"/>
       <w:r>
         <w:rPr>
           <w:rFonts w:ascii="Calibri" w:hAnsi="宋体" w:hint="eastAsia"/>
@@ -6980,6 +7945,7 @@
         </w:rPr>
         <w:t>，</w:t>
       </w:r>
+      <w:proofErr w:type="spellStart"/>
       <w:r>
         <w:rPr>
           <w:rFonts w:ascii="Calibri" w:hAnsi="宋体"/>
@@ -6988,6 +7954,7 @@
         </w:rPr>
         <w:t>FirstResolver</w:t>
       </w:r>
+      <w:proofErr w:type="spellEnd"/>
     </w:p>
     <w:p>
       <w:pPr>
@@ -7321,6 +8288,7 @@
         </w:rPr>
         <w:t>：</w:t>
       </w:r>
+      <w:proofErr w:type="spellStart"/>
       <w:r>
         <w:rPr>
           <w:rFonts w:ascii="Calibri" w:hAnsi="宋体"/>
@@ -7329,6 +8297,7 @@
         </w:rPr>
         <w:t>SpinnerCustom</w:t>
       </w:r>
+      <w:proofErr w:type="spellEnd"/>
       <w:r>
         <w:rPr>
           <w:rFonts w:ascii="Calibri" w:hAnsi="宋体"/>
@@ -7345,6 +8314,7 @@
         </w:rPr>
         <w:t>改为</w:t>
       </w:r>
+      <w:proofErr w:type="spellStart"/>
       <w:r>
         <w:rPr>
           <w:rFonts w:ascii="Calibri" w:hAnsi="宋体" w:hint="eastAsia"/>
@@ -7353,6 +8323,7 @@
         </w:rPr>
         <w:t>ListView</w:t>
       </w:r>
+      <w:proofErr w:type="spellEnd"/>
       <w:r>
         <w:rPr>
           <w:rFonts w:ascii="Calibri" w:hAnsi="宋体"/>
@@ -7517,7 +8488,25 @@
           <w:sz w:val="18"/>
           <w:szCs w:val="18"/>
         </w:rPr>
-        <w:t>(StatActivity)</w:t>
+        <w:t>(</w:t>
+      </w:r>
+      <w:proofErr w:type="spellStart"/>
+      <w:r>
+        <w:rPr>
+          <w:rFonts w:ascii="Calibri" w:hAnsi="宋体" w:hint="eastAsia"/>
+          <w:sz w:val="18"/>
+          <w:szCs w:val="18"/>
+        </w:rPr>
+        <w:t>StatActivity</w:t>
+      </w:r>
+      <w:proofErr w:type="spellEnd"/>
+      <w:r>
+        <w:rPr>
+          <w:rFonts w:ascii="Calibri" w:hAnsi="宋体" w:hint="eastAsia"/>
+          <w:sz w:val="18"/>
+          <w:szCs w:val="18"/>
+        </w:rPr>
+        <w:t>)</w:t>
       </w:r>
     </w:p>
     <w:p>
@@ -7609,6 +8598,7 @@
         </w:rPr>
         <w:t>：</w:t>
       </w:r>
+      <w:proofErr w:type="spellStart"/>
       <w:r>
         <w:rPr>
           <w:rFonts w:ascii="Calibri" w:hAnsi="宋体"/>
@@ -7617,6 +8607,7 @@
         </w:rPr>
         <w:t>ListViewSimple</w:t>
       </w:r>
+      <w:proofErr w:type="spellEnd"/>
     </w:p>
     <w:p>
       <w:pPr>
@@ -7922,6 +8913,7 @@
         </w:rPr>
         <w:t>：</w:t>
       </w:r>
+      <w:proofErr w:type="spellStart"/>
       <w:r>
         <w:rPr>
           <w:rFonts w:ascii="Calibri"/>
@@ -7930,6 +8922,7 @@
         </w:rPr>
         <w:t>NewPreferenceActivity</w:t>
       </w:r>
+      <w:proofErr w:type="spellEnd"/>
     </w:p>
     <w:p>
       <w:pPr>
@@ -8207,7 +9200,43 @@
           <w:sz w:val="18"/>
           <w:szCs w:val="21"/>
         </w:rPr>
-        <w:t>把背单词的ActionBar上开始测试用带背景图的圆形图标代替</w:t>
+        <w:t>把背单词的</w:t>
+      </w:r>
+      <w:proofErr w:type="spellStart"/>
+      <w:r>
+        <w:rPr>
+          <w:rFonts w:asciiTheme="majorEastAsia" w:eastAsiaTheme="majorEastAsia" w:hAnsiTheme="majorEastAsia" w:hint="eastAsia"/>
+          <w:sz w:val="18"/>
+          <w:szCs w:val="21"/>
+        </w:rPr>
+        <w:t>ActionBar</w:t>
+      </w:r>
+      <w:proofErr w:type="spellEnd"/>
+      <w:r>
+        <w:rPr>
+          <w:rFonts w:asciiTheme="majorEastAsia" w:eastAsiaTheme="majorEastAsia" w:hAnsiTheme="majorEastAsia" w:hint="eastAsia"/>
+          <w:sz w:val="18"/>
+          <w:szCs w:val="21"/>
+        </w:rPr>
+        <w:t>上开始测试用</w:t>
+      </w:r>
+      <w:proofErr w:type="gramStart"/>
+      <w:r>
+        <w:rPr>
+          <w:rFonts w:asciiTheme="majorEastAsia" w:eastAsiaTheme="majorEastAsia" w:hAnsiTheme="majorEastAsia" w:hint="eastAsia"/>
+          <w:sz w:val="18"/>
+          <w:szCs w:val="21"/>
+        </w:rPr>
+        <w:t>带背景</w:t>
+      </w:r>
+      <w:proofErr w:type="gramEnd"/>
+      <w:r>
+        <w:rPr>
+          <w:rFonts w:asciiTheme="majorEastAsia" w:eastAsiaTheme="majorEastAsia" w:hAnsiTheme="majorEastAsia" w:hint="eastAsia"/>
+          <w:sz w:val="18"/>
+          <w:szCs w:val="21"/>
+        </w:rPr>
+        <w:t>图的圆形图标代替</w:t>
       </w:r>
     </w:p>
     <w:p>
@@ -8385,6 +9414,7 @@
         </w:rPr>
         <w:t>(</w:t>
       </w:r>
+      <w:proofErr w:type="spellStart"/>
       <w:r>
         <w:rPr>
           <w:rFonts w:ascii="Calibri" w:hAnsi="宋体" w:hint="eastAsia"/>
@@ -8399,6 +9429,7 @@
         </w:rPr>
         <w:t>Dictionary</w:t>
       </w:r>
+      <w:proofErr w:type="spellEnd"/>
       <w:r>
         <w:rPr>
           <w:rFonts w:asciiTheme="majorEastAsia" w:eastAsiaTheme="majorEastAsia" w:hAnsiTheme="majorEastAsia" w:hint="eastAsia"/>
@@ -8554,6 +9585,7 @@
           <w:szCs w:val="21"/>
         </w:rPr>
       </w:pPr>
+      <w:proofErr w:type="spellStart"/>
       <w:r>
         <w:rPr>
           <w:rFonts w:asciiTheme="majorEastAsia" w:eastAsiaTheme="majorEastAsia" w:hAnsiTheme="majorEastAsia" w:hint="eastAsia"/>
@@ -8561,8 +9593,9 @@
           <w:sz w:val="16"/>
           <w:szCs w:val="21"/>
         </w:rPr>
-        <w:t>DbOpenHandler：打开数据库</w:t>
-      </w:r>
+        <w:t>DbOpenHandler</w:t>
+      </w:r>
+      <w:proofErr w:type="spellEnd"/>
       <w:r>
         <w:rPr>
           <w:rFonts w:asciiTheme="majorEastAsia" w:eastAsiaTheme="majorEastAsia" w:hAnsiTheme="majorEastAsia" w:hint="eastAsia"/>
@@ -8570,7 +9603,7 @@
           <w:sz w:val="16"/>
           <w:szCs w:val="21"/>
         </w:rPr>
-        <w:t>类</w:t>
+        <w:t>：打开数据库</w:t>
       </w:r>
       <w:r>
         <w:rPr>
@@ -8579,7 +9612,7 @@
           <w:sz w:val="16"/>
           <w:szCs w:val="21"/>
         </w:rPr>
-        <w:t xml:space="preserve"> </w:t>
+        <w:t>类</w:t>
       </w:r>
       <w:r>
         <w:rPr>
@@ -8588,7 +9621,7 @@
           <w:sz w:val="16"/>
           <w:szCs w:val="21"/>
         </w:rPr>
-        <w:t xml:space="preserve">        </w:t>
+        <w:t xml:space="preserve"> </w:t>
       </w:r>
       <w:r>
         <w:rPr>
@@ -8597,7 +9630,7 @@
           <w:sz w:val="16"/>
           <w:szCs w:val="21"/>
         </w:rPr>
-        <w:t xml:space="preserve"> </w:t>
+        <w:t xml:space="preserve">        </w:t>
       </w:r>
       <w:r>
         <w:rPr>
@@ -8615,7 +9648,27 @@
           <w:sz w:val="16"/>
           <w:szCs w:val="21"/>
         </w:rPr>
-        <w:t>DictDb:所有数据库操作</w:t>
+        <w:t xml:space="preserve"> </w:t>
+      </w:r>
+      <w:proofErr w:type="spellStart"/>
+      <w:r>
+        <w:rPr>
+          <w:rFonts w:asciiTheme="majorEastAsia" w:eastAsiaTheme="majorEastAsia" w:hAnsiTheme="majorEastAsia" w:hint="eastAsia"/>
+          <w:color w:val="1F497D" w:themeColor="text2"/>
+          <w:sz w:val="16"/>
+          <w:szCs w:val="21"/>
+        </w:rPr>
+        <w:t>DictDb</w:t>
+      </w:r>
+      <w:proofErr w:type="spellEnd"/>
+      <w:r>
+        <w:rPr>
+          <w:rFonts w:asciiTheme="majorEastAsia" w:eastAsiaTheme="majorEastAsia" w:hAnsiTheme="majorEastAsia" w:hint="eastAsia"/>
+          <w:color w:val="1F497D" w:themeColor="text2"/>
+          <w:sz w:val="16"/>
+          <w:szCs w:val="21"/>
+        </w:rPr>
+        <w:t>:所有数据库操作</w:t>
       </w:r>
       <w:r>
         <w:rPr>
@@ -8645,6 +9698,7 @@
           <w:szCs w:val="21"/>
         </w:rPr>
       </w:pPr>
+      <w:proofErr w:type="spellStart"/>
       <w:r>
         <w:rPr>
           <w:rFonts w:asciiTheme="majorEastAsia" w:eastAsiaTheme="majorEastAsia" w:hAnsiTheme="majorEastAsia" w:hint="eastAsia"/>
@@ -8652,8 +9706,9 @@
           <w:sz w:val="16"/>
           <w:szCs w:val="21"/>
         </w:rPr>
-        <w:t xml:space="preserve">DictProvider：词典ContentProvider类  </w:t>
-      </w:r>
+        <w:t>DictProvider</w:t>
+      </w:r>
+      <w:proofErr w:type="spellEnd"/>
       <w:r>
         <w:rPr>
           <w:rFonts w:asciiTheme="majorEastAsia" w:eastAsiaTheme="majorEastAsia" w:hAnsiTheme="majorEastAsia" w:hint="eastAsia"/>
@@ -8661,7 +9716,47 @@
           <w:sz w:val="16"/>
           <w:szCs w:val="21"/>
         </w:rPr>
-        <w:t>DlgHandleWord：所有对话框</w:t>
+        <w:t>：词典</w:t>
+      </w:r>
+      <w:proofErr w:type="spellStart"/>
+      <w:r>
+        <w:rPr>
+          <w:rFonts w:asciiTheme="majorEastAsia" w:eastAsiaTheme="majorEastAsia" w:hAnsiTheme="majorEastAsia" w:hint="eastAsia"/>
+          <w:color w:val="1F497D" w:themeColor="text2"/>
+          <w:sz w:val="16"/>
+          <w:szCs w:val="21"/>
+        </w:rPr>
+        <w:t>ContentProvider</w:t>
+      </w:r>
+      <w:proofErr w:type="spellEnd"/>
+      <w:r>
+        <w:rPr>
+          <w:rFonts w:asciiTheme="majorEastAsia" w:eastAsiaTheme="majorEastAsia" w:hAnsiTheme="majorEastAsia" w:hint="eastAsia"/>
+          <w:color w:val="1F497D" w:themeColor="text2"/>
+          <w:sz w:val="16"/>
+          <w:szCs w:val="21"/>
+        </w:rPr>
+        <w:t xml:space="preserve">类  </w:t>
+      </w:r>
+      <w:proofErr w:type="spellStart"/>
+      <w:r>
+        <w:rPr>
+          <w:rFonts w:asciiTheme="majorEastAsia" w:eastAsiaTheme="majorEastAsia" w:hAnsiTheme="majorEastAsia" w:hint="eastAsia"/>
+          <w:color w:val="1F497D" w:themeColor="text2"/>
+          <w:sz w:val="16"/>
+          <w:szCs w:val="21"/>
+        </w:rPr>
+        <w:t>DlgHandleWord</w:t>
+      </w:r>
+      <w:proofErr w:type="spellEnd"/>
+      <w:r>
+        <w:rPr>
+          <w:rFonts w:asciiTheme="majorEastAsia" w:eastAsiaTheme="majorEastAsia" w:hAnsiTheme="majorEastAsia" w:hint="eastAsia"/>
+          <w:color w:val="1F497D" w:themeColor="text2"/>
+          <w:sz w:val="16"/>
+          <w:szCs w:val="21"/>
+        </w:rPr>
+        <w:t>：所有对话框</w:t>
       </w:r>
       <w:r>
         <w:rPr>
@@ -8691,6 +9786,7 @@
           <w:szCs w:val="21"/>
         </w:rPr>
       </w:pPr>
+      <w:proofErr w:type="spellStart"/>
       <w:r>
         <w:rPr>
           <w:rFonts w:asciiTheme="majorEastAsia" w:eastAsiaTheme="majorEastAsia" w:hAnsiTheme="majorEastAsia" w:hint="eastAsia"/>
@@ -8698,8 +9794,9 @@
           <w:sz w:val="16"/>
           <w:szCs w:val="21"/>
         </w:rPr>
-        <w:t>DownloadDict：下载词典</w:t>
-      </w:r>
+        <w:t>DownloadDict</w:t>
+      </w:r>
+      <w:proofErr w:type="spellEnd"/>
       <w:r>
         <w:rPr>
           <w:rFonts w:asciiTheme="majorEastAsia" w:eastAsiaTheme="majorEastAsia" w:hAnsiTheme="majorEastAsia" w:hint="eastAsia"/>
@@ -8707,7 +9804,7 @@
           <w:sz w:val="16"/>
           <w:szCs w:val="21"/>
         </w:rPr>
-        <w:t>类</w:t>
+        <w:t>：下载词典</w:t>
       </w:r>
       <w:r>
         <w:rPr>
@@ -8716,7 +9813,7 @@
           <w:sz w:val="16"/>
           <w:szCs w:val="21"/>
         </w:rPr>
-        <w:t xml:space="preserve">   MainActivity：主界面</w:t>
+        <w:t>类</w:t>
       </w:r>
       <w:r>
         <w:rPr>
@@ -8725,8 +9822,9 @@
           <w:sz w:val="16"/>
           <w:szCs w:val="21"/>
         </w:rPr>
-        <w:t>类</w:t>
-      </w:r>
+        <w:t xml:space="preserve">   </w:t>
+      </w:r>
+      <w:proofErr w:type="spellStart"/>
       <w:r>
         <w:rPr>
           <w:rFonts w:asciiTheme="majorEastAsia" w:eastAsiaTheme="majorEastAsia" w:hAnsiTheme="majorEastAsia" w:hint="eastAsia"/>
@@ -8734,7 +9832,45 @@
           <w:sz w:val="16"/>
           <w:szCs w:val="21"/>
         </w:rPr>
-        <w:t xml:space="preserve">     W</w:t>
+        <w:t>MainActivity</w:t>
+      </w:r>
+      <w:proofErr w:type="spellEnd"/>
+      <w:r>
+        <w:rPr>
+          <w:rFonts w:asciiTheme="majorEastAsia" w:eastAsiaTheme="majorEastAsia" w:hAnsiTheme="majorEastAsia" w:hint="eastAsia"/>
+          <w:color w:val="1F497D" w:themeColor="text2"/>
+          <w:sz w:val="16"/>
+          <w:szCs w:val="21"/>
+        </w:rPr>
+        <w:t>：主界面</w:t>
+      </w:r>
+      <w:r>
+        <w:rPr>
+          <w:rFonts w:asciiTheme="majorEastAsia" w:eastAsiaTheme="majorEastAsia" w:hAnsiTheme="majorEastAsia" w:hint="eastAsia"/>
+          <w:color w:val="1F497D" w:themeColor="text2"/>
+          <w:sz w:val="16"/>
+          <w:szCs w:val="21"/>
+        </w:rPr>
+        <w:t>类</w:t>
+      </w:r>
+      <w:r>
+        <w:rPr>
+          <w:rFonts w:asciiTheme="majorEastAsia" w:eastAsiaTheme="majorEastAsia" w:hAnsiTheme="majorEastAsia" w:hint="eastAsia"/>
+          <w:color w:val="1F497D" w:themeColor="text2"/>
+          <w:sz w:val="16"/>
+          <w:szCs w:val="21"/>
+        </w:rPr>
+        <w:t xml:space="preserve">     </w:t>
+      </w:r>
+      <w:proofErr w:type="spellStart"/>
+      <w:r>
+        <w:rPr>
+          <w:rFonts w:asciiTheme="majorEastAsia" w:eastAsiaTheme="majorEastAsia" w:hAnsiTheme="majorEastAsia" w:hint="eastAsia"/>
+          <w:color w:val="1F497D" w:themeColor="text2"/>
+          <w:sz w:val="16"/>
+          <w:szCs w:val="21"/>
+        </w:rPr>
+        <w:t>W</w:t>
       </w:r>
       <w:r>
         <w:rPr>
@@ -8752,8 +9888,9 @@
           <w:sz w:val="16"/>
           <w:szCs w:val="21"/>
         </w:rPr>
-        <w:t>rdRec：保存单词记录</w:t>
-      </w:r>
+        <w:t>rdRec</w:t>
+      </w:r>
+      <w:proofErr w:type="spellEnd"/>
       <w:r>
         <w:rPr>
           <w:rFonts w:asciiTheme="majorEastAsia" w:eastAsiaTheme="majorEastAsia" w:hAnsiTheme="majorEastAsia" w:hint="eastAsia"/>
@@ -8761,7 +9898,7 @@
           <w:sz w:val="16"/>
           <w:szCs w:val="21"/>
         </w:rPr>
-        <w:t>类</w:t>
+        <w:t>：保存单词记录</w:t>
       </w:r>
       <w:r>
         <w:rPr>
@@ -8770,6 +9907,15 @@
           <w:sz w:val="16"/>
           <w:szCs w:val="21"/>
         </w:rPr>
+        <w:t>类</w:t>
+      </w:r>
+      <w:r>
+        <w:rPr>
+          <w:rFonts w:asciiTheme="majorEastAsia" w:eastAsiaTheme="majorEastAsia" w:hAnsiTheme="majorEastAsia" w:hint="eastAsia"/>
+          <w:color w:val="1F497D" w:themeColor="text2"/>
+          <w:sz w:val="16"/>
+          <w:szCs w:val="21"/>
+        </w:rPr>
         <w:t>（见上图）</w:t>
       </w:r>
     </w:p>
@@ -8809,6 +9955,7 @@
         </w:rPr>
         <w:t>(</w:t>
       </w:r>
+      <w:proofErr w:type="spellStart"/>
       <w:r>
         <w:rPr>
           <w:rFonts w:ascii="Calibri" w:hAnsi="宋体" w:hint="eastAsia"/>
@@ -8816,6 +9963,7 @@
         </w:rPr>
         <w:t>GrandWordRemember</w:t>
       </w:r>
+      <w:proofErr w:type="spellEnd"/>
       <w:r>
         <w:rPr>
           <w:rFonts w:asciiTheme="majorEastAsia" w:eastAsiaTheme="majorEastAsia" w:hAnsiTheme="majorEastAsia" w:hint="eastAsia"/>
@@ -8899,6 +10047,7 @@
           <w:szCs w:val="21"/>
         </w:rPr>
       </w:pPr>
+      <w:proofErr w:type="spellStart"/>
       <w:r>
         <w:rPr>
           <w:rFonts w:asciiTheme="majorEastAsia" w:eastAsiaTheme="majorEastAsia" w:hAnsiTheme="majorEastAsia" w:hint="eastAsia"/>
@@ -8906,8 +10055,9 @@
           <w:sz w:val="15"/>
           <w:szCs w:val="21"/>
         </w:rPr>
-        <w:t xml:space="preserve">DbOpenHandler：打开本地数据库   </w:t>
-      </w:r>
+        <w:t>DbOpenHandler</w:t>
+      </w:r>
+      <w:proofErr w:type="spellEnd"/>
       <w:r>
         <w:rPr>
           <w:rFonts w:asciiTheme="majorEastAsia" w:eastAsiaTheme="majorEastAsia" w:hAnsiTheme="majorEastAsia" w:hint="eastAsia"/>
@@ -8915,7 +10065,7 @@
           <w:sz w:val="15"/>
           <w:szCs w:val="21"/>
         </w:rPr>
-        <w:tab/>
+        <w:t xml:space="preserve">：打开本地数据库   </w:t>
       </w:r>
       <w:r>
         <w:rPr>
@@ -8942,7 +10092,27 @@
           <w:sz w:val="15"/>
           <w:szCs w:val="21"/>
         </w:rPr>
-        <w:t>DlgHandleWord：</w:t>
+        <w:tab/>
+      </w:r>
+      <w:proofErr w:type="spellStart"/>
+      <w:r>
+        <w:rPr>
+          <w:rFonts w:asciiTheme="majorEastAsia" w:eastAsiaTheme="majorEastAsia" w:hAnsiTheme="majorEastAsia" w:hint="eastAsia"/>
+          <w:color w:val="1F497D" w:themeColor="text2"/>
+          <w:sz w:val="15"/>
+          <w:szCs w:val="21"/>
+        </w:rPr>
+        <w:t>DlgHandleWord</w:t>
+      </w:r>
+      <w:proofErr w:type="spellEnd"/>
+      <w:r>
+        <w:rPr>
+          <w:rFonts w:asciiTheme="majorEastAsia" w:eastAsiaTheme="majorEastAsia" w:hAnsiTheme="majorEastAsia" w:hint="eastAsia"/>
+          <w:color w:val="1F497D" w:themeColor="text2"/>
+          <w:sz w:val="15"/>
+          <w:szCs w:val="21"/>
+        </w:rPr>
+        <w:t>：</w:t>
       </w:r>
       <w:r>
         <w:rPr>
@@ -8981,6 +10151,7 @@
           <w:szCs w:val="21"/>
         </w:rPr>
       </w:pPr>
+      <w:proofErr w:type="spellStart"/>
       <w:r>
         <w:rPr>
           <w:rFonts w:asciiTheme="majorEastAsia" w:eastAsiaTheme="majorEastAsia" w:hAnsiTheme="majorEastAsia" w:hint="eastAsia"/>
@@ -8988,8 +10159,9 @@
           <w:sz w:val="15"/>
           <w:szCs w:val="21"/>
         </w:rPr>
-        <w:t>MainActivity：主界面</w:t>
-      </w:r>
+        <w:t>MainActivity</w:t>
+      </w:r>
+      <w:proofErr w:type="spellEnd"/>
       <w:r>
         <w:rPr>
           <w:rFonts w:asciiTheme="majorEastAsia" w:eastAsiaTheme="majorEastAsia" w:hAnsiTheme="majorEastAsia" w:hint="eastAsia"/>
@@ -8997,7 +10169,7 @@
           <w:sz w:val="15"/>
           <w:szCs w:val="21"/>
         </w:rPr>
-        <w:t>类</w:t>
+        <w:t>：主界面</w:t>
       </w:r>
       <w:r>
         <w:rPr>
@@ -9006,7 +10178,7 @@
           <w:sz w:val="15"/>
           <w:szCs w:val="21"/>
         </w:rPr>
-        <w:t xml:space="preserve">     </w:t>
+        <w:t>类</w:t>
       </w:r>
       <w:r>
         <w:rPr>
@@ -9015,7 +10187,7 @@
           <w:sz w:val="15"/>
           <w:szCs w:val="21"/>
         </w:rPr>
-        <w:t xml:space="preserve"> </w:t>
+        <w:t xml:space="preserve">     </w:t>
       </w:r>
       <w:r>
         <w:rPr>
@@ -9024,7 +10196,7 @@
           <w:sz w:val="15"/>
           <w:szCs w:val="21"/>
         </w:rPr>
-        <w:t xml:space="preserve">    </w:t>
+        <w:t xml:space="preserve"> </w:t>
       </w:r>
       <w:r>
         <w:rPr>
@@ -9033,7 +10205,7 @@
           <w:sz w:val="15"/>
           <w:szCs w:val="21"/>
         </w:rPr>
-        <w:tab/>
+        <w:t xml:space="preserve">    </w:t>
       </w:r>
       <w:r>
         <w:rPr>
@@ -9060,7 +10232,27 @@
           <w:sz w:val="15"/>
           <w:szCs w:val="21"/>
         </w:rPr>
-        <w:t>PrefActivity：配置界面</w:t>
+        <w:tab/>
+      </w:r>
+      <w:proofErr w:type="spellStart"/>
+      <w:r>
+        <w:rPr>
+          <w:rFonts w:asciiTheme="majorEastAsia" w:eastAsiaTheme="majorEastAsia" w:hAnsiTheme="majorEastAsia" w:hint="eastAsia"/>
+          <w:color w:val="1F497D" w:themeColor="text2"/>
+          <w:sz w:val="15"/>
+          <w:szCs w:val="21"/>
+        </w:rPr>
+        <w:t>PrefActivity</w:t>
+      </w:r>
+      <w:proofErr w:type="spellEnd"/>
+      <w:r>
+        <w:rPr>
+          <w:rFonts w:asciiTheme="majorEastAsia" w:eastAsiaTheme="majorEastAsia" w:hAnsiTheme="majorEastAsia" w:hint="eastAsia"/>
+          <w:color w:val="1F497D" w:themeColor="text2"/>
+          <w:sz w:val="15"/>
+          <w:szCs w:val="21"/>
+        </w:rPr>
+        <w:t>：配置界面</w:t>
       </w:r>
       <w:r>
         <w:rPr>
@@ -9088,8 +10280,9 @@
           <w:sz w:val="15"/>
           <w:szCs w:val="21"/>
         </w:rPr>
-        <w:t>Resolver：用于访问ContentProvider</w:t>
-      </w:r>
+        <w:t>Resolver：用于访问</w:t>
+      </w:r>
+      <w:proofErr w:type="spellStart"/>
       <w:r>
         <w:rPr>
           <w:rFonts w:asciiTheme="majorEastAsia" w:eastAsiaTheme="majorEastAsia" w:hAnsiTheme="majorEastAsia" w:hint="eastAsia"/>
@@ -9097,7 +10290,37 @@
           <w:sz w:val="15"/>
           <w:szCs w:val="21"/>
         </w:rPr>
-        <w:t>的ContentResolver类</w:t>
+        <w:t>ContentProvider</w:t>
+      </w:r>
+      <w:proofErr w:type="spellEnd"/>
+      <w:r>
+        <w:rPr>
+          <w:rFonts w:asciiTheme="majorEastAsia" w:eastAsiaTheme="majorEastAsia" w:hAnsiTheme="majorEastAsia" w:hint="eastAsia"/>
+          <w:color w:val="1F497D" w:themeColor="text2"/>
+          <w:sz w:val="15"/>
+          <w:szCs w:val="21"/>
+        </w:rPr>
+        <w:t>的</w:t>
+      </w:r>
+      <w:proofErr w:type="spellStart"/>
+      <w:r>
+        <w:rPr>
+          <w:rFonts w:asciiTheme="majorEastAsia" w:eastAsiaTheme="majorEastAsia" w:hAnsiTheme="majorEastAsia" w:hint="eastAsia"/>
+          <w:color w:val="1F497D" w:themeColor="text2"/>
+          <w:sz w:val="15"/>
+          <w:szCs w:val="21"/>
+        </w:rPr>
+        <w:t>ContentResolver</w:t>
+      </w:r>
+      <w:proofErr w:type="spellEnd"/>
+      <w:r>
+        <w:rPr>
+          <w:rFonts w:asciiTheme="majorEastAsia" w:eastAsiaTheme="majorEastAsia" w:hAnsiTheme="majorEastAsia" w:hint="eastAsia"/>
+          <w:color w:val="1F497D" w:themeColor="text2"/>
+          <w:sz w:val="15"/>
+          <w:szCs w:val="21"/>
+        </w:rPr>
+        <w:t>类</w:t>
       </w:r>
     </w:p>
     <w:p>
@@ -9109,6 +10332,7 @@
           <w:szCs w:val="21"/>
         </w:rPr>
       </w:pPr>
+      <w:proofErr w:type="spellStart"/>
       <w:r>
         <w:rPr>
           <w:rFonts w:asciiTheme="majorEastAsia" w:eastAsiaTheme="majorEastAsia" w:hAnsiTheme="majorEastAsia" w:hint="eastAsia"/>
@@ -9116,8 +10340,9 @@
           <w:sz w:val="15"/>
           <w:szCs w:val="21"/>
         </w:rPr>
-        <w:t>SettingFragment：配置</w:t>
-      </w:r>
+        <w:t>SettingFragment</w:t>
+      </w:r>
+      <w:proofErr w:type="spellEnd"/>
       <w:r>
         <w:rPr>
           <w:rFonts w:asciiTheme="majorEastAsia" w:eastAsiaTheme="majorEastAsia" w:hAnsiTheme="majorEastAsia" w:hint="eastAsia"/>
@@ -9125,7 +10350,7 @@
           <w:sz w:val="15"/>
           <w:szCs w:val="21"/>
         </w:rPr>
-        <w:t>用的</w:t>
+        <w:t>：配置</w:t>
       </w:r>
       <w:r>
         <w:rPr>
@@ -9134,7 +10359,7 @@
           <w:sz w:val="15"/>
           <w:szCs w:val="21"/>
         </w:rPr>
-        <w:t>Fragment</w:t>
+        <w:t>用的</w:t>
       </w:r>
       <w:r>
         <w:rPr>
@@ -9143,7 +10368,7 @@
           <w:sz w:val="15"/>
           <w:szCs w:val="21"/>
         </w:rPr>
-        <w:t>的类</w:t>
+        <w:t>Fragment</w:t>
       </w:r>
       <w:r>
         <w:rPr>
@@ -9152,7 +10377,7 @@
           <w:sz w:val="15"/>
           <w:szCs w:val="21"/>
         </w:rPr>
-        <w:t xml:space="preserve">   </w:t>
+        <w:t>的类</w:t>
       </w:r>
       <w:r>
         <w:rPr>
@@ -9161,7 +10386,7 @@
           <w:sz w:val="15"/>
           <w:szCs w:val="21"/>
         </w:rPr>
-        <w:tab/>
+        <w:t xml:space="preserve">   </w:t>
       </w:r>
       <w:r>
         <w:rPr>
@@ -9170,7 +10395,27 @@
           <w:sz w:val="15"/>
           <w:szCs w:val="21"/>
         </w:rPr>
-        <w:t>StatActivity：统计界面</w:t>
+        <w:tab/>
+      </w:r>
+      <w:proofErr w:type="spellStart"/>
+      <w:r>
+        <w:rPr>
+          <w:rFonts w:asciiTheme="majorEastAsia" w:eastAsiaTheme="majorEastAsia" w:hAnsiTheme="majorEastAsia" w:hint="eastAsia"/>
+          <w:color w:val="1F497D" w:themeColor="text2"/>
+          <w:sz w:val="15"/>
+          <w:szCs w:val="21"/>
+        </w:rPr>
+        <w:t>StatActivity</w:t>
+      </w:r>
+      <w:proofErr w:type="spellEnd"/>
+      <w:r>
+        <w:rPr>
+          <w:rFonts w:asciiTheme="majorEastAsia" w:eastAsiaTheme="majorEastAsia" w:hAnsiTheme="majorEastAsia" w:hint="eastAsia"/>
+          <w:color w:val="1F497D" w:themeColor="text2"/>
+          <w:sz w:val="15"/>
+          <w:szCs w:val="21"/>
+        </w:rPr>
+        <w:t>：统计界面</w:t>
       </w:r>
       <w:r>
         <w:rPr>
@@ -9191,6 +10436,7 @@
           <w:szCs w:val="21"/>
         </w:rPr>
       </w:pPr>
+      <w:proofErr w:type="spellStart"/>
       <w:r>
         <w:rPr>
           <w:rFonts w:asciiTheme="majorEastAsia" w:eastAsiaTheme="majorEastAsia" w:hAnsiTheme="majorEastAsia" w:hint="eastAsia"/>
@@ -9199,8 +10445,9 @@
           <w:szCs w:val="21"/>
         </w:rPr>
         <w:lastRenderedPageBreak/>
-        <w:t>TestActivity：测验界面</w:t>
-      </w:r>
+        <w:t>TestActivity</w:t>
+      </w:r>
+      <w:proofErr w:type="spellEnd"/>
       <w:r>
         <w:rPr>
           <w:rFonts w:asciiTheme="majorEastAsia" w:eastAsiaTheme="majorEastAsia" w:hAnsiTheme="majorEastAsia" w:hint="eastAsia"/>
@@ -9208,7 +10455,7 @@
           <w:sz w:val="15"/>
           <w:szCs w:val="21"/>
         </w:rPr>
-        <w:t xml:space="preserve">类   </w:t>
+        <w:t>：测验界面</w:t>
       </w:r>
       <w:r>
         <w:rPr>
@@ -9217,7 +10464,7 @@
           <w:sz w:val="15"/>
           <w:szCs w:val="21"/>
         </w:rPr>
-        <w:tab/>
+        <w:t xml:space="preserve">类   </w:t>
       </w:r>
       <w:r>
         <w:rPr>
@@ -9226,8 +10473,9 @@
           <w:sz w:val="15"/>
           <w:szCs w:val="21"/>
         </w:rPr>
-        <w:t>Test</w:t>
-      </w:r>
+        <w:tab/>
+      </w:r>
+      <w:proofErr w:type="spellStart"/>
       <w:r>
         <w:rPr>
           <w:rFonts w:asciiTheme="majorEastAsia" w:eastAsiaTheme="majorEastAsia" w:hAnsiTheme="majorEastAsia" w:hint="eastAsia"/>
@@ -9235,7 +10483,66 @@
           <w:sz w:val="15"/>
           <w:szCs w:val="21"/>
         </w:rPr>
-        <w:t>Adapter：用作测验界面ListView的Adapter类（继承SimpleAdapter）</w:t>
+        <w:t>Test</w:t>
+      </w:r>
+      <w:r>
+        <w:rPr>
+          <w:rFonts w:asciiTheme="majorEastAsia" w:eastAsiaTheme="majorEastAsia" w:hAnsiTheme="majorEastAsia" w:hint="eastAsia"/>
+          <w:color w:val="1F497D" w:themeColor="text2"/>
+          <w:sz w:val="15"/>
+          <w:szCs w:val="21"/>
+        </w:rPr>
+        <w:t>Adapter</w:t>
+      </w:r>
+      <w:proofErr w:type="spellEnd"/>
+      <w:r>
+        <w:rPr>
+          <w:rFonts w:asciiTheme="majorEastAsia" w:eastAsiaTheme="majorEastAsia" w:hAnsiTheme="majorEastAsia" w:hint="eastAsia"/>
+          <w:color w:val="1F497D" w:themeColor="text2"/>
+          <w:sz w:val="15"/>
+          <w:szCs w:val="21"/>
+        </w:rPr>
+        <w:t>：用作测验界面</w:t>
+      </w:r>
+      <w:proofErr w:type="spellStart"/>
+      <w:r>
+        <w:rPr>
+          <w:rFonts w:asciiTheme="majorEastAsia" w:eastAsiaTheme="majorEastAsia" w:hAnsiTheme="majorEastAsia" w:hint="eastAsia"/>
+          <w:color w:val="1F497D" w:themeColor="text2"/>
+          <w:sz w:val="15"/>
+          <w:szCs w:val="21"/>
+        </w:rPr>
+        <w:t>ListView</w:t>
+      </w:r>
+      <w:proofErr w:type="spellEnd"/>
+      <w:r>
+        <w:rPr>
+          <w:rFonts w:asciiTheme="majorEastAsia" w:eastAsiaTheme="majorEastAsia" w:hAnsiTheme="majorEastAsia" w:hint="eastAsia"/>
+          <w:color w:val="1F497D" w:themeColor="text2"/>
+          <w:sz w:val="15"/>
+          <w:szCs w:val="21"/>
+        </w:rPr>
+        <w:t>的Adapter类（继承</w:t>
+      </w:r>
+      <w:proofErr w:type="spellStart"/>
+      <w:r>
+        <w:rPr>
+          <w:rFonts w:asciiTheme="majorEastAsia" w:eastAsiaTheme="majorEastAsia" w:hAnsiTheme="majorEastAsia" w:hint="eastAsia"/>
+          <w:color w:val="1F497D" w:themeColor="text2"/>
+          <w:sz w:val="15"/>
+          <w:szCs w:val="21"/>
+        </w:rPr>
+        <w:t>SimpleAdapter</w:t>
+      </w:r>
+      <w:proofErr w:type="spellEnd"/>
+      <w:r>
+        <w:rPr>
+          <w:rFonts w:asciiTheme="majorEastAsia" w:eastAsiaTheme="majorEastAsia" w:hAnsiTheme="majorEastAsia" w:hint="eastAsia"/>
+          <w:color w:val="1F497D" w:themeColor="text2"/>
+          <w:sz w:val="15"/>
+          <w:szCs w:val="21"/>
+        </w:rPr>
+        <w:t>）</w:t>
       </w:r>
     </w:p>
     <w:p>
@@ -9247,6 +10554,7 @@
           <w:szCs w:val="21"/>
         </w:rPr>
       </w:pPr>
+      <w:proofErr w:type="spellStart"/>
       <w:r>
         <w:rPr>
           <w:rFonts w:asciiTheme="majorEastAsia" w:eastAsiaTheme="majorEastAsia" w:hAnsiTheme="majorEastAsia" w:hint="eastAsia"/>
@@ -9254,8 +10562,9 @@
           <w:sz w:val="15"/>
           <w:szCs w:val="21"/>
         </w:rPr>
-        <w:t xml:space="preserve">TestDb：本地数据库操作类   </w:t>
-      </w:r>
+        <w:t>TestDb</w:t>
+      </w:r>
+      <w:proofErr w:type="spellEnd"/>
       <w:r>
         <w:rPr>
           <w:rFonts w:asciiTheme="majorEastAsia" w:eastAsiaTheme="majorEastAsia" w:hAnsiTheme="majorEastAsia" w:hint="eastAsia"/>
@@ -9263,7 +10572,7 @@
           <w:sz w:val="15"/>
           <w:szCs w:val="21"/>
         </w:rPr>
-        <w:tab/>
+        <w:t xml:space="preserve">：本地数据库操作类   </w:t>
       </w:r>
       <w:r>
         <w:rPr>
@@ -9272,8 +10581,9 @@
           <w:sz w:val="15"/>
           <w:szCs w:val="21"/>
         </w:rPr>
-        <w:t>TestRec：本地统计记录类</w:t>
-      </w:r>
+        <w:tab/>
+      </w:r>
+      <w:proofErr w:type="spellStart"/>
       <w:r>
         <w:rPr>
           <w:rFonts w:asciiTheme="majorEastAsia" w:eastAsiaTheme="majorEastAsia" w:hAnsiTheme="majorEastAsia" w:hint="eastAsia"/>
@@ -9281,7 +10591,36 @@
           <w:sz w:val="15"/>
           <w:szCs w:val="21"/>
         </w:rPr>
-        <w:t xml:space="preserve">   W</w:t>
+        <w:t>TestRec</w:t>
+      </w:r>
+      <w:proofErr w:type="spellEnd"/>
+      <w:r>
+        <w:rPr>
+          <w:rFonts w:asciiTheme="majorEastAsia" w:eastAsiaTheme="majorEastAsia" w:hAnsiTheme="majorEastAsia" w:hint="eastAsia"/>
+          <w:color w:val="1F497D" w:themeColor="text2"/>
+          <w:sz w:val="15"/>
+          <w:szCs w:val="21"/>
+        </w:rPr>
+        <w:t>：本地统计记录类</w:t>
+      </w:r>
+      <w:r>
+        <w:rPr>
+          <w:rFonts w:asciiTheme="majorEastAsia" w:eastAsiaTheme="majorEastAsia" w:hAnsiTheme="majorEastAsia" w:hint="eastAsia"/>
+          <w:color w:val="1F497D" w:themeColor="text2"/>
+          <w:sz w:val="15"/>
+          <w:szCs w:val="21"/>
+        </w:rPr>
+        <w:t xml:space="preserve">   </w:t>
+      </w:r>
+      <w:proofErr w:type="spellStart"/>
+      <w:r>
+        <w:rPr>
+          <w:rFonts w:asciiTheme="majorEastAsia" w:eastAsiaTheme="majorEastAsia" w:hAnsiTheme="majorEastAsia" w:hint="eastAsia"/>
+          <w:color w:val="1F497D" w:themeColor="text2"/>
+          <w:sz w:val="15"/>
+          <w:szCs w:val="21"/>
+        </w:rPr>
+        <w:t>W</w:t>
       </w:r>
       <w:r>
         <w:rPr>
@@ -9310,6 +10649,7 @@
         </w:rPr>
         <w:t>Db</w:t>
       </w:r>
+      <w:proofErr w:type="spellEnd"/>
       <w:r>
         <w:rPr>
           <w:rFonts w:asciiTheme="majorEastAsia" w:eastAsiaTheme="majorEastAsia" w:hAnsiTheme="majorEastAsia" w:hint="eastAsia"/>
@@ -9338,6 +10678,7 @@
           <w:szCs w:val="21"/>
         </w:rPr>
       </w:pPr>
+      <w:proofErr w:type="spellStart"/>
       <w:r>
         <w:rPr>
           <w:rFonts w:asciiTheme="majorEastAsia" w:eastAsiaTheme="majorEastAsia" w:hAnsiTheme="majorEastAsia" w:hint="eastAsia"/>
@@ -9345,7 +10686,17 @@
           <w:sz w:val="15"/>
           <w:szCs w:val="21"/>
         </w:rPr>
-        <w:t>WordRec：单词记录类</w:t>
+        <w:t>WordRec</w:t>
+      </w:r>
+      <w:proofErr w:type="spellEnd"/>
+      <w:r>
+        <w:rPr>
+          <w:rFonts w:asciiTheme="majorEastAsia" w:eastAsiaTheme="majorEastAsia" w:hAnsiTheme="majorEastAsia" w:hint="eastAsia"/>
+          <w:color w:val="1F497D" w:themeColor="text2"/>
+          <w:sz w:val="15"/>
+          <w:szCs w:val="21"/>
+        </w:rPr>
+        <w:t>：单词记录类</w:t>
       </w:r>
     </w:p>
     <w:p>
@@ -11243,26 +12594,33 @@
         </w:rPr>
         <w:t>上交作业网站：</w:t>
       </w:r>
-      <w:hyperlink r:id="rId41" w:history="1">
-        <w:r>
-          <w:rPr>
-            <w:rStyle w:val="a6"/>
-            <w:rFonts w:ascii="Calibri" w:hAnsi="宋体" w:hint="eastAsia"/>
-            <w:sz w:val="18"/>
-            <w:szCs w:val="18"/>
-          </w:rPr>
-          <w:t>http://172.18.187.9/netdisk/default.as</w:t>
-        </w:r>
-        <w:r>
-          <w:rPr>
-            <w:rStyle w:val="a6"/>
-            <w:rFonts w:ascii="Calibri" w:hAnsi="宋体" w:hint="eastAsia"/>
-            <w:sz w:val="18"/>
-            <w:szCs w:val="18"/>
-          </w:rPr>
-          <w:t>px?vm=16and</w:t>
-        </w:r>
-      </w:hyperlink>
+      <w:r>
+        <w:fldChar w:fldCharType="begin"/>
+      </w:r>
+      <w:r>
+        <w:instrText xml:space="preserve"> HYPERLINK "http://172.18.187.9/netdisk/default.aspx?vm=16and" </w:instrText>
+      </w:r>
+      <w:r>
+        <w:fldChar w:fldCharType="separate"/>
+      </w:r>
+      <w:r>
+        <w:rPr>
+          <w:rStyle w:val="a8"/>
+          <w:rFonts w:ascii="Calibri" w:hAnsi="宋体" w:hint="eastAsia"/>
+          <w:sz w:val="18"/>
+          <w:szCs w:val="18"/>
+        </w:rPr>
+        <w:t>http://172.18.187.9/netdisk/default.aspx?vm=16and</w:t>
+      </w:r>
+      <w:r>
+        <w:rPr>
+          <w:rStyle w:val="a8"/>
+          <w:rFonts w:ascii="Calibri" w:hAnsi="宋体"/>
+          <w:sz w:val="18"/>
+          <w:szCs w:val="18"/>
+        </w:rPr>
+        <w:fldChar w:fldCharType="end"/>
+      </w:r>
     </w:p>
     <w:p>
       <w:pPr>
@@ -11551,6 +12909,7 @@
         </w:rPr>
         <w:t>.</w:t>
       </w:r>
+      <w:proofErr w:type="spellStart"/>
       <w:r>
         <w:rPr>
           <w:rFonts w:ascii="Calibri" w:hAnsi="Calibri" w:hint="eastAsia"/>
@@ -11560,6 +12919,7 @@
         </w:rPr>
         <w:t>rar</w:t>
       </w:r>
+      <w:proofErr w:type="spellEnd"/>
       <w:r>
         <w:rPr>
           <w:rFonts w:ascii="Calibri" w:hAnsi="Calibri" w:hint="eastAsia"/>
@@ -11777,8 +13137,6 @@
         </w:rPr>
         <w:t>动态运行</w:t>
       </w:r>
-      <w:bookmarkStart w:id="0" w:name="_GoBack"/>
-      <w:bookmarkEnd w:id="0"/>
       <w:r>
         <w:rPr>
           <w:rFonts w:ascii="Calibri" w:hAnsi="Calibri" w:hint="eastAsia"/>
@@ -11790,7 +13148,7 @@
       </w:r>
     </w:p>
     <w:sectPr>
-      <w:headerReference w:type="default" r:id="rId42"/>
+      <w:headerReference w:type="default" r:id="rId41"/>
       <w:pgSz w:w="11906" w:h="16838" w:code="9"/>
       <w:pgMar w:top="567" w:right="1797" w:bottom="567" w:left="2127" w:header="851" w:footer="992" w:gutter="0"/>
       <w:pgNumType w:start="1"/>
@@ -11802,7 +13160,7 @@
 </file>
 
 <file path=word/endnotes.xml><?xml version="1.0" encoding="utf-8"?>
-<w:endnotes xmlns:wpc="http://schemas.microsoft.com/office/word/2010/wordprocessingCanvas" xmlns:mc="http://schemas.openxmlformats.org/markup-compatibility/2006" xmlns:o="urn:schemas-microsoft-com:office:office" xmlns:r="http://schemas.openxmlformats.org/officeDocument/2006/relationships" xmlns:m="http://schemas.openxmlformats.org/officeDocument/2006/math" xmlns:v="urn:schemas-microsoft-com:vml" xmlns:wp14="http://schemas.microsoft.com/office/word/2010/wordprocessingDrawing" xmlns:wp="http://schemas.openxmlformats.org/drawingml/2006/wordprocessingDrawing" xmlns:w10="urn:schemas-microsoft-com:office:word" xmlns:w="http://schemas.openxmlformats.org/wordprocessingml/2006/main" xmlns:w14="http://schemas.microsoft.com/office/word/2010/wordml" xmlns:w15="http://schemas.microsoft.com/office/word/2012/wordml" xmlns:wpg="http://schemas.microsoft.com/office/word/2010/wordprocessingGroup" xmlns:wpi="http://schemas.microsoft.com/office/word/2010/wordprocessingInk" xmlns:wne="http://schemas.microsoft.com/office/word/2006/wordml" xmlns:wps="http://schemas.microsoft.com/office/word/2010/wordprocessingShape" mc:Ignorable="w14 w15 wp14">
+<w:endnotes xmlns:wpc="http://schemas.microsoft.com/office/word/2010/wordprocessingCanvas" xmlns:cx="http://schemas.microsoft.com/office/drawing/2014/chartex" xmlns:cx1="http://schemas.microsoft.com/office/drawing/2015/9/8/chartex" xmlns:cx2="http://schemas.microsoft.com/office/drawing/2015/10/21/chartex" xmlns:cx3="http://schemas.microsoft.com/office/drawing/2016/5/9/chartex" xmlns:cx4="http://schemas.microsoft.com/office/drawing/2016/5/10/chartex" xmlns:cx5="http://schemas.microsoft.com/office/drawing/2016/5/11/chartex" xmlns:cx6="http://schemas.microsoft.com/office/drawing/2016/5/12/chartex" xmlns:cx7="http://schemas.microsoft.com/office/drawing/2016/5/13/chartex" xmlns:cx8="http://schemas.microsoft.com/office/drawing/2016/5/14/chartex" xmlns:mc="http://schemas.openxmlformats.org/markup-compatibility/2006" xmlns:aink="http://schemas.microsoft.com/office/drawing/2016/ink" xmlns:am3d="http://schemas.microsoft.com/office/drawing/2017/model3d" xmlns:o="urn:schemas-microsoft-com:office:office" xmlns:r="http://schemas.openxmlformats.org/officeDocument/2006/relationships" xmlns:m="http://schemas.openxmlformats.org/officeDocument/2006/math" xmlns:v="urn:schemas-microsoft-com:vml" xmlns:wp14="http://schemas.microsoft.com/office/word/2010/wordprocessingDrawing" xmlns:wp="http://schemas.openxmlformats.org/drawingml/2006/wordprocessingDrawing" xmlns:w10="urn:schemas-microsoft-com:office:word" xmlns:w="http://schemas.openxmlformats.org/wordprocessingml/2006/main" xmlns:w14="http://schemas.microsoft.com/office/word/2010/wordml" xmlns:w15="http://schemas.microsoft.com/office/word/2012/wordml" xmlns:w16cid="http://schemas.microsoft.com/office/word/2016/wordml/cid" xmlns:w16se="http://schemas.microsoft.com/office/word/2015/wordml/symex" xmlns:wpg="http://schemas.microsoft.com/office/word/2010/wordprocessingGroup" xmlns:wpi="http://schemas.microsoft.com/office/word/2010/wordprocessingInk" xmlns:wne="http://schemas.microsoft.com/office/word/2006/wordml" xmlns:wps="http://schemas.microsoft.com/office/word/2010/wordprocessingShape" mc:Ignorable="w14 w15 w16se w16cid wp14">
   <w:endnote w:type="separator" w:id="-1">
     <w:p>
       <w:r>
@@ -11821,7 +13179,7 @@
 </file>
 
 <file path=word/footnotes.xml><?xml version="1.0" encoding="utf-8"?>
-<w:footnotes xmlns:wpc="http://schemas.microsoft.com/office/word/2010/wordprocessingCanvas" xmlns:mc="http://schemas.openxmlformats.org/markup-compatibility/2006" xmlns:o="urn:schemas-microsoft-com:office:office" xmlns:r="http://schemas.openxmlformats.org/officeDocument/2006/relationships" xmlns:m="http://schemas.openxmlformats.org/officeDocument/2006/math" xmlns:v="urn:schemas-microsoft-com:vml" xmlns:wp14="http://schemas.microsoft.com/office/word/2010/wordprocessingDrawing" xmlns:wp="http://schemas.openxmlformats.org/drawingml/2006/wordprocessingDrawing" xmlns:w10="urn:schemas-microsoft-com:office:word" xmlns:w="http://schemas.openxmlformats.org/wordprocessingml/2006/main" xmlns:w14="http://schemas.microsoft.com/office/word/2010/wordml" xmlns:w15="http://schemas.microsoft.com/office/word/2012/wordml" xmlns:wpg="http://schemas.microsoft.com/office/word/2010/wordprocessingGroup" xmlns:wpi="http://schemas.microsoft.com/office/word/2010/wordprocessingInk" xmlns:wne="http://schemas.microsoft.com/office/word/2006/wordml" xmlns:wps="http://schemas.microsoft.com/office/word/2010/wordprocessingShape" mc:Ignorable="w14 w15 wp14">
+<w:footnotes xmlns:wpc="http://schemas.microsoft.com/office/word/2010/wordprocessingCanvas" xmlns:cx="http://schemas.microsoft.com/office/drawing/2014/chartex" xmlns:cx1="http://schemas.microsoft.com/office/drawing/2015/9/8/chartex" xmlns:cx2="http://schemas.microsoft.com/office/drawing/2015/10/21/chartex" xmlns:cx3="http://schemas.microsoft.com/office/drawing/2016/5/9/chartex" xmlns:cx4="http://schemas.microsoft.com/office/drawing/2016/5/10/chartex" xmlns:cx5="http://schemas.microsoft.com/office/drawing/2016/5/11/chartex" xmlns:cx6="http://schemas.microsoft.com/office/drawing/2016/5/12/chartex" xmlns:cx7="http://schemas.microsoft.com/office/drawing/2016/5/13/chartex" xmlns:cx8="http://schemas.microsoft.com/office/drawing/2016/5/14/chartex" xmlns:mc="http://schemas.openxmlformats.org/markup-compatibility/2006" xmlns:aink="http://schemas.microsoft.com/office/drawing/2016/ink" xmlns:am3d="http://schemas.microsoft.com/office/drawing/2017/model3d" xmlns:o="urn:schemas-microsoft-com:office:office" xmlns:r="http://schemas.openxmlformats.org/officeDocument/2006/relationships" xmlns:m="http://schemas.openxmlformats.org/officeDocument/2006/math" xmlns:v="urn:schemas-microsoft-com:vml" xmlns:wp14="http://schemas.microsoft.com/office/word/2010/wordprocessingDrawing" xmlns:wp="http://schemas.openxmlformats.org/drawingml/2006/wordprocessingDrawing" xmlns:w10="urn:schemas-microsoft-com:office:word" xmlns:w="http://schemas.openxmlformats.org/wordprocessingml/2006/main" xmlns:w14="http://schemas.microsoft.com/office/word/2010/wordml" xmlns:w15="http://schemas.microsoft.com/office/word/2012/wordml" xmlns:w16cid="http://schemas.microsoft.com/office/word/2016/wordml/cid" xmlns:w16se="http://schemas.microsoft.com/office/word/2015/wordml/symex" xmlns:wpg="http://schemas.microsoft.com/office/word/2010/wordprocessingGroup" xmlns:wpi="http://schemas.microsoft.com/office/word/2010/wordprocessingInk" xmlns:wne="http://schemas.microsoft.com/office/word/2006/wordml" xmlns:wps="http://schemas.microsoft.com/office/word/2010/wordprocessingShape" mc:Ignorable="w14 w15 w16se w16cid wp14">
   <w:footnote w:type="separator" w:id="-1">
     <w:p>
       <w:r>
@@ -11840,7 +13198,7 @@
 </file>
 
 <file path=word/header1.xml><?xml version="1.0" encoding="utf-8"?>
-<w:hdr xmlns:wpc="http://schemas.microsoft.com/office/word/2010/wordprocessingCanvas" xmlns:mc="http://schemas.openxmlformats.org/markup-compatibility/2006" xmlns:o="urn:schemas-microsoft-com:office:office" xmlns:r="http://schemas.openxmlformats.org/officeDocument/2006/relationships" xmlns:m="http://schemas.openxmlformats.org/officeDocument/2006/math" xmlns:v="urn:schemas-microsoft-com:vml" xmlns:wp14="http://schemas.microsoft.com/office/word/2010/wordprocessingDrawing" xmlns:wp="http://schemas.openxmlformats.org/drawingml/2006/wordprocessingDrawing" xmlns:w10="urn:schemas-microsoft-com:office:word" xmlns:w="http://schemas.openxmlformats.org/wordprocessingml/2006/main" xmlns:w14="http://schemas.microsoft.com/office/word/2010/wordml" xmlns:w15="http://schemas.microsoft.com/office/word/2012/wordml" xmlns:wpg="http://schemas.microsoft.com/office/word/2010/wordprocessingGroup" xmlns:wpi="http://schemas.microsoft.com/office/word/2010/wordprocessingInk" xmlns:wne="http://schemas.microsoft.com/office/word/2006/wordml" xmlns:wps="http://schemas.microsoft.com/office/word/2010/wordprocessingShape" mc:Ignorable="w14 w15 wp14">
+<w:hdr xmlns:wpc="http://schemas.microsoft.com/office/word/2010/wordprocessingCanvas" xmlns:cx="http://schemas.microsoft.com/office/drawing/2014/chartex" xmlns:cx1="http://schemas.microsoft.com/office/drawing/2015/9/8/chartex" xmlns:cx2="http://schemas.microsoft.com/office/drawing/2015/10/21/chartex" xmlns:cx3="http://schemas.microsoft.com/office/drawing/2016/5/9/chartex" xmlns:cx4="http://schemas.microsoft.com/office/drawing/2016/5/10/chartex" xmlns:cx5="http://schemas.microsoft.com/office/drawing/2016/5/11/chartex" xmlns:cx6="http://schemas.microsoft.com/office/drawing/2016/5/12/chartex" xmlns:cx7="http://schemas.microsoft.com/office/drawing/2016/5/13/chartex" xmlns:cx8="http://schemas.microsoft.com/office/drawing/2016/5/14/chartex" xmlns:mc="http://schemas.openxmlformats.org/markup-compatibility/2006" xmlns:aink="http://schemas.microsoft.com/office/drawing/2016/ink" xmlns:am3d="http://schemas.microsoft.com/office/drawing/2017/model3d" xmlns:o="urn:schemas-microsoft-com:office:office" xmlns:r="http://schemas.openxmlformats.org/officeDocument/2006/relationships" xmlns:m="http://schemas.openxmlformats.org/officeDocument/2006/math" xmlns:v="urn:schemas-microsoft-com:vml" xmlns:wp14="http://schemas.microsoft.com/office/word/2010/wordprocessingDrawing" xmlns:wp="http://schemas.openxmlformats.org/drawingml/2006/wordprocessingDrawing" xmlns:w10="urn:schemas-microsoft-com:office:word" xmlns:w="http://schemas.openxmlformats.org/wordprocessingml/2006/main" xmlns:w14="http://schemas.microsoft.com/office/word/2010/wordml" xmlns:w15="http://schemas.microsoft.com/office/word/2012/wordml" xmlns:w16cid="http://schemas.microsoft.com/office/word/2016/wordml/cid" xmlns:w16se="http://schemas.microsoft.com/office/word/2015/wordml/symex" xmlns:wpg="http://schemas.microsoft.com/office/word/2010/wordprocessingGroup" xmlns:wpi="http://schemas.microsoft.com/office/word/2010/wordprocessingInk" xmlns:wne="http://schemas.microsoft.com/office/word/2006/wordml" xmlns:wps="http://schemas.microsoft.com/office/word/2010/wordprocessingShape" mc:Ignorable="w14 w15 w16se w16cid wp14">
   <w:p>
     <w:pPr>
       <w:pStyle w:val="a3"/>
@@ -11973,7 +13331,7 @@
 </file>
 
 <file path=word/numbering.xml><?xml version="1.0" encoding="utf-8"?>
-<w:numbering xmlns:wpc="http://schemas.microsoft.com/office/word/2010/wordprocessingCanvas" xmlns:mc="http://schemas.openxmlformats.org/markup-compatibility/2006" xmlns:o="urn:schemas-microsoft-com:office:office" xmlns:r="http://schemas.openxmlformats.org/officeDocument/2006/relationships" xmlns:m="http://schemas.openxmlformats.org/officeDocument/2006/math" xmlns:v="urn:schemas-microsoft-com:vml" xmlns:wp14="http://schemas.microsoft.com/office/word/2010/wordprocessingDrawing" xmlns:wp="http://schemas.openxmlformats.org/drawingml/2006/wordprocessingDrawing" xmlns:w10="urn:schemas-microsoft-com:office:word" xmlns:w="http://schemas.openxmlformats.org/wordprocessingml/2006/main" xmlns:w14="http://schemas.microsoft.com/office/word/2010/wordml" xmlns:w15="http://schemas.microsoft.com/office/word/2012/wordml" xmlns:wpg="http://schemas.microsoft.com/office/word/2010/wordprocessingGroup" xmlns:wpi="http://schemas.microsoft.com/office/word/2010/wordprocessingInk" xmlns:wne="http://schemas.microsoft.com/office/word/2006/wordml" xmlns:wps="http://schemas.microsoft.com/office/word/2010/wordprocessingShape" mc:Ignorable="w14 w15 wp14">
+<w:numbering xmlns:wpc="http://schemas.microsoft.com/office/word/2010/wordprocessingCanvas" xmlns:cx="http://schemas.microsoft.com/office/drawing/2014/chartex" xmlns:cx1="http://schemas.microsoft.com/office/drawing/2015/9/8/chartex" xmlns:cx2="http://schemas.microsoft.com/office/drawing/2015/10/21/chartex" xmlns:cx3="http://schemas.microsoft.com/office/drawing/2016/5/9/chartex" xmlns:cx4="http://schemas.microsoft.com/office/drawing/2016/5/10/chartex" xmlns:cx5="http://schemas.microsoft.com/office/drawing/2016/5/11/chartex" xmlns:cx6="http://schemas.microsoft.com/office/drawing/2016/5/12/chartex" xmlns:cx7="http://schemas.microsoft.com/office/drawing/2016/5/13/chartex" xmlns:cx8="http://schemas.microsoft.com/office/drawing/2016/5/14/chartex" xmlns:mc="http://schemas.openxmlformats.org/markup-compatibility/2006" xmlns:aink="http://schemas.microsoft.com/office/drawing/2016/ink" xmlns:am3d="http://schemas.microsoft.com/office/drawing/2017/model3d" xmlns:o="urn:schemas-microsoft-com:office:office" xmlns:r="http://schemas.openxmlformats.org/officeDocument/2006/relationships" xmlns:m="http://schemas.openxmlformats.org/officeDocument/2006/math" xmlns:v="urn:schemas-microsoft-com:vml" xmlns:wp14="http://schemas.microsoft.com/office/word/2010/wordprocessingDrawing" xmlns:wp="http://schemas.openxmlformats.org/drawingml/2006/wordprocessingDrawing" xmlns:w10="urn:schemas-microsoft-com:office:word" xmlns:w="http://schemas.openxmlformats.org/wordprocessingml/2006/main" xmlns:w14="http://schemas.microsoft.com/office/word/2010/wordml" xmlns:w15="http://schemas.microsoft.com/office/word/2012/wordml" xmlns:w16cid="http://schemas.microsoft.com/office/word/2016/wordml/cid" xmlns:w16se="http://schemas.microsoft.com/office/word/2015/wordml/symex" xmlns:wpg="http://schemas.microsoft.com/office/word/2010/wordprocessingGroup" xmlns:wpi="http://schemas.microsoft.com/office/word/2010/wordprocessingInk" xmlns:wne="http://schemas.microsoft.com/office/word/2006/wordml" xmlns:wps="http://schemas.microsoft.com/office/word/2010/wordprocessingShape" mc:Ignorable="w14 w15 w16se w16cid wp14">
   <w:abstractNum w:abstractNumId="0" w15:restartNumberingAfterBreak="0">
     <w:nsid w:val="2EC73178"/>
     <w:multiLevelType w:val="hybridMultilevel"/>
@@ -12070,7 +13428,7 @@
 </file>
 
 <file path=word/styles.xml><?xml version="1.0" encoding="utf-8"?>
-<w:styles xmlns:mc="http://schemas.openxmlformats.org/markup-compatibility/2006" xmlns:r="http://schemas.openxmlformats.org/officeDocument/2006/relationships" xmlns:w="http://schemas.openxmlformats.org/wordprocessingml/2006/main" xmlns:w14="http://schemas.microsoft.com/office/word/2010/wordml" xmlns:w15="http://schemas.microsoft.com/office/word/2012/wordml" mc:Ignorable="w14 w15">
+<w:styles xmlns:mc="http://schemas.openxmlformats.org/markup-compatibility/2006" xmlns:r="http://schemas.openxmlformats.org/officeDocument/2006/relationships" xmlns:w="http://schemas.openxmlformats.org/wordprocessingml/2006/main" xmlns:w14="http://schemas.microsoft.com/office/word/2010/wordml" xmlns:w15="http://schemas.microsoft.com/office/word/2012/wordml" xmlns:w16cid="http://schemas.microsoft.com/office/word/2016/wordml/cid" xmlns:w16se="http://schemas.microsoft.com/office/word/2015/wordml/symex" mc:Ignorable="w14 w15 w16se w16cid">
   <w:docDefaults>
     <w:rPrDefault>
       <w:rPr>
@@ -12083,7 +13441,7 @@
     </w:rPrDefault>
     <w:pPrDefault/>
   </w:docDefaults>
-  <w:latentStyles w:defLockedState="0" w:defUIPriority="99" w:defSemiHidden="0" w:defUnhideWhenUsed="0" w:defQFormat="0" w:count="371">
+  <w:latentStyles w:defLockedState="0" w:defUIPriority="99" w:defSemiHidden="0" w:defUnhideWhenUsed="0" w:defQFormat="0" w:count="375">
     <w:lsdException w:name="Normal" w:uiPriority="0" w:qFormat="1"/>
     <w:lsdException w:name="heading 1" w:uiPriority="9" w:qFormat="1"/>
     <w:lsdException w:name="heading 2" w:semiHidden="1" w:uiPriority="9" w:unhideWhenUsed="1" w:qFormat="1"/>
@@ -12189,7 +13547,6 @@
     <w:lsdException w:name="HTML Sample" w:semiHidden="1" w:unhideWhenUsed="1"/>
     <w:lsdException w:name="HTML Typewriter" w:semiHidden="1" w:unhideWhenUsed="1"/>
     <w:lsdException w:name="HTML Variable" w:semiHidden="1" w:unhideWhenUsed="1"/>
-    <w:lsdException w:name="Normal Table" w:semiHidden="1" w:unhideWhenUsed="1"/>
     <w:lsdException w:name="annotation subject" w:semiHidden="1" w:unhideWhenUsed="1"/>
     <w:lsdException w:name="No List" w:semiHidden="1" w:unhideWhenUsed="1"/>
     <w:lsdException w:name="Outline List 1" w:semiHidden="1" w:unhideWhenUsed="1"/>
@@ -12233,10 +13590,8 @@
     <w:lsdException w:name="Table Elegant" w:semiHidden="1" w:unhideWhenUsed="1"/>
     <w:lsdException w:name="Table Professional" w:semiHidden="1" w:unhideWhenUsed="1"/>
     <w:lsdException w:name="Table Subtle 1" w:semiHidden="1" w:unhideWhenUsed="1"/>
-    <w:lsdException w:name="Table Subtle 2" w:semiHidden="1" w:unhideWhenUsed="1"/>
     <w:lsdException w:name="Table Web 1" w:semiHidden="1" w:unhideWhenUsed="1"/>
     <w:lsdException w:name="Table Web 2" w:semiHidden="1" w:unhideWhenUsed="1"/>
-    <w:lsdException w:name="Table Web 3" w:semiHidden="1" w:unhideWhenUsed="1"/>
     <w:lsdException w:name="Balloon Text" w:semiHidden="1" w:unhideWhenUsed="1"/>
     <w:lsdException w:name="Table Grid" w:uiPriority="59"/>
     <w:lsdException w:name="Table Theme" w:semiHidden="1" w:unhideWhenUsed="1"/>
@@ -12455,6 +13810,10 @@
     <w:lsdException w:name="List Table 5 Dark Accent 6" w:uiPriority="50"/>
     <w:lsdException w:name="List Table 6 Colorful Accent 6" w:uiPriority="51"/>
     <w:lsdException w:name="List Table 7 Colorful Accent 6" w:uiPriority="52"/>
+    <w:lsdException w:name="Mention" w:semiHidden="1" w:unhideWhenUsed="1"/>
+    <w:lsdException w:name="Smart Hyperlink" w:semiHidden="1" w:unhideWhenUsed="1"/>
+    <w:lsdException w:name="Hashtag" w:semiHidden="1" w:unhideWhenUsed="1"/>
+    <w:lsdException w:name="Unresolved Mention" w:semiHidden="1" w:unhideWhenUsed="1"/>
   </w:latentStyles>
   <w:style w:type="paragraph" w:default="1" w:styleId="a">
     <w:name w:val="Normal"/>
@@ -12472,6 +13831,7 @@
   <w:style w:type="character" w:default="1" w:styleId="a0">
     <w:name w:val="Default Paragraph Font"/>
     <w:uiPriority w:val="1"/>
+    <w:semiHidden/>
     <w:unhideWhenUsed/>
   </w:style>
   <w:style w:type="table" w:default="1" w:styleId="a1">
@@ -12498,7 +13858,7 @@
   <w:style w:type="paragraph" w:styleId="a3">
     <w:name w:val="header"/>
     <w:basedOn w:val="a"/>
-    <w:link w:val="Char"/>
+    <w:link w:val="a4"/>
     <w:unhideWhenUsed/>
     <w:rsid w:val="00FA3C21"/>
     <w:pPr>
@@ -12517,8 +13877,8 @@
       <w:szCs w:val="18"/>
     </w:rPr>
   </w:style>
-  <w:style w:type="character" w:customStyle="1" w:styleId="Char">
-    <w:name w:val="页眉 Char"/>
+  <w:style w:type="character" w:customStyle="1" w:styleId="a4">
+    <w:name w:val="页眉 字符"/>
     <w:basedOn w:val="a0"/>
     <w:link w:val="a3"/>
     <w:uiPriority w:val="99"/>
@@ -12529,10 +13889,10 @@
       <w:szCs w:val="18"/>
     </w:rPr>
   </w:style>
-  <w:style w:type="paragraph" w:styleId="a4">
+  <w:style w:type="paragraph" w:styleId="a5">
     <w:name w:val="footer"/>
     <w:basedOn w:val="a"/>
-    <w:link w:val="Char0"/>
+    <w:link w:val="a6"/>
     <w:unhideWhenUsed/>
     <w:rsid w:val="00FA3C21"/>
     <w:pPr>
@@ -12548,10 +13908,10 @@
       <w:szCs w:val="18"/>
     </w:rPr>
   </w:style>
-  <w:style w:type="character" w:customStyle="1" w:styleId="Char0">
-    <w:name w:val="页脚 Char"/>
+  <w:style w:type="character" w:customStyle="1" w:styleId="a6">
+    <w:name w:val="页脚 字符"/>
     <w:basedOn w:val="a0"/>
-    <w:link w:val="a4"/>
+    <w:link w:val="a5"/>
     <w:uiPriority w:val="99"/>
     <w:semiHidden/>
     <w:rsid w:val="00FA3C21"/>
@@ -12560,12 +13920,12 @@
       <w:szCs w:val="18"/>
     </w:rPr>
   </w:style>
-  <w:style w:type="character" w:styleId="a5">
+  <w:style w:type="character" w:styleId="a7">
     <w:name w:val="page number"/>
     <w:basedOn w:val="a0"/>
     <w:rsid w:val="00FA3C21"/>
   </w:style>
-  <w:style w:type="character" w:styleId="a6">
+  <w:style w:type="character" w:styleId="a8">
     <w:name w:val="Hyperlink"/>
     <w:basedOn w:val="a0"/>
     <w:rsid w:val="00FA3C21"/>
@@ -12579,10 +13939,10 @@
     <w:basedOn w:val="a0"/>
     <w:rsid w:val="00FA3C21"/>
   </w:style>
-  <w:style w:type="paragraph" w:styleId="a7">
+  <w:style w:type="paragraph" w:styleId="a9">
     <w:name w:val="Balloon Text"/>
     <w:basedOn w:val="a"/>
-    <w:link w:val="Char1"/>
+    <w:link w:val="aa"/>
     <w:uiPriority w:val="99"/>
     <w:semiHidden/>
     <w:unhideWhenUsed/>
@@ -12592,10 +13952,10 @@
       <w:szCs w:val="18"/>
     </w:rPr>
   </w:style>
-  <w:style w:type="character" w:customStyle="1" w:styleId="Char1">
-    <w:name w:val="批注框文本 Char"/>
+  <w:style w:type="character" w:customStyle="1" w:styleId="aa">
+    <w:name w:val="批注框文本 字符"/>
     <w:basedOn w:val="a0"/>
-    <w:link w:val="a7"/>
+    <w:link w:val="a9"/>
     <w:uiPriority w:val="99"/>
     <w:semiHidden/>
     <w:rsid w:val="00FA3C21"/>
@@ -12605,7 +13965,7 @@
       <w:szCs w:val="18"/>
     </w:rPr>
   </w:style>
-  <w:style w:type="character" w:styleId="a8">
+  <w:style w:type="character" w:styleId="ab">
     <w:name w:val="FollowedHyperlink"/>
     <w:basedOn w:val="a0"/>
     <w:uiPriority w:val="99"/>
@@ -12620,7 +13980,7 @@
   <w:style w:type="paragraph" w:styleId="HTML">
     <w:name w:val="HTML Preformatted"/>
     <w:basedOn w:val="a"/>
-    <w:link w:val="HTMLChar"/>
+    <w:link w:val="HTML0"/>
     <w:uiPriority w:val="99"/>
     <w:unhideWhenUsed/>
     <w:rsid w:val="006102D2"/>
@@ -12652,8 +14012,8 @@
       <w:sz w:val="24"/>
     </w:rPr>
   </w:style>
-  <w:style w:type="character" w:customStyle="1" w:styleId="HTMLChar">
-    <w:name w:val="HTML 预设格式 Char"/>
+  <w:style w:type="character" w:customStyle="1" w:styleId="HTML0">
+    <w:name w:val="HTML 预设格式 字符"/>
     <w:basedOn w:val="a0"/>
     <w:link w:val="HTML"/>
     <w:uiPriority w:val="99"/>
@@ -12665,7 +14025,7 @@
       <w:szCs w:val="24"/>
     </w:rPr>
   </w:style>
-  <w:style w:type="paragraph" w:styleId="a9">
+  <w:style w:type="paragraph" w:styleId="ac">
     <w:name w:val="Normal (Web)"/>
     <w:basedOn w:val="a"/>
     <w:uiPriority w:val="99"/>
@@ -12974,7 +14334,7 @@
 </file>
 
 <file path=customXml/itemProps1.xml><?xml version="1.0" encoding="utf-8"?>
-<ds:datastoreItem xmlns:ds="http://schemas.openxmlformats.org/officeDocument/2006/customXml" ds:itemID="{FC6891FC-47F9-4A22-AD36-FDB5EEA66968}">
+<ds:datastoreItem xmlns:ds="http://schemas.openxmlformats.org/officeDocument/2006/customXml" ds:itemID="{426C2ECE-B462-414E-B441-E6BA1D4D863C}">
   <ds:schemaRefs>
     <ds:schemaRef ds:uri="http://schemas.openxmlformats.org/officeDocument/2006/bibliography"/>
   </ds:schemaRefs>

--- a/lab2/Android数据库实验.docx
+++ b/lab2/Android数据库实验.docx
@@ -197,8 +197,6 @@
         </w:rPr>
         <w:t>郑映雪</w:t>
       </w:r>
-      <w:bookmarkStart w:id="0" w:name="_GoBack"/>
-      <w:bookmarkEnd w:id="0"/>
       <w:r>
         <w:rPr>
           <w:rFonts w:ascii="Calibri" w:hAnsi="Calibri"/>
@@ -12271,7 +12269,7 @@
     <w:p>
       <w:pPr>
         <w:rPr>
-          <w:rFonts w:ascii="Calibri" w:hAnsi="Calibri"/>
+          <w:rFonts w:ascii="Calibri" w:hAnsi="Calibri" w:hint="eastAsia"/>
           <w:color w:val="0070C0"/>
           <w:sz w:val="18"/>
           <w:szCs w:val="18"/>
@@ -12291,27 +12289,195 @@
       <w:pPr>
         <w:ind w:firstLineChars="200" w:firstLine="360"/>
         <w:rPr>
+          <w:rFonts w:ascii="Calibri" w:hAnsi="宋体" w:hint="eastAsia"/>
+          <w:sz w:val="18"/>
+          <w:szCs w:val="18"/>
+        </w:rPr>
+      </w:pPr>
+      <w:r>
+        <w:rPr>
+          <w:rFonts w:ascii="Calibri" w:hAnsi="宋体" w:hint="eastAsia"/>
+          <w:sz w:val="18"/>
+          <w:szCs w:val="18"/>
+        </w:rPr>
+        <w:lastRenderedPageBreak/>
+        <w:t>首先说一个不算制作里的问题：打不开老师的文件，没有办法</w:t>
+      </w:r>
+      <w:r>
+        <w:rPr>
+          <w:rFonts w:ascii="Calibri" w:hAnsi="宋体" w:hint="eastAsia"/>
+          <w:sz w:val="18"/>
+          <w:szCs w:val="18"/>
+        </w:rPr>
+        <w:t>build</w:t>
+      </w:r>
+      <w:r>
+        <w:rPr>
+          <w:rFonts w:ascii="Calibri" w:hAnsi="宋体" w:hint="eastAsia"/>
+          <w:sz w:val="18"/>
+          <w:szCs w:val="18"/>
+        </w:rPr>
+        <w:t>……最后通过修改</w:t>
+      </w:r>
+      <w:r>
+        <w:rPr>
+          <w:rFonts w:ascii="Calibri" w:hAnsi="宋体" w:hint="eastAsia"/>
+          <w:sz w:val="18"/>
+          <w:szCs w:val="18"/>
+        </w:rPr>
+        <w:t>app</w:t>
+      </w:r>
+      <w:r>
+        <w:rPr>
+          <w:rFonts w:ascii="Calibri" w:hAnsi="宋体" w:hint="eastAsia"/>
+          <w:sz w:val="18"/>
+          <w:szCs w:val="18"/>
+        </w:rPr>
+        <w:t>文件夹里</w:t>
+      </w:r>
+      <w:proofErr w:type="spellStart"/>
+      <w:r>
+        <w:rPr>
+          <w:rFonts w:ascii="Calibri" w:hAnsi="宋体" w:hint="eastAsia"/>
+          <w:sz w:val="18"/>
+          <w:szCs w:val="18"/>
+        </w:rPr>
+        <w:t>build</w:t>
+      </w:r>
+      <w:r>
+        <w:rPr>
           <w:rFonts w:ascii="Calibri" w:hAnsi="宋体"/>
           <w:sz w:val="18"/>
           <w:szCs w:val="18"/>
         </w:rPr>
-      </w:pPr>
-      <w:r>
+        <w:t>.gradle</w:t>
+      </w:r>
+      <w:proofErr w:type="spellEnd"/>
+      <w:r>
+        <w:rPr>
+          <w:rFonts w:ascii="Calibri" w:hAnsi="宋体" w:hint="eastAsia"/>
+          <w:sz w:val="18"/>
+          <w:szCs w:val="18"/>
+        </w:rPr>
+        <w:t>文件里的</w:t>
+      </w:r>
+      <w:proofErr w:type="spellStart"/>
+      <w:r>
+        <w:rPr>
+          <w:rFonts w:ascii="Calibri" w:hAnsi="宋体" w:hint="eastAsia"/>
+          <w:sz w:val="18"/>
+          <w:szCs w:val="18"/>
+        </w:rPr>
+        <w:t>sdk</w:t>
+      </w:r>
+      <w:proofErr w:type="spellEnd"/>
+      <w:r>
+        <w:rPr>
+          <w:rFonts w:ascii="Calibri" w:hAnsi="宋体" w:hint="eastAsia"/>
+          <w:sz w:val="18"/>
+          <w:szCs w:val="18"/>
+        </w:rPr>
+        <w:t>版本成功解决。下面是制作时遇到的问题或体会：</w:t>
+      </w:r>
+    </w:p>
+    <w:p>
+      <w:pPr>
+        <w:ind w:firstLineChars="200" w:firstLine="360"/>
         <w:rPr>
           <w:rFonts w:ascii="Calibri" w:hAnsi="宋体"/>
           <w:sz w:val="18"/>
           <w:szCs w:val="18"/>
         </w:rPr>
-        <w:lastRenderedPageBreak/>
-        <w:t>写出实验过程中遇到的问题，解决方法和自己的思考</w:t>
-      </w:r>
-      <w:r>
-        <w:rPr>
-          <w:rFonts w:ascii="Calibri" w:hAnsi="Calibri"/>
-          <w:sz w:val="18"/>
-          <w:szCs w:val="18"/>
-        </w:rPr>
-        <w:t>；</w:t>
+      </w:pPr>
+      <w:r>
+        <w:rPr>
+          <w:rFonts w:ascii="Calibri" w:hAnsi="宋体" w:hint="eastAsia"/>
+          <w:sz w:val="18"/>
+          <w:szCs w:val="18"/>
+        </w:rPr>
+        <w:t>第一个项目：</w:t>
+      </w:r>
+    </w:p>
+    <w:p>
+      <w:pPr>
+        <w:ind w:firstLineChars="200" w:firstLine="360"/>
+        <w:rPr>
+          <w:rFonts w:ascii="Calibri" w:hAnsi="宋体" w:hint="eastAsia"/>
+          <w:sz w:val="18"/>
+          <w:szCs w:val="18"/>
+        </w:rPr>
+      </w:pPr>
+      <w:r>
+        <w:rPr>
+          <w:rFonts w:ascii="Calibri" w:hAnsi="宋体" w:hint="eastAsia"/>
+          <w:sz w:val="18"/>
+          <w:szCs w:val="18"/>
+        </w:rPr>
+        <w:t>首先在做界面的时候，</w:t>
+      </w:r>
+      <w:r>
+        <w:rPr>
+          <w:rFonts w:ascii="Calibri" w:hAnsi="宋体" w:hint="eastAsia"/>
+          <w:sz w:val="18"/>
+          <w:szCs w:val="18"/>
+        </w:rPr>
+        <w:t>我发现老师给的</w:t>
+      </w:r>
+      <w:r>
+        <w:rPr>
+          <w:rFonts w:ascii="Calibri" w:hAnsi="宋体" w:hint="eastAsia"/>
+          <w:sz w:val="18"/>
+          <w:szCs w:val="18"/>
+        </w:rPr>
+        <w:t>demo</w:t>
+      </w:r>
+      <w:r>
+        <w:rPr>
+          <w:rFonts w:ascii="Calibri" w:hAnsi="宋体" w:hint="eastAsia"/>
+          <w:sz w:val="18"/>
+          <w:szCs w:val="18"/>
+        </w:rPr>
+        <w:t>主题是绿色的，好奇如何可以改变主题的颜色。后来新建了一个项目与</w:t>
+      </w:r>
+      <w:r>
+        <w:rPr>
+          <w:rFonts w:ascii="Calibri" w:hAnsi="宋体" w:hint="eastAsia"/>
+          <w:sz w:val="18"/>
+          <w:szCs w:val="18"/>
+        </w:rPr>
+        <w:t>demo</w:t>
+      </w:r>
+      <w:r>
+        <w:rPr>
+          <w:rFonts w:ascii="Calibri" w:hAnsi="宋体" w:hint="eastAsia"/>
+          <w:sz w:val="18"/>
+          <w:szCs w:val="18"/>
+        </w:rPr>
+        <w:t>做对比，发现只要在</w:t>
+      </w:r>
+      <w:r>
+        <w:rPr>
+          <w:rFonts w:ascii="Calibri" w:hAnsi="宋体" w:hint="eastAsia"/>
+          <w:sz w:val="18"/>
+          <w:szCs w:val="18"/>
+        </w:rPr>
+        <w:t>values</w:t>
+      </w:r>
+      <w:r>
+        <w:rPr>
+          <w:rFonts w:ascii="Calibri" w:hAnsi="宋体" w:hint="eastAsia"/>
+          <w:sz w:val="18"/>
+          <w:szCs w:val="18"/>
+        </w:rPr>
+        <w:t>文件夹里，先修改</w:t>
+      </w:r>
+      <w:r>
+        <w:rPr>
+          <w:rFonts w:ascii="Calibri" w:hAnsi="宋体" w:hint="eastAsia"/>
+          <w:sz w:val="18"/>
+          <w:szCs w:val="18"/>
+        </w:rPr>
+        <w:t>colors</w:t>
       </w:r>
       <w:r>
         <w:rPr>
@@ -12319,8 +12485,42 @@
           <w:sz w:val="18"/>
           <w:szCs w:val="18"/>
         </w:rPr>
-        <w:t>并简述实验体会（如果有的话）。</w:t>
-      </w:r>
+        <w:t>.xml</w:t>
+      </w:r>
+      <w:r>
+        <w:rPr>
+          <w:rFonts w:ascii="Calibri" w:hAnsi="宋体" w:hint="eastAsia"/>
+          <w:sz w:val="18"/>
+          <w:szCs w:val="18"/>
+        </w:rPr>
+        <w:t>里的各个颜色，再在</w:t>
+      </w:r>
+      <w:r>
+        <w:rPr>
+          <w:rFonts w:ascii="Calibri" w:hAnsi="宋体" w:hint="eastAsia"/>
+          <w:sz w:val="18"/>
+          <w:szCs w:val="18"/>
+        </w:rPr>
+        <w:t>styles</w:t>
+      </w:r>
+      <w:r>
+        <w:rPr>
+          <w:rFonts w:ascii="Calibri" w:hAnsi="宋体"/>
+          <w:sz w:val="18"/>
+          <w:szCs w:val="18"/>
+        </w:rPr>
+        <w:t>.xml</w:t>
+      </w:r>
+      <w:r>
+        <w:rPr>
+          <w:rFonts w:ascii="Calibri" w:hAnsi="宋体" w:hint="eastAsia"/>
+          <w:sz w:val="18"/>
+          <w:szCs w:val="18"/>
+        </w:rPr>
+        <w:t>里设置各个部分的颜色即可。</w:t>
+      </w:r>
+      <w:bookmarkStart w:id="0" w:name="_GoBack"/>
+      <w:bookmarkEnd w:id="0"/>
     </w:p>
     <w:p>
       <w:pPr>
@@ -13547,6 +13747,7 @@
     <w:lsdException w:name="HTML Sample" w:semiHidden="1" w:unhideWhenUsed="1"/>
     <w:lsdException w:name="HTML Typewriter" w:semiHidden="1" w:unhideWhenUsed="1"/>
     <w:lsdException w:name="HTML Variable" w:semiHidden="1" w:unhideWhenUsed="1"/>
+    <w:lsdException w:name="Normal Table" w:semiHidden="1" w:unhideWhenUsed="1"/>
     <w:lsdException w:name="annotation subject" w:semiHidden="1" w:unhideWhenUsed="1"/>
     <w:lsdException w:name="No List" w:semiHidden="1" w:unhideWhenUsed="1"/>
     <w:lsdException w:name="Outline List 1" w:semiHidden="1" w:unhideWhenUsed="1"/>
@@ -13590,8 +13791,10 @@
     <w:lsdException w:name="Table Elegant" w:semiHidden="1" w:unhideWhenUsed="1"/>
     <w:lsdException w:name="Table Professional" w:semiHidden="1" w:unhideWhenUsed="1"/>
     <w:lsdException w:name="Table Subtle 1" w:semiHidden="1" w:unhideWhenUsed="1"/>
+    <w:lsdException w:name="Table Subtle 2" w:semiHidden="1" w:unhideWhenUsed="1"/>
     <w:lsdException w:name="Table Web 1" w:semiHidden="1" w:unhideWhenUsed="1"/>
     <w:lsdException w:name="Table Web 2" w:semiHidden="1" w:unhideWhenUsed="1"/>
+    <w:lsdException w:name="Table Web 3" w:semiHidden="1" w:unhideWhenUsed="1"/>
     <w:lsdException w:name="Balloon Text" w:semiHidden="1" w:unhideWhenUsed="1"/>
     <w:lsdException w:name="Table Grid" w:uiPriority="59"/>
     <w:lsdException w:name="Table Theme" w:semiHidden="1" w:unhideWhenUsed="1"/>
@@ -14334,7 +14537,7 @@
 </file>
 
 <file path=customXml/itemProps1.xml><?xml version="1.0" encoding="utf-8"?>
-<ds:datastoreItem xmlns:ds="http://schemas.openxmlformats.org/officeDocument/2006/customXml" ds:itemID="{426C2ECE-B462-414E-B441-E6BA1D4D863C}">
+<ds:datastoreItem xmlns:ds="http://schemas.openxmlformats.org/officeDocument/2006/customXml" ds:itemID="{7842EA8E-C7E3-4EFD-A8F0-9886FB0CB9F0}">
   <ds:schemaRefs>
     <ds:schemaRef ds:uri="http://schemas.openxmlformats.org/officeDocument/2006/bibliography"/>
   </ds:schemaRefs>

--- a/lab2/Android数据库实验.docx
+++ b/lab2/Android数据库实验.docx
@@ -12447,13 +12447,23 @@
         </w:rPr>
         <w:t>demo</w:t>
       </w:r>
-      <w:r>
-        <w:rPr>
-          <w:rFonts w:ascii="Calibri" w:hAnsi="宋体" w:hint="eastAsia"/>
-          <w:sz w:val="18"/>
-          <w:szCs w:val="18"/>
-        </w:rPr>
-        <w:t>做对比，发现只要在</w:t>
+      <w:proofErr w:type="gramStart"/>
+      <w:r>
+        <w:rPr>
+          <w:rFonts w:ascii="Calibri" w:hAnsi="宋体" w:hint="eastAsia"/>
+          <w:sz w:val="18"/>
+          <w:szCs w:val="18"/>
+        </w:rPr>
+        <w:t>做对</w:t>
+      </w:r>
+      <w:proofErr w:type="gramEnd"/>
+      <w:r>
+        <w:rPr>
+          <w:rFonts w:ascii="Calibri" w:hAnsi="宋体" w:hint="eastAsia"/>
+          <w:sz w:val="18"/>
+          <w:szCs w:val="18"/>
+        </w:rPr>
+        <w:t>比，发现只要在</w:t>
       </w:r>
       <w:r>
         <w:rPr>
@@ -12518,6 +12528,78 @@
           <w:szCs w:val="18"/>
         </w:rPr>
         <w:t>里设置各个部分的颜色即可。</w:t>
+      </w:r>
+      <w:r>
+        <w:rPr>
+          <w:rFonts w:ascii="Calibri" w:hAnsi="宋体" w:hint="eastAsia"/>
+          <w:sz w:val="18"/>
+          <w:szCs w:val="18"/>
+        </w:rPr>
+        <w:t>在创建数据库时，发现</w:t>
+      </w:r>
+      <w:r>
+        <w:rPr>
+          <w:rFonts w:ascii="Calibri" w:hAnsi="宋体" w:hint="eastAsia"/>
+          <w:sz w:val="18"/>
+          <w:szCs w:val="18"/>
+        </w:rPr>
+        <w:t>app</w:t>
+      </w:r>
+      <w:r>
+        <w:rPr>
+          <w:rFonts w:ascii="Calibri" w:hAnsi="宋体" w:hint="eastAsia"/>
+          <w:sz w:val="18"/>
+          <w:szCs w:val="18"/>
+        </w:rPr>
+        <w:t>出现崩溃现象，原因在于不可以把</w:t>
+      </w:r>
+      <w:r>
+        <w:rPr>
+          <w:rFonts w:ascii="Calibri" w:hAnsi="宋体" w:hint="eastAsia"/>
+          <w:sz w:val="18"/>
+          <w:szCs w:val="18"/>
+        </w:rPr>
+        <w:t>autoincrement</w:t>
+      </w:r>
+      <w:r>
+        <w:rPr>
+          <w:rFonts w:ascii="Calibri" w:hAnsi="宋体" w:hint="eastAsia"/>
+          <w:sz w:val="18"/>
+          <w:szCs w:val="18"/>
+        </w:rPr>
+        <w:t>加在</w:t>
+      </w:r>
+      <w:r>
+        <w:rPr>
+          <w:rFonts w:ascii="Calibri" w:hAnsi="宋体" w:hint="eastAsia"/>
+          <w:sz w:val="18"/>
+          <w:szCs w:val="18"/>
+        </w:rPr>
+        <w:t>text</w:t>
+      </w:r>
+      <w:r>
+        <w:rPr>
+          <w:rFonts w:ascii="Calibri" w:hAnsi="宋体" w:hint="eastAsia"/>
+          <w:sz w:val="18"/>
+          <w:szCs w:val="18"/>
+        </w:rPr>
+        <w:t>类型的属性上，会出现：</w:t>
+      </w:r>
+      <w:r>
+        <w:rPr>
+          <w:rFonts w:ascii="Calibri" w:hAnsi="宋体"/>
+          <w:sz w:val="18"/>
+          <w:szCs w:val="18"/>
+        </w:rPr>
+        <w:t>AUTOINCREMENT is only allowed on an INTEGER PRIMARY KEY</w:t>
+      </w:r>
+      <w:r>
+        <w:rPr>
+          <w:rFonts w:ascii="Calibri" w:hAnsi="宋体" w:hint="eastAsia"/>
+          <w:sz w:val="18"/>
+          <w:szCs w:val="18"/>
+        </w:rPr>
+        <w:t>。</w:t>
       </w:r>
       <w:bookmarkStart w:id="0" w:name="_GoBack"/>
       <w:bookmarkEnd w:id="0"/>
@@ -14537,7 +14619,7 @@
 </file>
 
 <file path=customXml/itemProps1.xml><?xml version="1.0" encoding="utf-8"?>
-<ds:datastoreItem xmlns:ds="http://schemas.openxmlformats.org/officeDocument/2006/customXml" ds:itemID="{7842EA8E-C7E3-4EFD-A8F0-9886FB0CB9F0}">
+<ds:datastoreItem xmlns:ds="http://schemas.openxmlformats.org/officeDocument/2006/customXml" ds:itemID="{9F675A28-9D81-403E-BF95-1411B26AFA34}">
   <ds:schemaRefs>
     <ds:schemaRef ds:uri="http://schemas.openxmlformats.org/officeDocument/2006/bibliography"/>
   </ds:schemaRefs>

--- a/lab2/Android数据库实验.docx
+++ b/lab2/Android数据库实验.docx
@@ -12402,7 +12402,7 @@
       <w:pPr>
         <w:ind w:firstLineChars="200" w:firstLine="360"/>
         <w:rPr>
-          <w:rFonts w:ascii="Calibri" w:hAnsi="宋体" w:hint="eastAsia"/>
+          <w:rFonts w:ascii="Calibri" w:hAnsi="宋体"/>
           <w:sz w:val="18"/>
           <w:szCs w:val="18"/>
         </w:rPr>
@@ -12600,18 +12600,417 @@
           <w:szCs w:val="18"/>
         </w:rPr>
         <w:t>。</w:t>
+      </w:r>
+    </w:p>
+    <w:p>
+      <w:pPr>
+        <w:ind w:firstLineChars="200" w:firstLine="360"/>
+        <w:rPr>
+          <w:rFonts w:ascii="Calibri" w:hAnsi="宋体" w:hint="eastAsia"/>
+          <w:sz w:val="18"/>
+          <w:szCs w:val="18"/>
+        </w:rPr>
+      </w:pPr>
+      <w:r>
+        <w:rPr>
+          <w:rFonts w:ascii="Calibri" w:hAnsi="宋体" w:hint="eastAsia"/>
+          <w:sz w:val="18"/>
+          <w:szCs w:val="18"/>
+        </w:rPr>
+        <w:t>在数据库导入的操作中，遇到的主要的内容总结如下：</w:t>
+      </w:r>
+    </w:p>
+    <w:p>
+      <w:pPr>
+        <w:ind w:firstLineChars="200" w:firstLine="360"/>
+        <w:rPr>
+          <w:rFonts w:ascii="Calibri" w:hAnsi="宋体"/>
+          <w:sz w:val="18"/>
+          <w:szCs w:val="18"/>
+        </w:rPr>
+      </w:pPr>
+      <w:r>
+        <w:rPr>
+          <w:rFonts w:ascii="Calibri" w:hAnsi="宋体" w:hint="eastAsia"/>
+          <w:sz w:val="18"/>
+          <w:szCs w:val="18"/>
+        </w:rPr>
+        <w:t>一、</w:t>
+      </w:r>
+      <w:r>
+        <w:rPr>
+          <w:rFonts w:ascii="Calibri" w:hAnsi="宋体" w:hint="eastAsia"/>
+          <w:sz w:val="18"/>
+          <w:szCs w:val="18"/>
+        </w:rPr>
+        <w:t>把</w:t>
+      </w:r>
+      <w:r>
+        <w:rPr>
+          <w:rFonts w:ascii="Calibri" w:hAnsi="宋体"/>
+          <w:sz w:val="18"/>
+          <w:szCs w:val="18"/>
+        </w:rPr>
+        <w:t>J</w:t>
+      </w:r>
+      <w:r>
+        <w:rPr>
+          <w:rFonts w:ascii="Calibri" w:hAnsi="宋体" w:hint="eastAsia"/>
+          <w:sz w:val="18"/>
+          <w:szCs w:val="18"/>
+        </w:rPr>
+        <w:t>son</w:t>
+      </w:r>
+      <w:r>
+        <w:rPr>
+          <w:rFonts w:ascii="Calibri" w:hAnsi="宋体" w:hint="eastAsia"/>
+          <w:sz w:val="18"/>
+          <w:szCs w:val="18"/>
+        </w:rPr>
+        <w:t>转换为</w:t>
+      </w:r>
+      <w:r>
+        <w:rPr>
+          <w:rFonts w:ascii="Calibri" w:hAnsi="宋体" w:hint="eastAsia"/>
+          <w:sz w:val="18"/>
+          <w:szCs w:val="18"/>
+        </w:rPr>
+        <w:t>object</w:t>
+      </w:r>
+      <w:r>
+        <w:rPr>
+          <w:rFonts w:ascii="Calibri" w:hAnsi="宋体" w:hint="eastAsia"/>
+          <w:sz w:val="18"/>
+          <w:szCs w:val="18"/>
+        </w:rPr>
+        <w:t>的步骤：</w:t>
+      </w:r>
+    </w:p>
+    <w:p>
+      <w:pPr>
+        <w:rPr>
+          <w:rFonts w:ascii="Calibri" w:hAnsi="宋体"/>
+          <w:sz w:val="18"/>
+          <w:szCs w:val="18"/>
+        </w:rPr>
+      </w:pPr>
+      <w:r>
+        <w:rPr>
+          <w:rFonts w:ascii="Calibri" w:hAnsi="宋体"/>
+          <w:sz w:val="18"/>
+          <w:szCs w:val="18"/>
+        </w:rPr>
+        <w:tab/>
+      </w:r>
+      <w:r>
+        <w:rPr>
+          <w:rFonts w:ascii="Calibri" w:hAnsi="宋体" w:hint="eastAsia"/>
+          <w:sz w:val="18"/>
+          <w:szCs w:val="18"/>
+        </w:rPr>
+        <w:t>1</w:t>
+      </w:r>
+      <w:r>
+        <w:rPr>
+          <w:rFonts w:ascii="Calibri" w:hAnsi="宋体" w:hint="eastAsia"/>
+          <w:sz w:val="18"/>
+          <w:szCs w:val="18"/>
+        </w:rPr>
+        <w:t>、读取输入流</w:t>
+      </w:r>
+      <w:r>
+        <w:rPr>
+          <w:rFonts w:ascii="Calibri" w:hAnsi="宋体" w:hint="eastAsia"/>
+          <w:sz w:val="18"/>
+          <w:szCs w:val="18"/>
+        </w:rPr>
+        <w:t>为</w:t>
+      </w:r>
+      <w:proofErr w:type="spellStart"/>
+      <w:r>
+        <w:rPr>
+          <w:rFonts w:ascii="Calibri" w:hAnsi="宋体" w:hint="eastAsia"/>
+          <w:sz w:val="18"/>
+          <w:szCs w:val="18"/>
+        </w:rPr>
+        <w:t>Json</w:t>
+      </w:r>
+      <w:r>
+        <w:rPr>
+          <w:rFonts w:ascii="Calibri" w:hAnsi="宋体"/>
+          <w:sz w:val="18"/>
+          <w:szCs w:val="18"/>
+        </w:rPr>
+        <w:t>Array</w:t>
+      </w:r>
+      <w:proofErr w:type="spellEnd"/>
+      <w:r>
+        <w:rPr>
+          <w:rFonts w:ascii="Calibri" w:hAnsi="宋体" w:hint="eastAsia"/>
+          <w:sz w:val="18"/>
+          <w:szCs w:val="18"/>
+        </w:rPr>
+        <w:t>的格式；</w:t>
+      </w:r>
+    </w:p>
+    <w:p>
+      <w:pPr>
+        <w:rPr>
+          <w:rFonts w:ascii="Calibri" w:hAnsi="宋体" w:hint="eastAsia"/>
+          <w:sz w:val="18"/>
+          <w:szCs w:val="18"/>
+        </w:rPr>
+      </w:pPr>
+      <w:r>
+        <w:rPr>
+          <w:rFonts w:ascii="Calibri" w:hAnsi="宋体"/>
+          <w:sz w:val="18"/>
+          <w:szCs w:val="18"/>
+        </w:rPr>
+        <w:tab/>
+      </w:r>
+      <w:r>
+        <w:rPr>
+          <w:rFonts w:ascii="Calibri" w:hAnsi="宋体" w:hint="eastAsia"/>
+          <w:sz w:val="18"/>
+          <w:szCs w:val="18"/>
+        </w:rPr>
+        <w:t>2</w:t>
+      </w:r>
+      <w:r>
+        <w:rPr>
+          <w:rFonts w:ascii="Calibri" w:hAnsi="宋体" w:hint="eastAsia"/>
+          <w:sz w:val="18"/>
+          <w:szCs w:val="18"/>
+        </w:rPr>
+        <w:t>、遍历</w:t>
+      </w:r>
+      <w:proofErr w:type="spellStart"/>
+      <w:r>
+        <w:rPr>
+          <w:rFonts w:ascii="Calibri" w:hAnsi="宋体" w:hint="eastAsia"/>
+          <w:sz w:val="18"/>
+          <w:szCs w:val="18"/>
+        </w:rPr>
+        <w:t>J</w:t>
+      </w:r>
+      <w:r>
+        <w:rPr>
+          <w:rFonts w:ascii="Calibri" w:hAnsi="宋体"/>
+          <w:sz w:val="18"/>
+          <w:szCs w:val="18"/>
+        </w:rPr>
+        <w:t>sonA</w:t>
+      </w:r>
+      <w:r>
+        <w:rPr>
+          <w:rFonts w:ascii="Calibri" w:hAnsi="宋体" w:hint="eastAsia"/>
+          <w:sz w:val="18"/>
+          <w:szCs w:val="18"/>
+        </w:rPr>
+        <w:t>rray</w:t>
+      </w:r>
+      <w:proofErr w:type="spellEnd"/>
+      <w:r>
+        <w:rPr>
+          <w:rFonts w:ascii="Calibri" w:hAnsi="宋体"/>
+          <w:sz w:val="18"/>
+          <w:szCs w:val="18"/>
+        </w:rPr>
+        <w:t>,</w:t>
+      </w:r>
+      <w:r>
+        <w:rPr>
+          <w:rFonts w:ascii="Calibri" w:hAnsi="宋体" w:hint="eastAsia"/>
+          <w:sz w:val="18"/>
+          <w:szCs w:val="18"/>
+        </w:rPr>
+        <w:t>创建</w:t>
+      </w:r>
+      <w:proofErr w:type="spellStart"/>
+      <w:r>
+        <w:rPr>
+          <w:rFonts w:ascii="Calibri" w:hAnsi="宋体" w:hint="eastAsia"/>
+          <w:sz w:val="18"/>
+          <w:szCs w:val="18"/>
+        </w:rPr>
+        <w:t>W</w:t>
+      </w:r>
+      <w:r>
+        <w:rPr>
+          <w:rFonts w:ascii="Calibri" w:hAnsi="宋体"/>
+          <w:sz w:val="18"/>
+          <w:szCs w:val="18"/>
+        </w:rPr>
+        <w:t>ordRec</w:t>
+      </w:r>
+      <w:proofErr w:type="spellEnd"/>
+      <w:r>
+        <w:rPr>
+          <w:rFonts w:ascii="Calibri" w:hAnsi="宋体" w:hint="eastAsia"/>
+          <w:sz w:val="18"/>
+          <w:szCs w:val="18"/>
+        </w:rPr>
+        <w:t>类</w:t>
+      </w:r>
+      <w:r>
+        <w:rPr>
+          <w:rFonts w:ascii="Calibri" w:hAnsi="宋体" w:hint="eastAsia"/>
+          <w:sz w:val="18"/>
+          <w:szCs w:val="18"/>
+        </w:rPr>
+        <w:t>将其</w:t>
+      </w:r>
+      <w:r>
+        <w:rPr>
+          <w:rFonts w:ascii="Calibri" w:hAnsi="宋体" w:hint="eastAsia"/>
+          <w:sz w:val="18"/>
+          <w:szCs w:val="18"/>
+        </w:rPr>
+        <w:t>转化为</w:t>
+      </w:r>
+      <w:r>
+        <w:rPr>
+          <w:rFonts w:ascii="Calibri" w:hAnsi="宋体" w:hint="eastAsia"/>
+          <w:sz w:val="18"/>
+          <w:szCs w:val="18"/>
+        </w:rPr>
+        <w:t>object</w:t>
+      </w:r>
+      <w:r>
+        <w:rPr>
+          <w:rFonts w:ascii="Calibri" w:hAnsi="宋体" w:hint="eastAsia"/>
+          <w:sz w:val="18"/>
+          <w:szCs w:val="18"/>
+        </w:rPr>
+        <w:t>，</w:t>
+      </w:r>
+      <w:r>
+        <w:rPr>
+          <w:rFonts w:ascii="Calibri" w:hAnsi="宋体" w:hint="eastAsia"/>
+          <w:sz w:val="18"/>
+          <w:szCs w:val="18"/>
+        </w:rPr>
+        <w:t>提取键值对插入到数据库中。</w:t>
+      </w:r>
+    </w:p>
+    <w:p>
+      <w:pPr>
+        <w:ind w:firstLine="420"/>
+        <w:rPr>
+          <w:rFonts w:ascii="Calibri" w:hAnsi="宋体" w:hint="eastAsia"/>
+          <w:sz w:val="18"/>
+          <w:szCs w:val="18"/>
+        </w:rPr>
+      </w:pPr>
+      <w:r>
+        <w:rPr>
+          <w:rFonts w:ascii="Calibri" w:hAnsi="宋体" w:hint="eastAsia"/>
+          <w:sz w:val="18"/>
+          <w:szCs w:val="18"/>
+        </w:rPr>
+        <w:t>二、</w:t>
+      </w:r>
+      <w:r>
+        <w:rPr>
+          <w:rFonts w:ascii="Calibri" w:hAnsi="宋体" w:hint="eastAsia"/>
+          <w:sz w:val="18"/>
+          <w:szCs w:val="18"/>
+        </w:rPr>
+        <w:t>Cursor</w:t>
+      </w:r>
+      <w:r>
+        <w:rPr>
+          <w:rFonts w:ascii="Calibri" w:hAnsi="宋体" w:hint="eastAsia"/>
+          <w:sz w:val="18"/>
+          <w:szCs w:val="18"/>
+        </w:rPr>
+        <w:t>对象绑定数据时，</w:t>
+      </w:r>
+      <w:r>
+        <w:rPr>
+          <w:rFonts w:ascii="Calibri" w:hAnsi="宋体" w:hint="eastAsia"/>
+          <w:sz w:val="18"/>
+          <w:szCs w:val="18"/>
+        </w:rPr>
+        <w:t>Cursor</w:t>
+      </w:r>
+      <w:r>
+        <w:rPr>
+          <w:rFonts w:ascii="Calibri" w:hAnsi="宋体" w:hint="eastAsia"/>
+          <w:sz w:val="18"/>
+          <w:szCs w:val="18"/>
+        </w:rPr>
+        <w:t>必须包含“</w:t>
+      </w:r>
+      <w:r>
+        <w:rPr>
+          <w:rFonts w:ascii="Calibri" w:hAnsi="宋体" w:hint="eastAsia"/>
+          <w:sz w:val="18"/>
+          <w:szCs w:val="18"/>
+        </w:rPr>
+        <w:t>_id</w:t>
+      </w:r>
+      <w:r>
+        <w:rPr>
+          <w:rFonts w:ascii="Calibri" w:hAnsi="宋体" w:hint="eastAsia"/>
+          <w:sz w:val="18"/>
+          <w:szCs w:val="18"/>
+        </w:rPr>
+        <w:t>”字段，否则将无法完成数据绑定。</w:t>
+      </w:r>
+      <w:r>
+        <w:rPr>
+          <w:rFonts w:ascii="Calibri" w:hAnsi="宋体" w:hint="eastAsia"/>
+          <w:sz w:val="18"/>
+          <w:szCs w:val="18"/>
+        </w:rPr>
+        <w:t>所以在写</w:t>
+      </w:r>
+      <w:proofErr w:type="spellStart"/>
+      <w:r>
+        <w:rPr>
+          <w:rFonts w:ascii="Calibri" w:hAnsi="宋体" w:hint="eastAsia"/>
+          <w:sz w:val="18"/>
+          <w:szCs w:val="18"/>
+        </w:rPr>
+        <w:t>sql</w:t>
+      </w:r>
+      <w:proofErr w:type="spellEnd"/>
+      <w:r>
+        <w:rPr>
+          <w:rFonts w:ascii="Calibri" w:hAnsi="宋体" w:hint="eastAsia"/>
+          <w:sz w:val="18"/>
+          <w:szCs w:val="18"/>
+        </w:rPr>
+        <w:t>语句时，要使用</w:t>
+      </w:r>
+      <w:r>
+        <w:rPr>
+          <w:rFonts w:ascii="Calibri" w:hAnsi="宋体" w:hint="eastAsia"/>
+          <w:sz w:val="18"/>
+          <w:szCs w:val="18"/>
+        </w:rPr>
+        <w:t>s</w:t>
+      </w:r>
+      <w:r>
+        <w:rPr>
+          <w:rFonts w:ascii="Calibri" w:hAnsi="宋体"/>
+          <w:sz w:val="18"/>
+          <w:szCs w:val="18"/>
+        </w:rPr>
+        <w:t>elect xxx as _id</w:t>
+      </w:r>
+      <w:r>
+        <w:rPr>
+          <w:rFonts w:ascii="Calibri" w:hAnsi="宋体" w:hint="eastAsia"/>
+          <w:sz w:val="18"/>
+          <w:szCs w:val="18"/>
+        </w:rPr>
+        <w:t>……不然会造成程序崩溃。</w:t>
       </w:r>
       <w:bookmarkStart w:id="0" w:name="_GoBack"/>
       <w:bookmarkEnd w:id="0"/>
-    </w:p>
-    <w:p>
-      <w:pPr>
-        <w:rPr>
-          <w:rFonts w:ascii="Calibri" w:hAnsi="宋体"/>
-          <w:sz w:val="18"/>
-          <w:szCs w:val="18"/>
-        </w:rPr>
-      </w:pPr>
     </w:p>
     <w:p>
       <w:pPr>
@@ -13703,8 +14102,100 @@
       </w:pPr>
     </w:lvl>
   </w:abstractNum>
+  <w:abstractNum w:abstractNumId="1" w15:restartNumberingAfterBreak="0">
+    <w:nsid w:val="70036826"/>
+    <w:multiLevelType w:val="hybridMultilevel"/>
+    <w:tmpl w:val="DDB27AB4"/>
+    <w:lvl w:ilvl="0" w:tplc="36B8A21E">
+      <w:start w:val="1"/>
+      <w:numFmt w:val="decimalEnclosedCircle"/>
+      <w:lvlText w:val="%1"/>
+      <w:lvlJc w:val="left"/>
+      <w:pPr>
+        <w:ind w:left="720" w:hanging="360"/>
+      </w:pPr>
+      <w:rPr>
+        <w:rFonts w:hint="default"/>
+      </w:rPr>
+    </w:lvl>
+    <w:lvl w:ilvl="1" w:tplc="04090019" w:tentative="1">
+      <w:start w:val="1"/>
+      <w:numFmt w:val="lowerLetter"/>
+      <w:lvlText w:val="%2)"/>
+      <w:lvlJc w:val="left"/>
+      <w:pPr>
+        <w:ind w:left="1200" w:hanging="420"/>
+      </w:pPr>
+    </w:lvl>
+    <w:lvl w:ilvl="2" w:tplc="0409001B" w:tentative="1">
+      <w:start w:val="1"/>
+      <w:numFmt w:val="lowerRoman"/>
+      <w:lvlText w:val="%3."/>
+      <w:lvlJc w:val="right"/>
+      <w:pPr>
+        <w:ind w:left="1620" w:hanging="420"/>
+      </w:pPr>
+    </w:lvl>
+    <w:lvl w:ilvl="3" w:tplc="0409000F" w:tentative="1">
+      <w:start w:val="1"/>
+      <w:numFmt w:val="decimal"/>
+      <w:lvlText w:val="%4."/>
+      <w:lvlJc w:val="left"/>
+      <w:pPr>
+        <w:ind w:left="2040" w:hanging="420"/>
+      </w:pPr>
+    </w:lvl>
+    <w:lvl w:ilvl="4" w:tplc="04090019" w:tentative="1">
+      <w:start w:val="1"/>
+      <w:numFmt w:val="lowerLetter"/>
+      <w:lvlText w:val="%5)"/>
+      <w:lvlJc w:val="left"/>
+      <w:pPr>
+        <w:ind w:left="2460" w:hanging="420"/>
+      </w:pPr>
+    </w:lvl>
+    <w:lvl w:ilvl="5" w:tplc="0409001B" w:tentative="1">
+      <w:start w:val="1"/>
+      <w:numFmt w:val="lowerRoman"/>
+      <w:lvlText w:val="%6."/>
+      <w:lvlJc w:val="right"/>
+      <w:pPr>
+        <w:ind w:left="2880" w:hanging="420"/>
+      </w:pPr>
+    </w:lvl>
+    <w:lvl w:ilvl="6" w:tplc="0409000F" w:tentative="1">
+      <w:start w:val="1"/>
+      <w:numFmt w:val="decimal"/>
+      <w:lvlText w:val="%7."/>
+      <w:lvlJc w:val="left"/>
+      <w:pPr>
+        <w:ind w:left="3300" w:hanging="420"/>
+      </w:pPr>
+    </w:lvl>
+    <w:lvl w:ilvl="7" w:tplc="04090019" w:tentative="1">
+      <w:start w:val="1"/>
+      <w:numFmt w:val="lowerLetter"/>
+      <w:lvlText w:val="%8)"/>
+      <w:lvlJc w:val="left"/>
+      <w:pPr>
+        <w:ind w:left="3720" w:hanging="420"/>
+      </w:pPr>
+    </w:lvl>
+    <w:lvl w:ilvl="8" w:tplc="0409001B" w:tentative="1">
+      <w:start w:val="1"/>
+      <w:numFmt w:val="lowerRoman"/>
+      <w:lvlText w:val="%9."/>
+      <w:lvlJc w:val="right"/>
+      <w:pPr>
+        <w:ind w:left="4140" w:hanging="420"/>
+      </w:pPr>
+    </w:lvl>
+  </w:abstractNum>
   <w:num w:numId="1">
     <w:abstractNumId w:val="0"/>
+  </w:num>
+  <w:num w:numId="2">
+    <w:abstractNumId w:val="1"/>
   </w:num>
 </w:numbering>
 </file>
@@ -14328,6 +14819,16 @@
       <w:sz w:val="24"/>
     </w:rPr>
   </w:style>
+  <w:style w:type="paragraph" w:styleId="ad">
+    <w:name w:val="List Paragraph"/>
+    <w:basedOn w:val="a"/>
+    <w:uiPriority w:val="34"/>
+    <w:qFormat/>
+    <w:rsid w:val="00E02C70"/>
+    <w:pPr>
+      <w:ind w:firstLineChars="200" w:firstLine="420"/>
+    </w:pPr>
+  </w:style>
 </w:styles>
 </file>
 
@@ -14619,7 +15120,7 @@
 </file>
 
 <file path=customXml/itemProps1.xml><?xml version="1.0" encoding="utf-8"?>
-<ds:datastoreItem xmlns:ds="http://schemas.openxmlformats.org/officeDocument/2006/customXml" ds:itemID="{9F675A28-9D81-403E-BF95-1411B26AFA34}">
+<ds:datastoreItem xmlns:ds="http://schemas.openxmlformats.org/officeDocument/2006/customXml" ds:itemID="{DF34DE87-D08F-4DA1-9022-C4C9AFEA3EEF}">
   <ds:schemaRefs>
     <ds:schemaRef ds:uri="http://schemas.openxmlformats.org/officeDocument/2006/bibliography"/>
   </ds:schemaRefs>

--- a/lab2/Android数据库实验.docx
+++ b/lab2/Android数据库实验.docx
@@ -12269,7 +12269,7 @@
     <w:p>
       <w:pPr>
         <w:rPr>
-          <w:rFonts w:ascii="Calibri" w:hAnsi="Calibri" w:hint="eastAsia"/>
+          <w:rFonts w:ascii="Calibri" w:hAnsi="Calibri"/>
           <w:color w:val="0070C0"/>
           <w:sz w:val="18"/>
           <w:szCs w:val="18"/>
@@ -12289,7 +12289,7 @@
       <w:pPr>
         <w:ind w:firstLineChars="200" w:firstLine="360"/>
         <w:rPr>
-          <w:rFonts w:ascii="Calibri" w:hAnsi="宋体" w:hint="eastAsia"/>
+          <w:rFonts w:ascii="Calibri" w:hAnsi="宋体"/>
           <w:sz w:val="18"/>
           <w:szCs w:val="18"/>
         </w:rPr>
@@ -12606,7 +12606,7 @@
       <w:pPr>
         <w:ind w:firstLineChars="200" w:firstLine="360"/>
         <w:rPr>
-          <w:rFonts w:ascii="Calibri" w:hAnsi="宋体" w:hint="eastAsia"/>
+          <w:rFonts w:ascii="Calibri" w:hAnsi="宋体"/>
           <w:sz w:val="18"/>
           <w:szCs w:val="18"/>
         </w:rPr>
@@ -12756,17 +12756,17 @@
     <w:p>
       <w:pPr>
         <w:rPr>
-          <w:rFonts w:ascii="Calibri" w:hAnsi="宋体" w:hint="eastAsia"/>
-          <w:sz w:val="18"/>
-          <w:szCs w:val="18"/>
-        </w:rPr>
-      </w:pPr>
-      <w:r>
-        <w:rPr>
           <w:rFonts w:ascii="Calibri" w:hAnsi="宋体"/>
           <w:sz w:val="18"/>
           <w:szCs w:val="18"/>
         </w:rPr>
+      </w:pPr>
+      <w:r>
+        <w:rPr>
+          <w:rFonts w:ascii="Calibri" w:hAnsi="宋体"/>
+          <w:sz w:val="18"/>
+          <w:szCs w:val="18"/>
+        </w:rPr>
         <w:tab/>
       </w:r>
       <w:r>
@@ -12898,7 +12898,7 @@
       <w:pPr>
         <w:ind w:firstLine="420"/>
         <w:rPr>
-          <w:rFonts w:ascii="Calibri" w:hAnsi="宋体" w:hint="eastAsia"/>
+          <w:rFonts w:ascii="Calibri" w:hAnsi="宋体"/>
           <w:sz w:val="18"/>
           <w:szCs w:val="18"/>
         </w:rPr>
@@ -13008,66 +13008,313 @@
           <w:szCs w:val="18"/>
         </w:rPr>
         <w:t>……不然会造成程序崩溃。</w:t>
+      </w:r>
+    </w:p>
+    <w:p>
+      <w:pPr>
+        <w:ind w:firstLine="420"/>
+        <w:rPr>
+          <w:rFonts w:ascii="Calibri" w:hAnsi="宋体"/>
+          <w:sz w:val="18"/>
+          <w:szCs w:val="18"/>
+        </w:rPr>
+      </w:pPr>
+      <w:r>
+        <w:rPr>
+          <w:rFonts w:ascii="Calibri" w:hAnsi="宋体" w:hint="eastAsia"/>
+          <w:sz w:val="18"/>
+          <w:szCs w:val="18"/>
+        </w:rPr>
+        <w:t>在</w:t>
+      </w:r>
+      <w:r>
+        <w:rPr>
+          <w:rFonts w:ascii="Calibri" w:hAnsi="宋体" w:hint="eastAsia"/>
+          <w:sz w:val="18"/>
+          <w:szCs w:val="18"/>
+        </w:rPr>
+        <w:t>写</w:t>
+      </w:r>
+      <w:proofErr w:type="spellStart"/>
+      <w:r>
+        <w:rPr>
+          <w:rFonts w:ascii="Calibri" w:hAnsi="宋体" w:hint="eastAsia"/>
+          <w:sz w:val="18"/>
+          <w:szCs w:val="18"/>
+        </w:rPr>
+        <w:t>contentprovider</w:t>
+      </w:r>
+      <w:proofErr w:type="spellEnd"/>
+      <w:r>
+        <w:rPr>
+          <w:rFonts w:ascii="Calibri" w:hAnsi="宋体" w:hint="eastAsia"/>
+          <w:sz w:val="18"/>
+          <w:szCs w:val="18"/>
+        </w:rPr>
+        <w:t>时，出现报错：</w:t>
+      </w:r>
+    </w:p>
+    <w:p>
+      <w:pPr>
+        <w:ind w:firstLine="420"/>
+        <w:rPr>
+          <w:rFonts w:ascii="Calibri" w:hAnsi="宋体" w:hint="eastAsia"/>
+          <w:sz w:val="18"/>
+          <w:szCs w:val="18"/>
+        </w:rPr>
+      </w:pPr>
+      <w:r>
+        <w:rPr>
+          <w:rFonts w:ascii="Calibri" w:hAnsi="宋体"/>
+          <w:sz w:val="18"/>
+          <w:szCs w:val="18"/>
+        </w:rPr>
+        <w:t>Installation failed with message INSTALL_FAILED_CONFLICTING_PROVIDER</w:t>
+      </w:r>
+      <w:r>
+        <w:rPr>
+          <w:rFonts w:ascii="Calibri" w:hAnsi="宋体" w:hint="eastAsia"/>
+          <w:sz w:val="18"/>
+          <w:szCs w:val="18"/>
+        </w:rPr>
+        <w:t>。原因是这个</w:t>
+      </w:r>
+      <w:r>
+        <w:rPr>
+          <w:rFonts w:ascii="Calibri" w:hAnsi="宋体" w:hint="eastAsia"/>
+          <w:sz w:val="18"/>
+          <w:szCs w:val="18"/>
+        </w:rPr>
+        <w:t>provider</w:t>
+      </w:r>
+      <w:r>
+        <w:rPr>
+          <w:rFonts w:ascii="Calibri" w:hAnsi="宋体" w:hint="eastAsia"/>
+          <w:sz w:val="18"/>
+          <w:szCs w:val="18"/>
+        </w:rPr>
+        <w:t>已经有应用使用</w:t>
+      </w:r>
+      <w:r>
+        <w:rPr>
+          <w:rFonts w:ascii="Calibri" w:hAnsi="宋体" w:hint="eastAsia"/>
+          <w:sz w:val="18"/>
+          <w:szCs w:val="18"/>
+        </w:rPr>
+        <w:t>（可能我原本运行了老师的示例代码）</w:t>
+      </w:r>
+      <w:r>
+        <w:rPr>
+          <w:rFonts w:ascii="Calibri" w:hAnsi="宋体" w:hint="eastAsia"/>
+          <w:sz w:val="18"/>
+          <w:szCs w:val="18"/>
+        </w:rPr>
+        <w:t>，只要在注册时改一个名字即可。（比如我就随性地在后面加了个数字）</w:t>
+      </w:r>
+    </w:p>
+    <w:p>
+      <w:pPr>
+        <w:ind w:firstLine="420"/>
+        <w:rPr>
+          <w:rFonts w:ascii="Calibri" w:hAnsi="宋体"/>
+          <w:sz w:val="18"/>
+          <w:szCs w:val="18"/>
+        </w:rPr>
+      </w:pPr>
+      <w:r>
+        <w:rPr>
+          <w:rFonts w:ascii="Calibri" w:hAnsi="宋体" w:hint="eastAsia"/>
+          <w:sz w:val="18"/>
+          <w:szCs w:val="18"/>
+        </w:rPr>
+        <w:t>第二个项目：</w:t>
+      </w:r>
+    </w:p>
+    <w:p>
+      <w:pPr>
+        <w:ind w:firstLine="420"/>
+        <w:rPr>
+          <w:rFonts w:ascii="Calibri" w:hAnsi="宋体"/>
+          <w:sz w:val="18"/>
+          <w:szCs w:val="18"/>
+        </w:rPr>
+      </w:pPr>
+      <w:r>
+        <w:rPr>
+          <w:rFonts w:ascii="Calibri" w:hAnsi="宋体" w:hint="eastAsia"/>
+          <w:sz w:val="18"/>
+          <w:szCs w:val="18"/>
+        </w:rPr>
+        <w:t>在做界面的时候，首先设置背景颜色</w:t>
+      </w:r>
+      <w:r>
+        <w:rPr>
+          <w:rFonts w:ascii="Calibri" w:hAnsi="宋体" w:hint="eastAsia"/>
+          <w:sz w:val="18"/>
+          <w:szCs w:val="18"/>
+        </w:rPr>
+        <w:t>要为粉红色，但是要修改</w:t>
+      </w:r>
+      <w:r>
+        <w:rPr>
+          <w:rFonts w:ascii="Calibri" w:hAnsi="宋体" w:hint="eastAsia"/>
+          <w:sz w:val="18"/>
+          <w:szCs w:val="18"/>
+        </w:rPr>
+        <w:t>style</w:t>
+      </w:r>
+      <w:r>
+        <w:rPr>
+          <w:rFonts w:ascii="Calibri" w:hAnsi="宋体" w:hint="eastAsia"/>
+          <w:sz w:val="18"/>
+          <w:szCs w:val="18"/>
+        </w:rPr>
+        <w:t>文件很不方便。这个时候我想了一个投机取巧的办法——截图</w:t>
+      </w:r>
+      <w:r>
+        <w:rPr>
+          <w:rFonts w:ascii="Calibri" w:hAnsi="宋体" w:hint="eastAsia"/>
+          <w:sz w:val="18"/>
+          <w:szCs w:val="18"/>
+        </w:rPr>
+        <w:t>rem</w:t>
+      </w:r>
+      <w:r>
+        <w:rPr>
+          <w:rFonts w:ascii="Calibri" w:hAnsi="宋体" w:hint="eastAsia"/>
+          <w:sz w:val="18"/>
+          <w:szCs w:val="18"/>
+        </w:rPr>
+        <w:t>的背景，保存到</w:t>
+      </w:r>
+      <w:r>
+        <w:rPr>
+          <w:rFonts w:ascii="Calibri" w:hAnsi="宋体" w:hint="eastAsia"/>
+          <w:sz w:val="18"/>
+          <w:szCs w:val="18"/>
+        </w:rPr>
+        <w:t>drawable</w:t>
+      </w:r>
+      <w:r>
+        <w:rPr>
+          <w:rFonts w:ascii="Calibri" w:hAnsi="宋体" w:hint="eastAsia"/>
+          <w:sz w:val="18"/>
+          <w:szCs w:val="18"/>
+        </w:rPr>
+        <w:t>中，此时就可以直接使用</w:t>
+      </w:r>
+      <w:r>
+        <w:rPr>
+          <w:rFonts w:ascii="Calibri" w:hAnsi="宋体" w:hint="eastAsia"/>
+          <w:sz w:val="18"/>
+          <w:szCs w:val="18"/>
+        </w:rPr>
+        <w:t>background</w:t>
+      </w:r>
+      <w:r>
+        <w:rPr>
+          <w:rFonts w:ascii="Calibri" w:hAnsi="宋体" w:hint="eastAsia"/>
+          <w:sz w:val="18"/>
+          <w:szCs w:val="18"/>
+        </w:rPr>
+        <w:t>啦。</w:t>
+      </w:r>
+    </w:p>
+    <w:p>
+      <w:pPr>
+        <w:ind w:firstLine="420"/>
+        <w:rPr>
+          <w:rFonts w:ascii="Calibri" w:hAnsi="宋体"/>
+          <w:sz w:val="18"/>
+          <w:szCs w:val="18"/>
+        </w:rPr>
+      </w:pPr>
+    </w:p>
+    <w:p>
+      <w:pPr>
+        <w:rPr>
+          <w:rFonts w:ascii="Calibri" w:hAnsi="Calibri"/>
+          <w:color w:val="0070C0"/>
+          <w:sz w:val="18"/>
+          <w:szCs w:val="18"/>
+        </w:rPr>
+      </w:pPr>
+      <w:r>
+        <w:rPr>
+          <w:rFonts w:ascii="Calibri" w:hAnsi="宋体"/>
+          <w:color w:val="0070C0"/>
+          <w:sz w:val="18"/>
+          <w:szCs w:val="18"/>
+        </w:rPr>
+        <w:t>【交实验报告】</w:t>
+      </w:r>
+    </w:p>
+    <w:p>
+      <w:pPr>
+        <w:ind w:leftChars="136" w:left="709" w:hangingChars="235" w:hanging="423"/>
+        <w:rPr>
+          <w:rFonts w:ascii="Calibri" w:hAnsi="Calibri"/>
+          <w:color w:val="0070C0"/>
+          <w:sz w:val="18"/>
+          <w:szCs w:val="18"/>
+        </w:rPr>
+      </w:pPr>
+      <w:r>
+        <w:rPr>
+          <w:rFonts w:ascii="Calibri" w:hAnsi="宋体" w:hint="eastAsia"/>
+          <w:color w:val="0000FF"/>
+          <w:sz w:val="18"/>
+          <w:szCs w:val="18"/>
+        </w:rPr>
+        <w:t xml:space="preserve"> </w:t>
+      </w:r>
+      <w:r>
+        <w:rPr>
+          <w:rFonts w:ascii="Calibri" w:hAnsi="宋体"/>
+          <w:color w:val="0000FF"/>
+          <w:sz w:val="18"/>
+          <w:szCs w:val="18"/>
+        </w:rPr>
+        <w:t>(a)</w:t>
+      </w:r>
+      <w:r>
+        <w:rPr>
+          <w:rFonts w:ascii="Calibri" w:hAnsi="宋体" w:hint="eastAsia"/>
+          <w:color w:val="0000FF"/>
+          <w:sz w:val="18"/>
+          <w:szCs w:val="18"/>
+        </w:rPr>
+        <w:t xml:space="preserve"> </w:t>
+      </w:r>
+      <w:r>
+        <w:rPr>
+          <w:rFonts w:ascii="Calibri" w:hAnsi="宋体"/>
+          <w:color w:val="FF0000"/>
+          <w:sz w:val="18"/>
+          <w:szCs w:val="18"/>
+        </w:rPr>
+        <w:t>每位同学独</w:t>
+      </w:r>
+      <w:r>
+        <w:rPr>
+          <w:rFonts w:ascii="Calibri" w:hAnsi="宋体" w:hint="eastAsia"/>
+          <w:color w:val="FF0000"/>
+          <w:sz w:val="18"/>
+          <w:szCs w:val="18"/>
+        </w:rPr>
+        <w:t>立</w:t>
+      </w:r>
+      <w:r>
+        <w:rPr>
+          <w:rFonts w:ascii="Calibri" w:hAnsi="宋体"/>
+          <w:color w:val="FF0000"/>
+          <w:sz w:val="18"/>
+          <w:szCs w:val="18"/>
+        </w:rPr>
+        <w:t>完成</w:t>
       </w:r>
       <w:bookmarkStart w:id="0" w:name="_GoBack"/>
       <w:bookmarkEnd w:id="0"/>
-    </w:p>
-    <w:p>
-      <w:pPr>
-        <w:rPr>
-          <w:rFonts w:ascii="Calibri" w:hAnsi="Calibri"/>
-          <w:color w:val="0070C0"/>
-          <w:sz w:val="18"/>
-          <w:szCs w:val="18"/>
-        </w:rPr>
-      </w:pPr>
-      <w:r>
-        <w:rPr>
-          <w:rFonts w:ascii="Calibri" w:hAnsi="宋体"/>
-          <w:color w:val="0070C0"/>
-          <w:sz w:val="18"/>
-          <w:szCs w:val="18"/>
-        </w:rPr>
-        <w:t>【交实验报告】</w:t>
-      </w:r>
-    </w:p>
-    <w:p>
-      <w:pPr>
-        <w:ind w:leftChars="136" w:left="709" w:hangingChars="235" w:hanging="423"/>
-        <w:rPr>
-          <w:rFonts w:ascii="Calibri" w:hAnsi="Calibri"/>
-          <w:color w:val="0070C0"/>
-          <w:sz w:val="18"/>
-          <w:szCs w:val="18"/>
-        </w:rPr>
-      </w:pPr>
-      <w:r>
-        <w:rPr>
-          <w:rFonts w:ascii="Calibri" w:hAnsi="宋体" w:hint="eastAsia"/>
-          <w:color w:val="0000FF"/>
-          <w:sz w:val="18"/>
-          <w:szCs w:val="18"/>
-        </w:rPr>
-        <w:t xml:space="preserve"> </w:t>
-      </w:r>
-      <w:r>
-        <w:rPr>
-          <w:rFonts w:ascii="Calibri" w:hAnsi="宋体"/>
-          <w:color w:val="0000FF"/>
-          <w:sz w:val="18"/>
-          <w:szCs w:val="18"/>
-        </w:rPr>
-        <w:t>(a)</w:t>
-      </w:r>
-      <w:r>
-        <w:rPr>
-          <w:rFonts w:ascii="Calibri" w:hAnsi="宋体" w:hint="eastAsia"/>
-          <w:color w:val="0000FF"/>
-          <w:sz w:val="18"/>
-          <w:szCs w:val="18"/>
-        </w:rPr>
-        <w:t xml:space="preserve"> </w:t>
-      </w:r>
       <w:r>
         <w:rPr>
           <w:rFonts w:ascii="Calibri" w:hAnsi="宋体"/>
@@ -13075,25 +13322,7 @@
           <w:sz w:val="18"/>
           <w:szCs w:val="18"/>
         </w:rPr>
-        <w:t>每位同学独</w:t>
-      </w:r>
-      <w:r>
-        <w:rPr>
-          <w:rFonts w:ascii="Calibri" w:hAnsi="宋体" w:hint="eastAsia"/>
-          <w:color w:val="FF0000"/>
-          <w:sz w:val="18"/>
-          <w:szCs w:val="18"/>
-        </w:rPr>
-        <w:t>立</w:t>
-      </w:r>
-      <w:r>
-        <w:rPr>
-          <w:rFonts w:ascii="Calibri" w:hAnsi="宋体"/>
-          <w:color w:val="FF0000"/>
-          <w:sz w:val="18"/>
-          <w:szCs w:val="18"/>
-        </w:rPr>
-        <w:t>完成本实验内容并填写实验报告。</w:t>
+        <w:t>本实验内容并填写实验报告。</w:t>
       </w:r>
     </w:p>
     <w:p>
@@ -15120,7 +15349,7 @@
 </file>
 
 <file path=customXml/itemProps1.xml><?xml version="1.0" encoding="utf-8"?>
-<ds:datastoreItem xmlns:ds="http://schemas.openxmlformats.org/officeDocument/2006/customXml" ds:itemID="{DF34DE87-D08F-4DA1-9022-C4C9AFEA3EEF}">
+<ds:datastoreItem xmlns:ds="http://schemas.openxmlformats.org/officeDocument/2006/customXml" ds:itemID="{DC75FF43-2225-472F-8035-4CBDF3AD7732}">
   <ds:schemaRefs>
     <ds:schemaRef ds:uri="http://schemas.openxmlformats.org/officeDocument/2006/bibliography"/>
   </ds:schemaRefs>

--- a/lab2/Android数据库实验.docx
+++ b/lab2/Android数据库实验.docx
@@ -8143,8 +8143,8 @@
         </w:rPr>
         <w:drawing>
           <wp:inline distT="0" distB="0" distL="0" distR="0">
-            <wp:extent cx="1318194" cy="2535343"/>
-            <wp:effectExtent l="19050" t="0" r="0" b="0"/>
+            <wp:extent cx="1348740" cy="2594093"/>
+            <wp:effectExtent l="0" t="0" r="0" b="0"/>
             <wp:docPr id="14" name="图片 83"/>
             <wp:cNvGraphicFramePr>
               <a:graphicFrameLocks xmlns:a="http://schemas.openxmlformats.org/drawingml/2006/main" noChangeAspect="1"/>
@@ -8168,7 +8168,7 @@
                   <pic:spPr bwMode="auto">
                     <a:xfrm>
                       <a:off x="0" y="0"/>
-                      <a:ext cx="1319618" cy="2538081"/>
+                      <a:ext cx="1367496" cy="2630168"/>
                     </a:xfrm>
                     <a:prstGeom prst="rect">
                       <a:avLst/>
@@ -8634,6 +8634,7 @@
           <w:sz w:val="18"/>
           <w:szCs w:val="18"/>
         </w:rPr>
+        <w:lastRenderedPageBreak/>
         <w:t>1</w:t>
       </w:r>
       <w:r>
@@ -8661,17 +8662,7 @@
           <w:sz w:val="18"/>
           <w:szCs w:val="18"/>
         </w:rPr>
-        <w:t>增加“系统设置”功能，可以选择单词颜色，可以设置每次测试的单词数，以及保存时是</w:t>
-      </w:r>
-      <w:r>
-        <w:rPr>
-          <w:rFonts w:asciiTheme="majorEastAsia" w:eastAsiaTheme="majorEastAsia" w:hAnsiTheme="majorEastAsia" w:hint="eastAsia"/>
-          <w:color w:val="000000" w:themeColor="text1"/>
-          <w:sz w:val="18"/>
-          <w:szCs w:val="18"/>
-        </w:rPr>
-        <w:lastRenderedPageBreak/>
-        <w:t>否进行统计。</w:t>
+        <w:t>增加“系统设置”功能，可以选择单词颜色，可以设置每次测试的单词数，以及保存时是否进行统计。</w:t>
       </w:r>
       <w:r>
         <w:rPr>
@@ -13058,17 +13049,17 @@
       <w:pPr>
         <w:ind w:firstLine="420"/>
         <w:rPr>
-          <w:rFonts w:ascii="Calibri" w:hAnsi="宋体" w:hint="eastAsia"/>
-          <w:sz w:val="18"/>
-          <w:szCs w:val="18"/>
-        </w:rPr>
-      </w:pPr>
-      <w:r>
-        <w:rPr>
           <w:rFonts w:ascii="Calibri" w:hAnsi="宋体"/>
           <w:sz w:val="18"/>
           <w:szCs w:val="18"/>
         </w:rPr>
+      </w:pPr>
+      <w:r>
+        <w:rPr>
+          <w:rFonts w:ascii="Calibri" w:hAnsi="宋体"/>
+          <w:sz w:val="18"/>
+          <w:szCs w:val="18"/>
+        </w:rPr>
         <w:t>Installation failed with message INSTALL_FAILED_CONFLICTING_PROVIDER</w:t>
       </w:r>
       <w:r>
@@ -13219,6 +13210,525 @@
         </w:rPr>
         <w:t>啦。</w:t>
       </w:r>
+    </w:p>
+    <w:p>
+      <w:pPr>
+        <w:ind w:firstLine="420"/>
+        <w:rPr>
+          <w:rFonts w:ascii="Calibri" w:hAnsi="宋体"/>
+          <w:sz w:val="18"/>
+          <w:szCs w:val="18"/>
+        </w:rPr>
+      </w:pPr>
+      <w:r>
+        <w:rPr>
+          <w:rFonts w:ascii="Calibri" w:hAnsi="宋体" w:hint="eastAsia"/>
+          <w:sz w:val="18"/>
+          <w:szCs w:val="18"/>
+        </w:rPr>
+        <w:t>此时连接项目</w:t>
+      </w:r>
+      <w:proofErr w:type="gramStart"/>
+      <w:r>
+        <w:rPr>
+          <w:rFonts w:ascii="Calibri" w:hAnsi="宋体" w:hint="eastAsia"/>
+          <w:sz w:val="18"/>
+          <w:szCs w:val="18"/>
+        </w:rPr>
+        <w:t>一</w:t>
+      </w:r>
+      <w:proofErr w:type="gramEnd"/>
+      <w:r>
+        <w:rPr>
+          <w:rFonts w:ascii="Calibri" w:hAnsi="宋体" w:hint="eastAsia"/>
+          <w:sz w:val="18"/>
+          <w:szCs w:val="18"/>
+        </w:rPr>
+        <w:t>的</w:t>
+      </w:r>
+      <w:r>
+        <w:rPr>
+          <w:rFonts w:ascii="Calibri" w:hAnsi="宋体" w:hint="eastAsia"/>
+          <w:sz w:val="18"/>
+          <w:szCs w:val="18"/>
+        </w:rPr>
+        <w:t>provider</w:t>
+      </w:r>
+      <w:r>
+        <w:rPr>
+          <w:rFonts w:ascii="Calibri" w:hAnsi="宋体" w:hint="eastAsia"/>
+          <w:sz w:val="18"/>
+          <w:szCs w:val="18"/>
+        </w:rPr>
+        <w:t>发现返回的是一个空指针，说明这个时候的数据库是一个空对象。经已经踩过雷的小伙伴帮助，我发现原来项目</w:t>
+      </w:r>
+      <w:proofErr w:type="gramStart"/>
+      <w:r>
+        <w:rPr>
+          <w:rFonts w:ascii="Calibri" w:hAnsi="宋体" w:hint="eastAsia"/>
+          <w:sz w:val="18"/>
+          <w:szCs w:val="18"/>
+        </w:rPr>
+        <w:t>一</w:t>
+      </w:r>
+      <w:proofErr w:type="gramEnd"/>
+      <w:r>
+        <w:rPr>
+          <w:rFonts w:ascii="Calibri" w:hAnsi="宋体" w:hint="eastAsia"/>
+          <w:sz w:val="18"/>
+          <w:szCs w:val="18"/>
+        </w:rPr>
+        <w:t>创建了一个新的数据库，此时那些下载部分的</w:t>
+      </w:r>
+      <w:r>
+        <w:rPr>
+          <w:rFonts w:ascii="Calibri" w:hAnsi="宋体" w:hint="eastAsia"/>
+          <w:sz w:val="18"/>
+          <w:szCs w:val="18"/>
+        </w:rPr>
+        <w:t>insert</w:t>
+      </w:r>
+      <w:r>
+        <w:rPr>
+          <w:rFonts w:ascii="Calibri" w:hAnsi="宋体" w:hint="eastAsia"/>
+          <w:sz w:val="18"/>
+          <w:szCs w:val="18"/>
+        </w:rPr>
+        <w:t>需要调用</w:t>
+      </w:r>
+      <w:r>
+        <w:rPr>
+          <w:rFonts w:ascii="Calibri" w:hAnsi="宋体" w:hint="eastAsia"/>
+          <w:sz w:val="18"/>
+          <w:szCs w:val="18"/>
+        </w:rPr>
+        <w:t>content</w:t>
+      </w:r>
+      <w:r>
+        <w:rPr>
+          <w:rFonts w:ascii="Calibri" w:hAnsi="宋体" w:hint="eastAsia"/>
+          <w:sz w:val="18"/>
+          <w:szCs w:val="18"/>
+        </w:rPr>
+        <w:t>的</w:t>
+      </w:r>
+      <w:r>
+        <w:rPr>
+          <w:rFonts w:ascii="Calibri" w:hAnsi="宋体" w:hint="eastAsia"/>
+          <w:sz w:val="18"/>
+          <w:szCs w:val="18"/>
+        </w:rPr>
+        <w:t>insert</w:t>
+      </w:r>
+      <w:r>
+        <w:rPr>
+          <w:rFonts w:ascii="Calibri" w:hAnsi="宋体" w:hint="eastAsia"/>
+          <w:sz w:val="18"/>
+          <w:szCs w:val="18"/>
+        </w:rPr>
+        <w:t>，修改之后，项目二可以连接上数据库下载的单词了。</w:t>
+      </w:r>
+    </w:p>
+    <w:p>
+      <w:pPr>
+        <w:ind w:firstLine="420"/>
+        <w:rPr>
+          <w:rFonts w:ascii="Calibri" w:hAnsi="宋体"/>
+          <w:sz w:val="18"/>
+          <w:szCs w:val="18"/>
+        </w:rPr>
+      </w:pPr>
+      <w:r>
+        <w:rPr>
+          <w:rFonts w:ascii="Calibri" w:hAnsi="宋体" w:hint="eastAsia"/>
+          <w:sz w:val="18"/>
+          <w:szCs w:val="18"/>
+        </w:rPr>
+        <w:t>在做</w:t>
+      </w:r>
+      <w:proofErr w:type="spellStart"/>
+      <w:r>
+        <w:rPr>
+          <w:rFonts w:ascii="Calibri" w:hAnsi="宋体" w:hint="eastAsia"/>
+          <w:sz w:val="18"/>
+          <w:szCs w:val="18"/>
+        </w:rPr>
+        <w:t>listview</w:t>
+      </w:r>
+      <w:proofErr w:type="spellEnd"/>
+      <w:r>
+        <w:rPr>
+          <w:rFonts w:ascii="Calibri" w:hAnsi="宋体" w:hint="eastAsia"/>
+          <w:sz w:val="18"/>
+          <w:szCs w:val="18"/>
+        </w:rPr>
+        <w:t>嵌套</w:t>
+      </w:r>
+      <w:proofErr w:type="spellStart"/>
+      <w:r>
+        <w:rPr>
+          <w:rFonts w:ascii="Calibri" w:hAnsi="宋体" w:hint="eastAsia"/>
+          <w:sz w:val="18"/>
+          <w:szCs w:val="18"/>
+        </w:rPr>
+        <w:t>radiogroup</w:t>
+      </w:r>
+      <w:proofErr w:type="spellEnd"/>
+      <w:r>
+        <w:rPr>
+          <w:rFonts w:ascii="Calibri" w:hAnsi="宋体" w:hint="eastAsia"/>
+          <w:sz w:val="18"/>
+          <w:szCs w:val="18"/>
+        </w:rPr>
+        <w:t>时，自带的适配器已经无法起作用，所以需要进行重构。在进行音标删除的时候，我也特别注意到要使用</w:t>
+      </w:r>
+      <w:r>
+        <w:rPr>
+          <w:rFonts w:ascii="Calibri" w:hAnsi="宋体" w:hint="eastAsia"/>
+          <w:sz w:val="18"/>
+          <w:szCs w:val="18"/>
+        </w:rPr>
+        <w:t>e</w:t>
+      </w:r>
+      <w:r>
+        <w:rPr>
+          <w:rFonts w:ascii="Calibri" w:hAnsi="宋体"/>
+          <w:sz w:val="18"/>
+          <w:szCs w:val="18"/>
+        </w:rPr>
+        <w:t>quals</w:t>
+      </w:r>
+      <w:r>
+        <w:rPr>
+          <w:rFonts w:ascii="Calibri" w:hAnsi="宋体" w:hint="eastAsia"/>
+          <w:sz w:val="18"/>
+          <w:szCs w:val="18"/>
+        </w:rPr>
+        <w:t>而不是</w:t>
+      </w:r>
+      <w:r>
+        <w:rPr>
+          <w:rFonts w:ascii="Calibri" w:hAnsi="宋体" w:hint="eastAsia"/>
+          <w:sz w:val="18"/>
+          <w:szCs w:val="18"/>
+        </w:rPr>
+        <w:t>==</w:t>
+      </w:r>
+      <w:r>
+        <w:rPr>
+          <w:rFonts w:ascii="Calibri" w:hAnsi="宋体" w:hint="eastAsia"/>
+          <w:sz w:val="18"/>
+          <w:szCs w:val="18"/>
+        </w:rPr>
+        <w:t>判断相等才能成功。</w:t>
+      </w:r>
+    </w:p>
+    <w:p>
+      <w:pPr>
+        <w:ind w:firstLine="420"/>
+        <w:rPr>
+          <w:rFonts w:ascii="Calibri" w:hAnsi="宋体"/>
+          <w:sz w:val="18"/>
+          <w:szCs w:val="18"/>
+        </w:rPr>
+      </w:pPr>
+      <w:r>
+        <w:rPr>
+          <w:rFonts w:ascii="Calibri" w:hAnsi="宋体" w:hint="eastAsia"/>
+          <w:sz w:val="18"/>
+          <w:szCs w:val="18"/>
+        </w:rPr>
+        <w:t>在测试单词功能制作时出现了</w:t>
+      </w:r>
+      <w:proofErr w:type="spellStart"/>
+      <w:r>
+        <w:rPr>
+          <w:rFonts w:ascii="Calibri" w:hAnsi="宋体" w:hint="eastAsia"/>
+          <w:sz w:val="18"/>
+          <w:szCs w:val="18"/>
+        </w:rPr>
+        <w:t>ListView</w:t>
+      </w:r>
+      <w:proofErr w:type="spellEnd"/>
+      <w:r>
+        <w:rPr>
+          <w:rFonts w:ascii="Calibri" w:hAnsi="宋体" w:hint="eastAsia"/>
+          <w:sz w:val="18"/>
+          <w:szCs w:val="18"/>
+        </w:rPr>
+        <w:t>嵌套</w:t>
+      </w:r>
+      <w:proofErr w:type="spellStart"/>
+      <w:r>
+        <w:rPr>
+          <w:rFonts w:ascii="Calibri" w:hAnsi="宋体" w:hint="eastAsia"/>
+          <w:sz w:val="18"/>
+          <w:szCs w:val="18"/>
+        </w:rPr>
+        <w:t>RadioGroup</w:t>
+      </w:r>
+      <w:proofErr w:type="spellEnd"/>
+      <w:r>
+        <w:rPr>
+          <w:rFonts w:ascii="Calibri" w:hAnsi="宋体" w:hint="eastAsia"/>
+          <w:sz w:val="18"/>
+          <w:szCs w:val="18"/>
+        </w:rPr>
+        <w:t>时选中混乱</w:t>
+      </w:r>
+      <w:r>
+        <w:rPr>
+          <w:rFonts w:ascii="Calibri" w:hAnsi="宋体" w:hint="eastAsia"/>
+          <w:sz w:val="18"/>
+          <w:szCs w:val="18"/>
+        </w:rPr>
+        <w:t>、显示</w:t>
+      </w:r>
+      <w:r>
+        <w:rPr>
+          <w:rFonts w:ascii="Calibri" w:hAnsi="宋体" w:hint="eastAsia"/>
+          <w:sz w:val="18"/>
+          <w:szCs w:val="18"/>
+        </w:rPr>
+        <w:t>现象</w:t>
+      </w:r>
+      <w:r>
+        <w:rPr>
+          <w:rFonts w:ascii="Calibri" w:hAnsi="宋体" w:hint="eastAsia"/>
+          <w:sz w:val="18"/>
+          <w:szCs w:val="18"/>
+        </w:rPr>
+        <w:t>，原因是</w:t>
+      </w:r>
+      <w:proofErr w:type="spellStart"/>
+      <w:r>
+        <w:rPr>
+          <w:rFonts w:ascii="Calibri" w:hAnsi="宋体" w:hint="eastAsia"/>
+          <w:sz w:val="18"/>
+          <w:szCs w:val="18"/>
+        </w:rPr>
+        <w:t>listview</w:t>
+      </w:r>
+      <w:proofErr w:type="spellEnd"/>
+      <w:r>
+        <w:rPr>
+          <w:rFonts w:ascii="Calibri" w:hAnsi="宋体" w:hint="eastAsia"/>
+          <w:sz w:val="18"/>
+          <w:szCs w:val="18"/>
+        </w:rPr>
+        <w:t>的复用机制导致的监听器混乱</w:t>
+      </w:r>
+      <w:r>
+        <w:rPr>
+          <w:rFonts w:ascii="Calibri" w:hAnsi="宋体" w:hint="eastAsia"/>
+          <w:sz w:val="18"/>
+          <w:szCs w:val="18"/>
+        </w:rPr>
+        <w:t>，查阅了一下可以如下图所示：</w:t>
+      </w:r>
+    </w:p>
+    <w:p>
+      <w:pPr>
+        <w:ind w:firstLine="420"/>
+        <w:rPr>
+          <w:rFonts w:ascii="Calibri" w:hAnsi="宋体"/>
+          <w:sz w:val="18"/>
+          <w:szCs w:val="18"/>
+        </w:rPr>
+      </w:pPr>
+      <w:r>
+        <w:rPr>
+          <w:noProof/>
+        </w:rPr>
+        <w:drawing>
+          <wp:inline distT="0" distB="0" distL="0" distR="0" wp14:anchorId="2E784007" wp14:editId="7FBBF046">
+            <wp:extent cx="5068570" cy="3225165"/>
+            <wp:effectExtent l="0" t="0" r="0" b="0"/>
+            <wp:docPr id="3" name="图片 3"/>
+            <wp:cNvGraphicFramePr>
+              <a:graphicFrameLocks xmlns:a="http://schemas.openxmlformats.org/drawingml/2006/main" noChangeAspect="1"/>
+            </wp:cNvGraphicFramePr>
+            <a:graphic xmlns:a="http://schemas.openxmlformats.org/drawingml/2006/main">
+              <a:graphicData uri="http://schemas.openxmlformats.org/drawingml/2006/picture">
+                <pic:pic xmlns:pic="http://schemas.openxmlformats.org/drawingml/2006/picture">
+                  <pic:nvPicPr>
+                    <pic:cNvPr id="1" name=""/>
+                    <pic:cNvPicPr/>
+                  </pic:nvPicPr>
+                  <pic:blipFill>
+                    <a:blip r:embed="rId41"/>
+                    <a:stretch>
+                      <a:fillRect/>
+                    </a:stretch>
+                  </pic:blipFill>
+                  <pic:spPr>
+                    <a:xfrm>
+                      <a:off x="0" y="0"/>
+                      <a:ext cx="5068570" cy="3225165"/>
+                    </a:xfrm>
+                    <a:prstGeom prst="rect">
+                      <a:avLst/>
+                    </a:prstGeom>
+                  </pic:spPr>
+                </pic:pic>
+              </a:graphicData>
+            </a:graphic>
+          </wp:inline>
+        </w:drawing>
+      </w:r>
+    </w:p>
+    <w:p>
+      <w:pPr>
+        <w:ind w:firstLine="420"/>
+        <w:rPr>
+          <w:rFonts w:ascii="Calibri" w:hAnsi="宋体"/>
+          <w:sz w:val="18"/>
+          <w:szCs w:val="18"/>
+        </w:rPr>
+      </w:pPr>
+      <w:proofErr w:type="gramStart"/>
+      <w:r>
+        <w:rPr>
+          <w:rFonts w:ascii="Calibri" w:hAnsi="宋体" w:hint="eastAsia"/>
+          <w:sz w:val="18"/>
+          <w:szCs w:val="18"/>
+        </w:rPr>
+        <w:t>博客作者</w:t>
+      </w:r>
+      <w:proofErr w:type="gramEnd"/>
+      <w:r>
+        <w:rPr>
+          <w:rFonts w:ascii="Calibri" w:hAnsi="宋体" w:hint="eastAsia"/>
+          <w:sz w:val="18"/>
+          <w:szCs w:val="18"/>
+        </w:rPr>
+        <w:t>给的解释是：</w:t>
+      </w:r>
+      <w:r>
+        <w:rPr>
+          <w:rFonts w:ascii="Calibri" w:hAnsi="宋体" w:hint="eastAsia"/>
+          <w:sz w:val="18"/>
+          <w:szCs w:val="18"/>
+        </w:rPr>
+        <w:t>屏幕滑动第一条数据消失，复用机制就会发生了，先把</w:t>
+      </w:r>
+      <w:r>
+        <w:rPr>
+          <w:rFonts w:ascii="Calibri" w:hAnsi="宋体" w:hint="eastAsia"/>
+          <w:sz w:val="18"/>
+          <w:szCs w:val="18"/>
+        </w:rPr>
+        <w:t>item1</w:t>
+      </w:r>
+      <w:r>
+        <w:rPr>
+          <w:rFonts w:ascii="Calibri" w:hAnsi="宋体" w:hint="eastAsia"/>
+          <w:sz w:val="18"/>
+          <w:szCs w:val="18"/>
+        </w:rPr>
+        <w:t>放到</w:t>
+      </w:r>
+      <w:r>
+        <w:rPr>
+          <w:rFonts w:ascii="Calibri" w:hAnsi="宋体" w:hint="eastAsia"/>
+          <w:sz w:val="18"/>
+          <w:szCs w:val="18"/>
+        </w:rPr>
+        <w:t>recycler</w:t>
+      </w:r>
+      <w:r>
+        <w:rPr>
+          <w:rFonts w:ascii="Calibri" w:hAnsi="宋体" w:hint="eastAsia"/>
+          <w:sz w:val="18"/>
+          <w:szCs w:val="18"/>
+        </w:rPr>
+        <w:lastRenderedPageBreak/>
+        <w:t>中，等待屏幕底部数据出现，当</w:t>
+      </w:r>
+      <w:r>
+        <w:rPr>
+          <w:rFonts w:ascii="Calibri" w:hAnsi="宋体" w:hint="eastAsia"/>
+          <w:sz w:val="18"/>
+          <w:szCs w:val="18"/>
+        </w:rPr>
+        <w:t>item8</w:t>
+      </w:r>
+      <w:r>
+        <w:rPr>
+          <w:rFonts w:ascii="Calibri" w:hAnsi="宋体" w:hint="eastAsia"/>
+          <w:sz w:val="18"/>
+          <w:szCs w:val="18"/>
+        </w:rPr>
+        <w:t>出现时，就会复用</w:t>
+      </w:r>
+      <w:r>
+        <w:rPr>
+          <w:rFonts w:ascii="Calibri" w:hAnsi="宋体" w:hint="eastAsia"/>
+          <w:sz w:val="18"/>
+          <w:szCs w:val="18"/>
+        </w:rPr>
+        <w:t>item1</w:t>
+      </w:r>
+      <w:r>
+        <w:rPr>
+          <w:rFonts w:ascii="Calibri" w:hAnsi="宋体" w:hint="eastAsia"/>
+          <w:sz w:val="18"/>
+          <w:szCs w:val="18"/>
+        </w:rPr>
+        <w:t>的布局和数据。</w:t>
+      </w:r>
+      <w:r>
+        <w:rPr>
+          <w:rFonts w:ascii="Calibri" w:hAnsi="宋体" w:hint="eastAsia"/>
+          <w:sz w:val="18"/>
+          <w:szCs w:val="18"/>
+        </w:rPr>
+        <w:t>解决方法是</w:t>
+      </w:r>
+      <w:r>
+        <w:rPr>
+          <w:rFonts w:ascii="Calibri" w:hAnsi="宋体" w:hint="eastAsia"/>
+          <w:sz w:val="18"/>
+          <w:szCs w:val="18"/>
+        </w:rPr>
+        <w:t>每次取消掉监听器，</w:t>
+      </w:r>
+      <w:r>
+        <w:rPr>
+          <w:rFonts w:ascii="Calibri" w:hAnsi="宋体" w:hint="eastAsia"/>
+          <w:sz w:val="18"/>
+          <w:szCs w:val="18"/>
+        </w:rPr>
+        <w:t>每次选时进行先行条件判断，如果已经选中则设置为未选中</w:t>
+      </w:r>
+      <w:r>
+        <w:rPr>
+          <w:rFonts w:ascii="Calibri" w:hAnsi="宋体" w:hint="eastAsia"/>
+          <w:sz w:val="18"/>
+          <w:szCs w:val="18"/>
+        </w:rPr>
+        <w:t>，每次进行恢复就可以了</w:t>
+      </w:r>
+      <w:bookmarkStart w:id="0" w:name="_GoBack"/>
+      <w:bookmarkEnd w:id="0"/>
+      <w:r>
+        <w:rPr>
+          <w:rFonts w:ascii="Calibri" w:hAnsi="宋体" w:hint="eastAsia"/>
+          <w:sz w:val="18"/>
+          <w:szCs w:val="18"/>
+        </w:rPr>
+        <w:t>。</w:t>
+      </w:r>
+    </w:p>
+    <w:p>
+      <w:pPr>
+        <w:ind w:firstLine="420"/>
+        <w:rPr>
+          <w:rFonts w:ascii="Calibri" w:hAnsi="宋体" w:hint="eastAsia"/>
+          <w:sz w:val="18"/>
+          <w:szCs w:val="18"/>
+        </w:rPr>
+      </w:pPr>
     </w:p>
     <w:p>
       <w:pPr>
@@ -13311,29 +13821,18 @@
           <w:sz w:val="18"/>
           <w:szCs w:val="18"/>
         </w:rPr>
-        <w:t>完成</w:t>
-      </w:r>
-      <w:bookmarkStart w:id="0" w:name="_GoBack"/>
-      <w:bookmarkEnd w:id="0"/>
-      <w:r>
+        <w:t>完成本实验内容并填写实验报告。</w:t>
+      </w:r>
+    </w:p>
+    <w:p>
+      <w:pPr>
+        <w:ind w:firstLine="345"/>
         <w:rPr>
           <w:rFonts w:ascii="Calibri" w:hAnsi="宋体"/>
           <w:color w:val="FF0000"/>
           <w:sz w:val="18"/>
           <w:szCs w:val="18"/>
         </w:rPr>
-        <w:t>本实验内容并填写实验报告。</w:t>
-      </w:r>
-    </w:p>
-    <w:p>
-      <w:pPr>
-        <w:ind w:firstLine="345"/>
-        <w:rPr>
-          <w:rFonts w:ascii="Calibri" w:hAnsi="宋体"/>
-          <w:color w:val="FF0000"/>
-          <w:sz w:val="18"/>
-          <w:szCs w:val="18"/>
-        </w:rPr>
       </w:pPr>
       <w:r>
         <w:rPr>
@@ -14058,7 +14557,7 @@
       </w:r>
     </w:p>
     <w:sectPr>
-      <w:headerReference w:type="default" r:id="rId41"/>
+      <w:headerReference w:type="default" r:id="rId42"/>
       <w:pgSz w:w="11906" w:h="16838" w:code="9"/>
       <w:pgMar w:top="567" w:right="1797" w:bottom="567" w:left="2127" w:header="851" w:footer="992" w:gutter="0"/>
       <w:pgNumType w:start="1"/>
@@ -15349,7 +15848,7 @@
 </file>
 
 <file path=customXml/itemProps1.xml><?xml version="1.0" encoding="utf-8"?>
-<ds:datastoreItem xmlns:ds="http://schemas.openxmlformats.org/officeDocument/2006/customXml" ds:itemID="{DC75FF43-2225-472F-8035-4CBDF3AD7732}">
+<ds:datastoreItem xmlns:ds="http://schemas.openxmlformats.org/officeDocument/2006/customXml" ds:itemID="{0E1B837D-048C-4EFE-A18C-5F0F73D27251}">
   <ds:schemaRefs>
     <ds:schemaRef ds:uri="http://schemas.openxmlformats.org/officeDocument/2006/bibliography"/>
   </ds:schemaRefs>

--- a/lab2/Android数据库实验.docx
+++ b/lab2/Android数据库实验.docx
@@ -4883,6 +4883,7 @@
           <w:szCs w:val="21"/>
         </w:rPr>
       </w:pPr>
+      <w:bookmarkStart w:id="0" w:name="_GoBack"/>
       <w:r>
         <w:rPr>
           <w:rFonts w:asciiTheme="minorEastAsia" w:eastAsiaTheme="minorEastAsia" w:hAnsiTheme="minorEastAsia" w:hint="eastAsia"/>
@@ -4937,6 +4938,7 @@
           </wp:inline>
         </w:drawing>
       </w:r>
+      <w:bookmarkEnd w:id="0"/>
     </w:p>
     <w:p>
       <w:pPr>
@@ -6312,6 +6314,7 @@
         </w:rPr>
         <w:t xml:space="preserve">z </w:t>
       </w:r>
+      <w:proofErr w:type="gramStart"/>
       <w:r>
         <w:rPr>
           <w:rFonts w:asciiTheme="majorEastAsia" w:eastAsiaTheme="majorEastAsia" w:hAnsiTheme="majorEastAsia"/>
@@ -6320,6 +6323,7 @@
         </w:rPr>
         <w:t>”</w:t>
       </w:r>
+      <w:proofErr w:type="gramEnd"/>
       <w:r>
         <w:rPr>
           <w:rFonts w:asciiTheme="majorEastAsia" w:eastAsiaTheme="majorEastAsia" w:hAnsiTheme="majorEastAsia" w:hint="eastAsia"/>
@@ -13709,8 +13713,6 @@
         </w:rPr>
         <w:t>，每次进行恢复就可以了</w:t>
       </w:r>
-      <w:bookmarkStart w:id="0" w:name="_GoBack"/>
-      <w:bookmarkEnd w:id="0"/>
       <w:r>
         <w:rPr>
           <w:rFonts w:ascii="Calibri" w:hAnsi="宋体" w:hint="eastAsia"/>
@@ -13718,6 +13720,68 @@
           <w:szCs w:val="18"/>
         </w:rPr>
         <w:t>。</w:t>
+      </w:r>
+    </w:p>
+    <w:p>
+      <w:pPr>
+        <w:ind w:firstLine="420"/>
+        <w:rPr>
+          <w:rFonts w:ascii="Calibri" w:hAnsi="宋体"/>
+          <w:sz w:val="18"/>
+          <w:szCs w:val="18"/>
+        </w:rPr>
+      </w:pPr>
+      <w:r>
+        <w:rPr>
+          <w:rFonts w:ascii="Calibri" w:hAnsi="宋体" w:hint="eastAsia"/>
+          <w:sz w:val="18"/>
+          <w:szCs w:val="18"/>
+        </w:rPr>
+        <w:t>在做“新增单词”对话框的时候，进入自带的模拟器，对话框显示了一两秒，模拟器就会崩溃退出，遍寻不到原因。最终我下载了</w:t>
+      </w:r>
+      <w:proofErr w:type="spellStart"/>
+      <w:r>
+        <w:rPr>
+          <w:rFonts w:ascii="Calibri" w:hAnsi="宋体"/>
+          <w:sz w:val="18"/>
+          <w:szCs w:val="18"/>
+        </w:rPr>
+        <w:t>Genymotion</w:t>
+      </w:r>
+      <w:proofErr w:type="spellEnd"/>
+      <w:r>
+        <w:rPr>
+          <w:rFonts w:ascii="Calibri" w:hAnsi="宋体" w:hint="eastAsia"/>
+          <w:sz w:val="18"/>
+          <w:szCs w:val="18"/>
+        </w:rPr>
+        <w:t>（反正自带的模拟器太……慢……），在</w:t>
+      </w:r>
+      <w:proofErr w:type="spellStart"/>
+      <w:r>
+        <w:rPr>
+          <w:rFonts w:ascii="Calibri" w:hAnsi="宋体" w:hint="eastAsia"/>
+          <w:sz w:val="18"/>
+          <w:szCs w:val="18"/>
+        </w:rPr>
+        <w:t>G</w:t>
+      </w:r>
+      <w:r>
+        <w:rPr>
+          <w:rFonts w:ascii="Calibri" w:hAnsi="宋体"/>
+          <w:sz w:val="18"/>
+          <w:szCs w:val="18"/>
+        </w:rPr>
+        <w:t>enymotion</w:t>
+      </w:r>
+      <w:proofErr w:type="spellEnd"/>
+      <w:r>
+        <w:rPr>
+          <w:rFonts w:ascii="Calibri" w:hAnsi="宋体" w:hint="eastAsia"/>
+          <w:sz w:val="18"/>
+          <w:szCs w:val="18"/>
+        </w:rPr>
+        <w:t>运行就不会闪退了……看来是模拟器的问题，这也是我无法解决的问题。</w:t>
       </w:r>
     </w:p>
     <w:p>
@@ -15848,7 +15912,7 @@
 </file>
 
 <file path=customXml/itemProps1.xml><?xml version="1.0" encoding="utf-8"?>
-<ds:datastoreItem xmlns:ds="http://schemas.openxmlformats.org/officeDocument/2006/customXml" ds:itemID="{0E1B837D-048C-4EFE-A18C-5F0F73D27251}">
+<ds:datastoreItem xmlns:ds="http://schemas.openxmlformats.org/officeDocument/2006/customXml" ds:itemID="{59E5A4EC-088A-4C89-BFA2-F6028F2CC604}">
   <ds:schemaRefs>
     <ds:schemaRef ds:uri="http://schemas.openxmlformats.org/officeDocument/2006/bibliography"/>
   </ds:schemaRefs>

--- a/lab2/Android数据库实验.docx
+++ b/lab2/Android数据库实验.docx
@@ -4883,7 +4883,6 @@
           <w:szCs w:val="21"/>
         </w:rPr>
       </w:pPr>
-      <w:bookmarkStart w:id="0" w:name="_GoBack"/>
       <w:r>
         <w:rPr>
           <w:rFonts w:asciiTheme="minorEastAsia" w:eastAsiaTheme="minorEastAsia" w:hAnsiTheme="minorEastAsia" w:hint="eastAsia"/>
@@ -4938,7 +4937,6 @@
           </wp:inline>
         </w:drawing>
       </w:r>
-      <w:bookmarkEnd w:id="0"/>
     </w:p>
     <w:p>
       <w:pPr>
@@ -6314,7 +6312,6 @@
         </w:rPr>
         <w:t xml:space="preserve">z </w:t>
       </w:r>
-      <w:proofErr w:type="gramStart"/>
       <w:r>
         <w:rPr>
           <w:rFonts w:asciiTheme="majorEastAsia" w:eastAsiaTheme="majorEastAsia" w:hAnsiTheme="majorEastAsia"/>
@@ -6323,7 +6320,6 @@
         </w:rPr>
         <w:t>”</w:t>
       </w:r>
-      <w:proofErr w:type="gramEnd"/>
       <w:r>
         <w:rPr>
           <w:rFonts w:asciiTheme="majorEastAsia" w:eastAsiaTheme="majorEastAsia" w:hAnsiTheme="majorEastAsia" w:hint="eastAsia"/>
@@ -13788,17 +13784,257 @@
       <w:pPr>
         <w:ind w:firstLine="420"/>
         <w:rPr>
-          <w:rFonts w:ascii="Calibri" w:hAnsi="宋体" w:hint="eastAsia"/>
-          <w:sz w:val="18"/>
-          <w:szCs w:val="18"/>
-        </w:rPr>
-      </w:pPr>
+          <w:rFonts w:ascii="Calibri" w:hAnsi="宋体"/>
+          <w:sz w:val="18"/>
+          <w:szCs w:val="18"/>
+        </w:rPr>
+      </w:pPr>
+      <w:r>
+        <w:rPr>
+          <w:rFonts w:ascii="Calibri" w:hAnsi="宋体" w:hint="eastAsia"/>
+          <w:sz w:val="18"/>
+          <w:szCs w:val="18"/>
+        </w:rPr>
+        <w:t>在</w:t>
+      </w:r>
+      <w:proofErr w:type="gramStart"/>
+      <w:r>
+        <w:rPr>
+          <w:rFonts w:ascii="Calibri" w:hAnsi="宋体" w:hint="eastAsia"/>
+          <w:sz w:val="18"/>
+          <w:szCs w:val="18"/>
+        </w:rPr>
+        <w:t>做长按事件</w:t>
+      </w:r>
+      <w:proofErr w:type="gramEnd"/>
+      <w:r>
+        <w:rPr>
+          <w:rFonts w:ascii="Calibri" w:hAnsi="宋体" w:hint="eastAsia"/>
+          <w:sz w:val="18"/>
+          <w:szCs w:val="18"/>
+        </w:rPr>
+        <w:t>时，需要注意</w:t>
+      </w:r>
+      <w:r>
+        <w:rPr>
+          <w:rFonts w:ascii="Calibri" w:hAnsi="宋体" w:hint="eastAsia"/>
+          <w:sz w:val="18"/>
+          <w:szCs w:val="18"/>
+        </w:rPr>
+        <w:t>的细节是把</w:t>
+      </w:r>
+      <w:proofErr w:type="spellStart"/>
+      <w:r>
+        <w:rPr>
+          <w:rFonts w:ascii="Calibri" w:hAnsi="宋体" w:hint="eastAsia"/>
+          <w:sz w:val="18"/>
+          <w:szCs w:val="18"/>
+        </w:rPr>
+        <w:t>onItemLongClick</w:t>
+      </w:r>
+      <w:proofErr w:type="spellEnd"/>
+      <w:r>
+        <w:rPr>
+          <w:rFonts w:ascii="Calibri" w:hAnsi="宋体" w:hint="eastAsia"/>
+          <w:sz w:val="18"/>
+          <w:szCs w:val="18"/>
+        </w:rPr>
+        <w:t>返回设置为</w:t>
+      </w:r>
+      <w:r>
+        <w:rPr>
+          <w:rFonts w:ascii="Calibri" w:hAnsi="宋体" w:hint="eastAsia"/>
+          <w:sz w:val="18"/>
+          <w:szCs w:val="18"/>
+        </w:rPr>
+        <w:t>true</w:t>
+      </w:r>
+      <w:r>
+        <w:rPr>
+          <w:rFonts w:ascii="Calibri" w:hAnsi="宋体" w:hint="eastAsia"/>
+          <w:sz w:val="18"/>
+          <w:szCs w:val="18"/>
+        </w:rPr>
+        <w:t>，</w:t>
+      </w:r>
+      <w:proofErr w:type="gramStart"/>
+      <w:r>
+        <w:rPr>
+          <w:rFonts w:ascii="Calibri" w:hAnsi="宋体" w:hint="eastAsia"/>
+          <w:sz w:val="18"/>
+          <w:szCs w:val="18"/>
+        </w:rPr>
+        <w:t>否则长按是</w:t>
+      </w:r>
+      <w:proofErr w:type="gramEnd"/>
+      <w:r>
+        <w:rPr>
+          <w:rFonts w:ascii="Calibri" w:hAnsi="宋体" w:hint="eastAsia"/>
+          <w:sz w:val="18"/>
+          <w:szCs w:val="18"/>
+        </w:rPr>
+        <w:t>会执行</w:t>
+      </w:r>
+      <w:proofErr w:type="spellStart"/>
+      <w:r>
+        <w:rPr>
+          <w:rFonts w:ascii="Calibri" w:hAnsi="宋体" w:hint="eastAsia"/>
+          <w:sz w:val="18"/>
+          <w:szCs w:val="18"/>
+        </w:rPr>
+        <w:t>setOnItemClickListener</w:t>
+      </w:r>
+      <w:proofErr w:type="spellEnd"/>
+      <w:r>
+        <w:rPr>
+          <w:rFonts w:ascii="Calibri" w:hAnsi="宋体" w:hint="eastAsia"/>
+          <w:sz w:val="18"/>
+          <w:szCs w:val="18"/>
+        </w:rPr>
+        <w:t>。</w:t>
+      </w:r>
     </w:p>
     <w:p>
       <w:pPr>
         <w:ind w:firstLine="420"/>
         <w:rPr>
           <w:rFonts w:ascii="Calibri" w:hAnsi="宋体"/>
+          <w:sz w:val="18"/>
+          <w:szCs w:val="18"/>
+        </w:rPr>
+      </w:pPr>
+      <w:r>
+        <w:rPr>
+          <w:rFonts w:ascii="Calibri" w:hAnsi="宋体" w:hint="eastAsia"/>
+          <w:sz w:val="18"/>
+          <w:szCs w:val="18"/>
+        </w:rPr>
+        <w:t>在做增删</w:t>
+      </w:r>
+      <w:proofErr w:type="gramStart"/>
+      <w:r>
+        <w:rPr>
+          <w:rFonts w:ascii="Calibri" w:hAnsi="宋体" w:hint="eastAsia"/>
+          <w:sz w:val="18"/>
+          <w:szCs w:val="18"/>
+        </w:rPr>
+        <w:t>改功能</w:t>
+      </w:r>
+      <w:proofErr w:type="gramEnd"/>
+      <w:r>
+        <w:rPr>
+          <w:rFonts w:ascii="Calibri" w:hAnsi="宋体" w:hint="eastAsia"/>
+          <w:sz w:val="18"/>
+          <w:szCs w:val="18"/>
+        </w:rPr>
+        <w:t>时，由于我使用适配器时</w:t>
+      </w:r>
+      <w:proofErr w:type="spellStart"/>
+      <w:r>
+        <w:rPr>
+          <w:rFonts w:ascii="Calibri" w:hAnsi="宋体"/>
+          <w:sz w:val="18"/>
+          <w:szCs w:val="18"/>
+        </w:rPr>
+        <w:t>S</w:t>
+      </w:r>
+      <w:r>
+        <w:rPr>
+          <w:rFonts w:ascii="Calibri" w:hAnsi="宋体" w:hint="eastAsia"/>
+          <w:sz w:val="18"/>
+          <w:szCs w:val="18"/>
+        </w:rPr>
+        <w:t>imple</w:t>
+      </w:r>
+      <w:r>
+        <w:rPr>
+          <w:rFonts w:ascii="Calibri" w:hAnsi="宋体"/>
+          <w:sz w:val="18"/>
+          <w:szCs w:val="18"/>
+        </w:rPr>
+        <w:t>CursorA</w:t>
+      </w:r>
+      <w:r>
+        <w:rPr>
+          <w:rFonts w:ascii="Calibri" w:hAnsi="宋体" w:hint="eastAsia"/>
+          <w:sz w:val="18"/>
+          <w:szCs w:val="18"/>
+        </w:rPr>
+        <w:t>dapter</w:t>
+      </w:r>
+      <w:proofErr w:type="spellEnd"/>
+      <w:r>
+        <w:rPr>
+          <w:rFonts w:ascii="Calibri" w:hAnsi="宋体" w:hint="eastAsia"/>
+          <w:sz w:val="18"/>
+          <w:szCs w:val="18"/>
+        </w:rPr>
+        <w:t>，所以实时更新非常麻烦。上网查询之后发现可以</w:t>
+      </w:r>
+      <w:r>
+        <w:rPr>
+          <w:rFonts w:ascii="Calibri" w:hAnsi="宋体" w:hint="eastAsia"/>
+          <w:sz w:val="18"/>
+          <w:szCs w:val="18"/>
+        </w:rPr>
+        <w:t>直接从最基本的</w:t>
+      </w:r>
+      <w:r>
+        <w:rPr>
+          <w:rFonts w:ascii="Calibri" w:hAnsi="宋体" w:hint="eastAsia"/>
+          <w:sz w:val="18"/>
+          <w:szCs w:val="18"/>
+        </w:rPr>
+        <w:t>cursor</w:t>
+      </w:r>
+      <w:r>
+        <w:rPr>
+          <w:rFonts w:ascii="Calibri" w:hAnsi="宋体" w:hint="eastAsia"/>
+          <w:sz w:val="18"/>
+          <w:szCs w:val="18"/>
+        </w:rPr>
+        <w:t>入手，在每进行一步相关操作，即设置一个新的</w:t>
+      </w:r>
+      <w:r>
+        <w:rPr>
+          <w:rFonts w:ascii="Calibri" w:hAnsi="宋体" w:hint="eastAsia"/>
+          <w:sz w:val="18"/>
+          <w:szCs w:val="18"/>
+        </w:rPr>
+        <w:t>cursor</w:t>
+      </w:r>
+      <w:r>
+        <w:rPr>
+          <w:rFonts w:ascii="Calibri" w:hAnsi="宋体" w:hint="eastAsia"/>
+          <w:sz w:val="18"/>
+          <w:szCs w:val="18"/>
+        </w:rPr>
+        <w:t>并赋给当前的</w:t>
+      </w:r>
+      <w:r>
+        <w:rPr>
+          <w:rFonts w:ascii="Calibri" w:hAnsi="宋体" w:hint="eastAsia"/>
+          <w:sz w:val="18"/>
+          <w:szCs w:val="18"/>
+        </w:rPr>
+        <w:t>cursor</w:t>
+      </w:r>
+      <w:r>
+        <w:rPr>
+          <w:rFonts w:ascii="Calibri" w:hAnsi="宋体" w:hint="eastAsia"/>
+          <w:sz w:val="18"/>
+          <w:szCs w:val="18"/>
+        </w:rPr>
+        <w:t>，即可实现实时的修改了显示了。</w:t>
+      </w:r>
+      <w:bookmarkStart w:id="0" w:name="_GoBack"/>
+      <w:bookmarkEnd w:id="0"/>
+    </w:p>
+    <w:p>
+      <w:pPr>
+        <w:ind w:firstLine="420"/>
+        <w:rPr>
+          <w:rFonts w:ascii="Calibri" w:hAnsi="宋体" w:hint="eastAsia"/>
           <w:sz w:val="18"/>
           <w:szCs w:val="18"/>
         </w:rPr>
@@ -15912,7 +16148,7 @@
 </file>
 
 <file path=customXml/itemProps1.xml><?xml version="1.0" encoding="utf-8"?>
-<ds:datastoreItem xmlns:ds="http://schemas.openxmlformats.org/officeDocument/2006/customXml" ds:itemID="{59E5A4EC-088A-4C89-BFA2-F6028F2CC604}">
+<ds:datastoreItem xmlns:ds="http://schemas.openxmlformats.org/officeDocument/2006/customXml" ds:itemID="{F21F96AE-8F38-4CDA-81FB-648E407D6A7F}">
   <ds:schemaRefs>
     <ds:schemaRef ds:uri="http://schemas.openxmlformats.org/officeDocument/2006/bibliography"/>
   </ds:schemaRefs>

--- a/lab2/Android数据库实验.docx
+++ b/lab2/Android数据库实验.docx
@@ -6312,6 +6312,7 @@
         </w:rPr>
         <w:t xml:space="preserve">z </w:t>
       </w:r>
+      <w:proofErr w:type="gramStart"/>
       <w:r>
         <w:rPr>
           <w:rFonts w:asciiTheme="majorEastAsia" w:eastAsiaTheme="majorEastAsia" w:hAnsiTheme="majorEastAsia"/>
@@ -6320,6 +6321,7 @@
         </w:rPr>
         <w:t>”</w:t>
       </w:r>
+      <w:proofErr w:type="gramEnd"/>
       <w:r>
         <w:rPr>
           <w:rFonts w:asciiTheme="majorEastAsia" w:eastAsiaTheme="majorEastAsia" w:hAnsiTheme="majorEastAsia" w:hint="eastAsia"/>
@@ -13864,7 +13866,7 @@
           <w:sz w:val="18"/>
           <w:szCs w:val="18"/>
         </w:rPr>
-        <w:t>否则长按是</w:t>
+        <w:t>否则长按</w:t>
       </w:r>
       <w:proofErr w:type="gramEnd"/>
       <w:r>
@@ -13873,7 +13875,7 @@
           <w:sz w:val="18"/>
           <w:szCs w:val="18"/>
         </w:rPr>
-        <w:t>会执行</w:t>
+        <w:t>是会执行</w:t>
       </w:r>
       <w:proofErr w:type="spellStart"/>
       <w:r>
@@ -14026,15 +14028,249 @@
           <w:szCs w:val="18"/>
         </w:rPr>
         <w:t>，即可实现实时的修改了显示了。</w:t>
+      </w:r>
+      <w:r>
+        <w:rPr>
+          <w:rFonts w:ascii="Calibri" w:hAnsi="宋体" w:hint="eastAsia"/>
+          <w:sz w:val="18"/>
+          <w:szCs w:val="18"/>
+        </w:rPr>
+        <w:t>在做查找条时，我如法炮制</w:t>
+      </w:r>
+      <w:r>
+        <w:rPr>
+          <w:rFonts w:ascii="Calibri" w:hAnsi="宋体" w:hint="eastAsia"/>
+          <w:sz w:val="18"/>
+          <w:szCs w:val="18"/>
+        </w:rPr>
+        <w:t>，点击一个按钮后即赋予一个新的</w:t>
+      </w:r>
+      <w:r>
+        <w:rPr>
+          <w:rFonts w:ascii="Calibri" w:hAnsi="宋体" w:hint="eastAsia"/>
+          <w:sz w:val="18"/>
+          <w:szCs w:val="18"/>
+        </w:rPr>
+        <w:t>cursor</w:t>
+      </w:r>
+      <w:r>
+        <w:rPr>
+          <w:rFonts w:ascii="Calibri" w:hAnsi="宋体" w:hint="eastAsia"/>
+          <w:sz w:val="18"/>
+          <w:szCs w:val="18"/>
+        </w:rPr>
+        <w:t>，这个</w:t>
+      </w:r>
+      <w:r>
+        <w:rPr>
+          <w:rFonts w:ascii="Calibri" w:hAnsi="宋体" w:hint="eastAsia"/>
+          <w:sz w:val="18"/>
+          <w:szCs w:val="18"/>
+        </w:rPr>
+        <w:t>cursor</w:t>
+      </w:r>
+      <w:r>
+        <w:rPr>
+          <w:rFonts w:ascii="Calibri" w:hAnsi="宋体" w:hint="eastAsia"/>
+          <w:sz w:val="18"/>
+          <w:szCs w:val="18"/>
+        </w:rPr>
+        <w:t>来源于以该按钮字母为开头的</w:t>
+      </w:r>
+      <w:r>
+        <w:rPr>
+          <w:rFonts w:ascii="Calibri" w:hAnsi="宋体" w:hint="eastAsia"/>
+          <w:sz w:val="18"/>
+          <w:szCs w:val="18"/>
+        </w:rPr>
+        <w:t>query</w:t>
+      </w:r>
+      <w:r>
+        <w:rPr>
+          <w:rFonts w:ascii="Calibri" w:hAnsi="宋体" w:hint="eastAsia"/>
+          <w:sz w:val="18"/>
+          <w:szCs w:val="18"/>
+        </w:rPr>
+        <w:t>集合。在</w:t>
+      </w:r>
+      <w:proofErr w:type="gramStart"/>
+      <w:r>
+        <w:rPr>
+          <w:rFonts w:ascii="Calibri" w:hAnsi="宋体" w:hint="eastAsia"/>
+          <w:sz w:val="18"/>
+          <w:szCs w:val="18"/>
+        </w:rPr>
+        <w:t>变背景</w:t>
+      </w:r>
+      <w:proofErr w:type="gramEnd"/>
+      <w:r>
+        <w:rPr>
+          <w:rFonts w:ascii="Calibri" w:hAnsi="宋体" w:hint="eastAsia"/>
+          <w:sz w:val="18"/>
+          <w:szCs w:val="18"/>
+        </w:rPr>
+        <w:t>颜色的时候出了一些小插曲，即不点击了也不会变成原来的粉色背景，这时候我遍历了</w:t>
+      </w:r>
+      <w:r>
+        <w:rPr>
+          <w:rFonts w:ascii="Calibri" w:hAnsi="宋体" w:hint="eastAsia"/>
+          <w:sz w:val="18"/>
+          <w:szCs w:val="18"/>
+        </w:rPr>
+        <w:t>layout</w:t>
+      </w:r>
+      <w:r>
+        <w:rPr>
+          <w:rFonts w:ascii="Calibri" w:hAnsi="宋体" w:hint="eastAsia"/>
+          <w:sz w:val="18"/>
+          <w:szCs w:val="18"/>
+        </w:rPr>
+        <w:t>元素里面的所有其他元素，全部设置为</w:t>
+      </w:r>
+      <w:proofErr w:type="gramStart"/>
+      <w:r>
+        <w:rPr>
+          <w:rFonts w:ascii="Calibri" w:hAnsi="宋体" w:hint="eastAsia"/>
+          <w:sz w:val="18"/>
+          <w:szCs w:val="18"/>
+        </w:rPr>
+        <w:t>原背景</w:t>
+      </w:r>
+      <w:proofErr w:type="gramEnd"/>
+      <w:r>
+        <w:rPr>
+          <w:rFonts w:ascii="Calibri" w:hAnsi="宋体" w:hint="eastAsia"/>
+          <w:sz w:val="18"/>
+          <w:szCs w:val="18"/>
+        </w:rPr>
+        <w:t>即可。</w:t>
+      </w:r>
+    </w:p>
+    <w:p>
+      <w:pPr>
+        <w:ind w:firstLine="420"/>
+        <w:rPr>
+          <w:rFonts w:ascii="Calibri" w:hAnsi="宋体"/>
+          <w:sz w:val="18"/>
+          <w:szCs w:val="18"/>
+        </w:rPr>
+      </w:pPr>
+      <w:r>
+        <w:rPr>
+          <w:rFonts w:ascii="Calibri" w:hAnsi="宋体" w:hint="eastAsia"/>
+          <w:sz w:val="18"/>
+          <w:szCs w:val="18"/>
+        </w:rPr>
+        <w:t>在</w:t>
+      </w:r>
+      <w:r>
+        <w:rPr>
+          <w:rFonts w:ascii="Calibri" w:hAnsi="宋体" w:hint="eastAsia"/>
+          <w:sz w:val="18"/>
+          <w:szCs w:val="18"/>
+        </w:rPr>
+        <w:t>进行“显示语义”实现时，出现了只能根据当前页面显示，导航都无法显示的问题</w:t>
+      </w:r>
+      <w:r>
+        <w:rPr>
+          <w:rFonts w:ascii="Calibri" w:hAnsi="宋体" w:hint="eastAsia"/>
+          <w:sz w:val="18"/>
+          <w:szCs w:val="18"/>
+        </w:rPr>
+        <w:t>，解决办法是另用一个</w:t>
+      </w:r>
+      <w:r>
+        <w:rPr>
+          <w:rFonts w:ascii="Calibri" w:hAnsi="宋体" w:hint="eastAsia"/>
+          <w:sz w:val="18"/>
+          <w:szCs w:val="18"/>
+        </w:rPr>
+        <w:t>adapter</w:t>
+      </w:r>
+      <w:r>
+        <w:rPr>
+          <w:rFonts w:ascii="Calibri" w:hAnsi="宋体" w:hint="eastAsia"/>
+          <w:sz w:val="18"/>
+          <w:szCs w:val="18"/>
+        </w:rPr>
+        <w:t>和</w:t>
+      </w:r>
+      <w:r>
+        <w:rPr>
+          <w:rFonts w:ascii="Calibri" w:hAnsi="宋体" w:hint="eastAsia"/>
+          <w:sz w:val="18"/>
+          <w:szCs w:val="18"/>
+        </w:rPr>
+        <w:t>cursor</w:t>
+      </w:r>
+      <w:r>
+        <w:rPr>
+          <w:rFonts w:ascii="Calibri" w:hAnsi="宋体" w:hint="eastAsia"/>
+          <w:sz w:val="18"/>
+          <w:szCs w:val="18"/>
+        </w:rPr>
+        <w:t>刷新。在写查找的时候也犯了一个低级错误——</w:t>
+      </w:r>
+      <w:r>
+        <w:rPr>
+          <w:rFonts w:ascii="Calibri" w:hAnsi="宋体" w:hint="eastAsia"/>
+          <w:sz w:val="18"/>
+          <w:szCs w:val="18"/>
+        </w:rPr>
+        <w:t>取出</w:t>
+      </w:r>
+      <w:proofErr w:type="spellStart"/>
+      <w:r>
+        <w:rPr>
+          <w:rFonts w:ascii="Calibri" w:hAnsi="宋体" w:hint="eastAsia"/>
+          <w:sz w:val="18"/>
+          <w:szCs w:val="18"/>
+        </w:rPr>
+        <w:t>edittext</w:t>
+      </w:r>
+      <w:proofErr w:type="spellEnd"/>
+      <w:r>
+        <w:rPr>
+          <w:rFonts w:ascii="Calibri" w:hAnsi="宋体" w:hint="eastAsia"/>
+          <w:sz w:val="18"/>
+          <w:szCs w:val="18"/>
+        </w:rPr>
+        <w:t>的时候没有</w:t>
+      </w:r>
+      <w:proofErr w:type="spellStart"/>
+      <w:r>
+        <w:rPr>
+          <w:rFonts w:ascii="Calibri" w:hAnsi="宋体" w:hint="eastAsia"/>
+          <w:sz w:val="18"/>
+          <w:szCs w:val="18"/>
+        </w:rPr>
+        <w:t>gettext</w:t>
+      </w:r>
+      <w:proofErr w:type="spellEnd"/>
+      <w:r>
+        <w:rPr>
+          <w:rFonts w:ascii="Calibri" w:hAnsi="宋体" w:hint="eastAsia"/>
+          <w:sz w:val="18"/>
+          <w:szCs w:val="18"/>
+        </w:rPr>
+        <w:t>导致查找的是空白（没有想到低级错误，导致查别的错查了很久）</w:t>
       </w:r>
       <w:bookmarkStart w:id="0" w:name="_GoBack"/>
       <w:bookmarkEnd w:id="0"/>
+      <w:r>
+        <w:rPr>
+          <w:rFonts w:ascii="Calibri" w:hAnsi="宋体" w:hint="eastAsia"/>
+          <w:sz w:val="18"/>
+          <w:szCs w:val="18"/>
+        </w:rPr>
+        <w:t>。</w:t>
+      </w:r>
     </w:p>
     <w:p>
       <w:pPr>
         <w:ind w:firstLine="420"/>
         <w:rPr>
-          <w:rFonts w:ascii="Calibri" w:hAnsi="宋体" w:hint="eastAsia"/>
+          <w:rFonts w:ascii="Calibri" w:hAnsi="宋体"/>
           <w:sz w:val="18"/>
           <w:szCs w:val="18"/>
         </w:rPr>
@@ -16148,7 +16384,7 @@
 </file>
 
 <file path=customXml/itemProps1.xml><?xml version="1.0" encoding="utf-8"?>
-<ds:datastoreItem xmlns:ds="http://schemas.openxmlformats.org/officeDocument/2006/customXml" ds:itemID="{F21F96AE-8F38-4CDA-81FB-648E407D6A7F}">
+<ds:datastoreItem xmlns:ds="http://schemas.openxmlformats.org/officeDocument/2006/customXml" ds:itemID="{DCB16219-499F-4869-9D1C-EF579DF0998E}">
   <ds:schemaRefs>
     <ds:schemaRef ds:uri="http://schemas.openxmlformats.org/officeDocument/2006/bibliography"/>
   </ds:schemaRefs>

--- a/lab2/Android数据库实验.docx
+++ b/lab2/Android数据库实验.docx
@@ -6312,7 +6312,6 @@
         </w:rPr>
         <w:t xml:space="preserve">z </w:t>
       </w:r>
-      <w:proofErr w:type="gramStart"/>
       <w:r>
         <w:rPr>
           <w:rFonts w:asciiTheme="majorEastAsia" w:eastAsiaTheme="majorEastAsia" w:hAnsiTheme="majorEastAsia"/>
@@ -6321,7 +6320,6 @@
         </w:rPr>
         <w:t>”</w:t>
       </w:r>
-      <w:proofErr w:type="gramEnd"/>
       <w:r>
         <w:rPr>
           <w:rFonts w:asciiTheme="majorEastAsia" w:eastAsiaTheme="majorEastAsia" w:hAnsiTheme="majorEastAsia" w:hint="eastAsia"/>
@@ -8065,6 +8063,8 @@
           <w:szCs w:val="18"/>
         </w:rPr>
       </w:pPr>
+      <w:bookmarkStart w:id="0" w:name="_GoBack"/>
+      <w:bookmarkEnd w:id="0"/>
     </w:p>
     <w:p>
       <w:pPr>
@@ -14253,17 +14253,7 @@
           <w:sz w:val="18"/>
           <w:szCs w:val="18"/>
         </w:rPr>
-        <w:t>导致查找的是空白（没有想到低级错误，导致查别的错查了很久）</w:t>
-      </w:r>
-      <w:bookmarkStart w:id="0" w:name="_GoBack"/>
-      <w:bookmarkEnd w:id="0"/>
-      <w:r>
-        <w:rPr>
-          <w:rFonts w:ascii="Calibri" w:hAnsi="宋体" w:hint="eastAsia"/>
-          <w:sz w:val="18"/>
-          <w:szCs w:val="18"/>
-        </w:rPr>
-        <w:t>。</w:t>
+        <w:t>导致查找的是空白（没有想到低级错误，导致查别的错查了很久）。</w:t>
       </w:r>
     </w:p>
     <w:p>
@@ -16384,7 +16374,7 @@
 </file>
 
 <file path=customXml/itemProps1.xml><?xml version="1.0" encoding="utf-8"?>
-<ds:datastoreItem xmlns:ds="http://schemas.openxmlformats.org/officeDocument/2006/customXml" ds:itemID="{DCB16219-499F-4869-9D1C-EF579DF0998E}">
+<ds:datastoreItem xmlns:ds="http://schemas.openxmlformats.org/officeDocument/2006/customXml" ds:itemID="{1534AF98-44D7-41B8-B4C2-FACCE3B16603}">
   <ds:schemaRefs>
     <ds:schemaRef ds:uri="http://schemas.openxmlformats.org/officeDocument/2006/bibliography"/>
   </ds:schemaRefs>
